--- a/cmdAndPowerShell/Отчет по cmd и powershell.docx
+++ b/cmdAndPowerShell/Отчет по cmd и powershell.docx
@@ -1,6 +1,6 @@
 
 <file path=word/document.xml><?xml version="1.0" encoding="utf-8"?>
-<w:document xmlns:wpc="http://schemas.microsoft.com/office/word/2010/wordprocessingCanvas" xmlns:cx="http://schemas.microsoft.com/office/drawing/2014/chartex" xmlns:cx1="http://schemas.microsoft.com/office/drawing/2015/9/8/chartex" xmlns:cx2="http://schemas.microsoft.com/office/drawing/2015/10/21/chartex" xmlns:cx3="http://schemas.microsoft.com/office/drawing/2016/5/9/chartex" xmlns:cx4="http://schemas.microsoft.com/office/drawing/2016/5/10/chartex" xmlns:cx5="http://schemas.microsoft.com/office/drawing/2016/5/11/chartex" xmlns:cx6="http://schemas.microsoft.com/office/drawing/2016/5/12/chartex" xmlns:cx7="http://schemas.microsoft.com/office/drawing/2016/5/13/chartex" xmlns:cx8="http://schemas.microsoft.com/office/drawing/2016/5/14/chartex" xmlns:mc="http://schemas.openxmlformats.org/markup-compatibility/2006" xmlns:aink="http://schemas.microsoft.com/office/drawing/2016/ink" xmlns:am3d="http://schemas.microsoft.com/office/drawing/2017/model3d" xmlns:o="urn:schemas-microsoft-com:office:office" xmlns:oel="http://schemas.microsoft.com/office/2019/extlst" xmlns:r="http://schemas.openxmlformats.org/officeDocument/2006/relationships" xmlns:m="http://schemas.openxmlformats.org/officeDocument/2006/math" xmlns:v="urn:schemas-microsoft-com:vml" xmlns:wp14="http://schemas.microsoft.com/office/word/2010/wordprocessingDrawing" xmlns:wp="http://schemas.openxmlformats.org/drawingml/2006/wordprocessingDrawing" xmlns:w10="urn:schemas-microsoft-com:office:word" xmlns:w="http://schemas.openxmlformats.org/wordprocessingml/2006/main" xmlns:w14="http://schemas.microsoft.com/office/word/2010/wordml" xmlns:w15="http://schemas.microsoft.com/office/word/2012/wordml" xmlns:w16cex="http://schemas.microsoft.com/office/word/2018/wordml/cex" xmlns:w16cid="http://schemas.microsoft.com/office/word/2016/wordml/cid" xmlns:w16="http://schemas.microsoft.com/office/word/2018/wordml" xmlns:w16sdtdh="http://schemas.microsoft.com/office/word/2020/wordml/sdtdatahash" xmlns:w16se="http://schemas.microsoft.com/office/word/2015/wordml/symex" xmlns:wpg="http://schemas.microsoft.com/office/word/2010/wordprocessingGroup" xmlns:wpi="http://schemas.microsoft.com/office/word/2010/wordprocessingInk" xmlns:wne="http://schemas.microsoft.com/office/word/2006/wordml" xmlns:wps="http://schemas.microsoft.com/office/word/2010/wordprocessingShape" mc:Ignorable="w14 w15 w16se w16cid w16 w16cex w16sdtdh wp14">
+<w:document xmlns:wpc="http://schemas.microsoft.com/office/word/2010/wordprocessingCanvas" xmlns:cx="http://schemas.microsoft.com/office/drawing/2014/chartex" xmlns:cx1="http://schemas.microsoft.com/office/drawing/2015/9/8/chartex" xmlns:cx2="http://schemas.microsoft.com/office/drawing/2015/10/21/chartex" xmlns:cx3="http://schemas.microsoft.com/office/drawing/2016/5/9/chartex" xmlns:cx4="http://schemas.microsoft.com/office/drawing/2016/5/10/chartex" xmlns:cx5="http://schemas.microsoft.com/office/drawing/2016/5/11/chartex" xmlns:cx6="http://schemas.microsoft.com/office/drawing/2016/5/12/chartex" xmlns:cx7="http://schemas.microsoft.com/office/drawing/2016/5/13/chartex" xmlns:cx8="http://schemas.microsoft.com/office/drawing/2016/5/14/chartex" xmlns:mc="http://schemas.openxmlformats.org/markup-compatibility/2006" xmlns:aink="http://schemas.microsoft.com/office/drawing/2016/ink" xmlns:am3d="http://schemas.microsoft.com/office/drawing/2017/model3d" xmlns:o="urn:schemas-microsoft-com:office:office" xmlns:r="http://schemas.openxmlformats.org/officeDocument/2006/relationships" xmlns:m="http://schemas.openxmlformats.org/officeDocument/2006/math" xmlns:v="urn:schemas-microsoft-com:vml" xmlns:wp14="http://schemas.microsoft.com/office/word/2010/wordprocessingDrawing" xmlns:wp="http://schemas.openxmlformats.org/drawingml/2006/wordprocessingDrawing" xmlns:w10="urn:schemas-microsoft-com:office:word" xmlns:w="http://schemas.openxmlformats.org/wordprocessingml/2006/main" xmlns:w14="http://schemas.microsoft.com/office/word/2010/wordml" xmlns:w15="http://schemas.microsoft.com/office/word/2012/wordml" xmlns:w16cex="http://schemas.microsoft.com/office/word/2018/wordml/cex" xmlns:w16cid="http://schemas.microsoft.com/office/word/2016/wordml/cid" xmlns:w16="http://schemas.microsoft.com/office/word/2018/wordml" xmlns:w16sdtdh="http://schemas.microsoft.com/office/word/2020/wordml/sdtdatahash" xmlns:w16se="http://schemas.microsoft.com/office/word/2015/wordml/symex" xmlns:wpg="http://schemas.microsoft.com/office/word/2010/wordprocessingGroup" xmlns:wpi="http://schemas.microsoft.com/office/word/2010/wordprocessingInk" xmlns:wne="http://schemas.microsoft.com/office/word/2006/wordml" xmlns:wps="http://schemas.microsoft.com/office/word/2010/wordprocessingShape" mc:Ignorable="w14 w15 w16se w16cid w16 w16cex w16sdtdh wp14">
   <w:body>
     <w:p>
       <w:pPr>
@@ -1593,6 +1593,44 @@
       </w:r>
     </w:p>
     <w:p>
+      <w:pPr>
+        <w:rPr>
+          <w:rFonts w:ascii="Times New Roman" w:eastAsia="Times New Roman" w:hAnsi="Times New Roman"/>
+          <w:sz w:val="24"/>
+          <w:szCs w:val="24"/>
+          <w:lang w:eastAsia="ru-RU"/>
+        </w:rPr>
+      </w:pPr>
+      <w:proofErr w:type="gramStart"/>
+      <w:r>
+        <w:rPr>
+          <w:rFonts w:ascii="Times New Roman" w:eastAsia="Times New Roman" w:hAnsi="Times New Roman"/>
+          <w:sz w:val="24"/>
+          <w:szCs w:val="24"/>
+          <w:lang w:eastAsia="ru-RU"/>
+        </w:rPr>
+        <w:t>‘&gt;’</w:t>
+      </w:r>
+      <w:proofErr w:type="gramEnd"/>
+      <w:r>
+        <w:rPr>
+          <w:rFonts w:ascii="Times New Roman" w:eastAsia="Times New Roman" w:hAnsi="Times New Roman"/>
+          <w:sz w:val="24"/>
+          <w:szCs w:val="24"/>
+          <w:lang w:eastAsia="ru-RU"/>
+        </w:rPr>
+        <w:t xml:space="preserve"> Выводит информацию в текстовый файл</w:t>
+      </w:r>
+    </w:p>
+    <w:p>
+      <w:pPr>
+        <w:rPr>
+          <w:rFonts w:ascii="Times New Roman" w:eastAsia="Times New Roman" w:hAnsi="Times New Roman"/>
+          <w:sz w:val="24"/>
+          <w:szCs w:val="24"/>
+          <w:lang w:eastAsia="ru-RU"/>
+        </w:rPr>
+      </w:pPr>
       <w:r>
         <w:rPr>
           <w:rFonts w:ascii="Times New Roman" w:eastAsia="Times New Roman" w:hAnsi="Times New Roman"/>
@@ -1620,25 +1658,18 @@
           <w:szCs w:val="24"/>
           <w:lang w:eastAsia="ru-RU"/>
         </w:rPr>
-        <w:t xml:space="preserve"> в отличие от </w:t>
-      </w:r>
-      <w:r>
-        <w:rPr>
-          <w:rFonts w:ascii="Times New Roman" w:eastAsia="Times New Roman" w:hAnsi="Times New Roman"/>
-          <w:sz w:val="24"/>
-          <w:szCs w:val="24"/>
-          <w:lang w:eastAsia="ru-RU"/>
-        </w:rPr>
-        <w:t>‘&gt;’</w:t>
-      </w:r>
-      <w:r>
-        <w:rPr>
-          <w:rFonts w:ascii="Times New Roman" w:eastAsia="Times New Roman" w:hAnsi="Times New Roman"/>
-          <w:sz w:val="24"/>
-          <w:szCs w:val="24"/>
-          <w:lang w:eastAsia="ru-RU"/>
-        </w:rPr>
-        <w:t xml:space="preserve"> выводит более подробную справку</w:t>
+        <w:t xml:space="preserve"> Выводит информацию в текстовый файл дважды</w:t>
+      </w:r>
+    </w:p>
+    <w:p>
+      <w:r>
+        <w:rPr>
+          <w:rFonts w:ascii="Times New Roman" w:eastAsia="Times New Roman" w:hAnsi="Times New Roman"/>
+          <w:sz w:val="24"/>
+          <w:szCs w:val="24"/>
+          <w:lang w:eastAsia="ru-RU"/>
+        </w:rPr>
+        <w:t xml:space="preserve"> </w:t>
       </w:r>
     </w:p>
     <w:p/>
@@ -3012,23 +3043,7 @@
           <w:sz w:val="24"/>
           <w:szCs w:val="24"/>
         </w:rPr>
-        <w:t>Создаётся директория</w:t>
-      </w:r>
-      <w:r>
-        <w:rPr>
-          <w:rFonts w:ascii="Times New Roman" w:hAnsi="Times New Roman"/>
-          <w:sz w:val="24"/>
-          <w:szCs w:val="24"/>
-        </w:rPr>
-        <w:t xml:space="preserve"> с названием</w:t>
-      </w:r>
-      <w:r>
-        <w:rPr>
-          <w:rFonts w:ascii="Times New Roman" w:hAnsi="Times New Roman"/>
-          <w:sz w:val="24"/>
-          <w:szCs w:val="24"/>
-        </w:rPr>
-        <w:t xml:space="preserve"> </w:t>
+        <w:t xml:space="preserve">Создаётся директория с названием </w:t>
       </w:r>
       <w:proofErr w:type="spellStart"/>
       <w:r>
@@ -3437,6 +3452,34 @@
         <w:lastRenderedPageBreak/>
         <w:t>Вопросы</w:t>
       </w:r>
+    </w:p>
+    <w:p>
+      <w:pPr>
+        <w:tabs>
+          <w:tab w:val="left" w:pos="916"/>
+          <w:tab w:val="left" w:pos="1832"/>
+          <w:tab w:val="left" w:pos="2748"/>
+          <w:tab w:val="left" w:pos="3664"/>
+          <w:tab w:val="left" w:pos="4580"/>
+          <w:tab w:val="left" w:pos="5496"/>
+          <w:tab w:val="left" w:pos="6412"/>
+          <w:tab w:val="left" w:pos="7328"/>
+          <w:tab w:val="left" w:pos="8244"/>
+          <w:tab w:val="left" w:pos="9160"/>
+          <w:tab w:val="left" w:pos="10076"/>
+          <w:tab w:val="left" w:pos="10992"/>
+          <w:tab w:val="left" w:pos="11908"/>
+          <w:tab w:val="left" w:pos="12824"/>
+          <w:tab w:val="left" w:pos="13740"/>
+          <w:tab w:val="left" w:pos="14656"/>
+        </w:tabs>
+        <w:spacing w:after="0" w:line="240" w:lineRule="auto"/>
+        <w:rPr>
+          <w:rFonts w:ascii="Times New Roman" w:hAnsi="Times New Roman"/>
+          <w:sz w:val="24"/>
+          <w:szCs w:val="24"/>
+        </w:rPr>
+      </w:pPr>
     </w:p>
     <w:p>
       <w:pPr>
@@ -3465,13 +3508,17 @@
         <w:spacing w:after="0" w:line="240" w:lineRule="auto"/>
         <w:rPr>
           <w:rFonts w:ascii="Times New Roman" w:hAnsi="Times New Roman"/>
-          <w:sz w:val="24"/>
-          <w:szCs w:val="24"/>
-        </w:rPr>
-      </w:pPr>
-      <w:r>
-        <w:rPr>
-          <w:rFonts w:ascii="Times New Roman" w:hAnsi="Times New Roman"/>
+          <w:b/>
+          <w:bCs/>
+          <w:sz w:val="24"/>
+          <w:szCs w:val="24"/>
+        </w:rPr>
+      </w:pPr>
+      <w:r>
+        <w:rPr>
+          <w:rFonts w:ascii="Times New Roman" w:hAnsi="Times New Roman"/>
+          <w:b/>
+          <w:bCs/>
           <w:sz w:val="24"/>
           <w:szCs w:val="24"/>
         </w:rPr>
@@ -3481,6 +3528,8 @@
       <w:r>
         <w:rPr>
           <w:rFonts w:ascii="Times New Roman" w:hAnsi="Times New Roman"/>
+          <w:b/>
+          <w:bCs/>
           <w:sz w:val="24"/>
           <w:szCs w:val="24"/>
         </w:rPr>
@@ -3490,6 +3539,8 @@
       <w:r>
         <w:rPr>
           <w:rFonts w:ascii="Times New Roman" w:hAnsi="Times New Roman"/>
+          <w:b/>
+          <w:bCs/>
           <w:sz w:val="24"/>
           <w:szCs w:val="24"/>
         </w:rPr>
@@ -3499,6 +3550,8 @@
       <w:r>
         <w:rPr>
           <w:rFonts w:ascii="Times New Roman" w:hAnsi="Times New Roman"/>
+          <w:b/>
+          <w:bCs/>
           <w:sz w:val="24"/>
           <w:szCs w:val="24"/>
         </w:rPr>
@@ -3508,6 +3561,8 @@
       <w:r>
         <w:rPr>
           <w:rFonts w:ascii="Times New Roman" w:hAnsi="Times New Roman"/>
+          <w:b/>
+          <w:bCs/>
           <w:sz w:val="24"/>
           <w:szCs w:val="24"/>
         </w:rPr>
@@ -3517,12 +3572,370 @@
       <w:r>
         <w:rPr>
           <w:rFonts w:ascii="Times New Roman" w:hAnsi="Times New Roman"/>
+          <w:b/>
+          <w:bCs/>
           <w:sz w:val="24"/>
           <w:szCs w:val="24"/>
         </w:rPr>
         <w:t>sort</w:t>
       </w:r>
       <w:proofErr w:type="spellEnd"/>
+      <w:r>
+        <w:rPr>
+          <w:rFonts w:ascii="Times New Roman" w:hAnsi="Times New Roman"/>
+          <w:b/>
+          <w:bCs/>
+          <w:sz w:val="24"/>
+          <w:szCs w:val="24"/>
+        </w:rPr>
+        <w:t>.</w:t>
+      </w:r>
+    </w:p>
+    <w:p>
+      <w:pPr>
+        <w:tabs>
+          <w:tab w:val="left" w:pos="916"/>
+          <w:tab w:val="left" w:pos="1832"/>
+          <w:tab w:val="left" w:pos="2748"/>
+          <w:tab w:val="left" w:pos="3664"/>
+          <w:tab w:val="left" w:pos="4580"/>
+          <w:tab w:val="left" w:pos="5496"/>
+          <w:tab w:val="left" w:pos="6412"/>
+          <w:tab w:val="left" w:pos="7328"/>
+          <w:tab w:val="left" w:pos="8244"/>
+          <w:tab w:val="left" w:pos="9160"/>
+          <w:tab w:val="left" w:pos="10076"/>
+          <w:tab w:val="left" w:pos="10992"/>
+          <w:tab w:val="left" w:pos="11908"/>
+          <w:tab w:val="left" w:pos="12824"/>
+          <w:tab w:val="left" w:pos="13740"/>
+          <w:tab w:val="left" w:pos="14656"/>
+        </w:tabs>
+        <w:spacing w:after="0" w:line="240" w:lineRule="auto"/>
+        <w:ind w:left="720"/>
+        <w:rPr>
+          <w:rFonts w:ascii="Times New Roman" w:hAnsi="Times New Roman"/>
+          <w:sz w:val="24"/>
+          <w:szCs w:val="24"/>
+        </w:rPr>
+      </w:pPr>
+    </w:p>
+    <w:p>
+      <w:pPr>
+        <w:pStyle w:val="a3"/>
+        <w:numPr>
+          <w:ilvl w:val="0"/>
+          <w:numId w:val="11"/>
+        </w:numPr>
+        <w:tabs>
+          <w:tab w:val="left" w:pos="284"/>
+          <w:tab w:val="left" w:pos="1832"/>
+          <w:tab w:val="left" w:pos="2748"/>
+          <w:tab w:val="left" w:pos="3664"/>
+          <w:tab w:val="left" w:pos="4580"/>
+          <w:tab w:val="left" w:pos="5496"/>
+          <w:tab w:val="left" w:pos="6412"/>
+          <w:tab w:val="left" w:pos="7328"/>
+          <w:tab w:val="left" w:pos="8244"/>
+          <w:tab w:val="left" w:pos="9160"/>
+          <w:tab w:val="left" w:pos="10076"/>
+          <w:tab w:val="left" w:pos="10992"/>
+          <w:tab w:val="left" w:pos="11908"/>
+          <w:tab w:val="left" w:pos="12824"/>
+          <w:tab w:val="left" w:pos="13740"/>
+          <w:tab w:val="left" w:pos="14656"/>
+        </w:tabs>
+        <w:spacing w:after="0" w:line="240" w:lineRule="auto"/>
+        <w:ind w:left="0" w:firstLine="0"/>
+        <w:jc w:val="both"/>
+        <w:rPr>
+          <w:rFonts w:ascii="Times New Roman" w:hAnsi="Times New Roman"/>
+          <w:sz w:val="24"/>
+          <w:szCs w:val="24"/>
+        </w:rPr>
+      </w:pPr>
+      <w:r>
+        <w:rPr>
+          <w:rFonts w:ascii="Times New Roman" w:hAnsi="Times New Roman"/>
+          <w:sz w:val="24"/>
+          <w:szCs w:val="24"/>
+        </w:rPr>
+        <w:t>Конвейер представляет заданное в команде связывание стандартного</w:t>
+      </w:r>
+      <w:r>
+        <w:rPr>
+          <w:rFonts w:ascii="Times New Roman" w:hAnsi="Times New Roman"/>
+          <w:sz w:val="24"/>
+          <w:szCs w:val="24"/>
+        </w:rPr>
+        <w:t xml:space="preserve"> </w:t>
+      </w:r>
+      <w:r>
+        <w:rPr>
+          <w:rFonts w:ascii="Times New Roman" w:hAnsi="Times New Roman"/>
+          <w:sz w:val="24"/>
+          <w:szCs w:val="24"/>
+        </w:rPr>
+        <w:t>вывода одной команды с стандартным вводом другой – следующей в строке</w:t>
+      </w:r>
+      <w:r>
+        <w:rPr>
+          <w:rFonts w:ascii="Times New Roman" w:hAnsi="Times New Roman"/>
+          <w:sz w:val="24"/>
+          <w:szCs w:val="24"/>
+        </w:rPr>
+        <w:t xml:space="preserve"> </w:t>
+      </w:r>
+      <w:r>
+        <w:rPr>
+          <w:rFonts w:ascii="Times New Roman" w:hAnsi="Times New Roman"/>
+          <w:sz w:val="24"/>
+          <w:szCs w:val="24"/>
+        </w:rPr>
+        <w:t>– команды.</w:t>
+      </w:r>
+    </w:p>
+    <w:p>
+      <w:pPr>
+        <w:pStyle w:val="a3"/>
+        <w:numPr>
+          <w:ilvl w:val="0"/>
+          <w:numId w:val="11"/>
+        </w:numPr>
+        <w:tabs>
+          <w:tab w:val="left" w:pos="284"/>
+          <w:tab w:val="left" w:pos="1832"/>
+          <w:tab w:val="left" w:pos="2748"/>
+          <w:tab w:val="left" w:pos="3664"/>
+          <w:tab w:val="left" w:pos="4580"/>
+          <w:tab w:val="left" w:pos="5496"/>
+          <w:tab w:val="left" w:pos="6412"/>
+          <w:tab w:val="left" w:pos="7328"/>
+          <w:tab w:val="left" w:pos="8244"/>
+          <w:tab w:val="left" w:pos="9160"/>
+          <w:tab w:val="left" w:pos="10076"/>
+          <w:tab w:val="left" w:pos="10992"/>
+          <w:tab w:val="left" w:pos="11908"/>
+          <w:tab w:val="left" w:pos="12824"/>
+          <w:tab w:val="left" w:pos="13740"/>
+          <w:tab w:val="left" w:pos="14656"/>
+        </w:tabs>
+        <w:spacing w:after="0" w:line="240" w:lineRule="auto"/>
+        <w:ind w:left="0" w:firstLine="0"/>
+        <w:jc w:val="both"/>
+        <w:rPr>
+          <w:rFonts w:ascii="Times New Roman" w:hAnsi="Times New Roman"/>
+          <w:sz w:val="24"/>
+          <w:szCs w:val="24"/>
+        </w:rPr>
+      </w:pPr>
+      <w:r>
+        <w:rPr>
+          <w:rFonts w:ascii="Times New Roman" w:hAnsi="Times New Roman"/>
+          <w:sz w:val="24"/>
+          <w:szCs w:val="24"/>
+        </w:rPr>
+        <w:t>Фильтр является командой внутри команды, которая считывает ввод</w:t>
+      </w:r>
+      <w:r>
+        <w:rPr>
+          <w:rFonts w:ascii="Times New Roman" w:hAnsi="Times New Roman"/>
+          <w:sz w:val="24"/>
+          <w:szCs w:val="24"/>
+        </w:rPr>
+        <w:t xml:space="preserve"> </w:t>
+      </w:r>
+      <w:r>
+        <w:rPr>
+          <w:rFonts w:ascii="Times New Roman" w:hAnsi="Times New Roman"/>
+          <w:sz w:val="24"/>
+          <w:szCs w:val="24"/>
+        </w:rPr>
+        <w:t>команды, преобразовывает ввод, а затем записывает выход.</w:t>
+      </w:r>
+    </w:p>
+    <w:p>
+      <w:pPr>
+        <w:pStyle w:val="a3"/>
+        <w:numPr>
+          <w:ilvl w:val="0"/>
+          <w:numId w:val="11"/>
+        </w:numPr>
+        <w:tabs>
+          <w:tab w:val="left" w:pos="284"/>
+          <w:tab w:val="left" w:pos="1832"/>
+          <w:tab w:val="left" w:pos="2748"/>
+          <w:tab w:val="left" w:pos="3664"/>
+          <w:tab w:val="left" w:pos="4580"/>
+          <w:tab w:val="left" w:pos="5496"/>
+          <w:tab w:val="left" w:pos="6412"/>
+          <w:tab w:val="left" w:pos="7328"/>
+          <w:tab w:val="left" w:pos="8244"/>
+          <w:tab w:val="left" w:pos="9160"/>
+          <w:tab w:val="left" w:pos="10076"/>
+          <w:tab w:val="left" w:pos="10992"/>
+          <w:tab w:val="left" w:pos="11908"/>
+          <w:tab w:val="left" w:pos="12824"/>
+          <w:tab w:val="left" w:pos="13740"/>
+          <w:tab w:val="left" w:pos="14656"/>
+        </w:tabs>
+        <w:spacing w:after="0" w:line="240" w:lineRule="auto"/>
+        <w:ind w:left="0" w:firstLine="0"/>
+        <w:jc w:val="both"/>
+        <w:rPr>
+          <w:rFonts w:ascii="Times New Roman" w:hAnsi="Times New Roman"/>
+          <w:sz w:val="24"/>
+          <w:szCs w:val="24"/>
+        </w:rPr>
+      </w:pPr>
+      <w:proofErr w:type="spellStart"/>
+      <w:r>
+        <w:rPr>
+          <w:rFonts w:ascii="Times New Roman" w:hAnsi="Times New Roman"/>
+          <w:sz w:val="24"/>
+          <w:szCs w:val="24"/>
+        </w:rPr>
+        <w:t>more</w:t>
+      </w:r>
+      <w:proofErr w:type="spellEnd"/>
+      <w:r>
+        <w:rPr>
+          <w:rFonts w:ascii="Times New Roman" w:hAnsi="Times New Roman"/>
+          <w:sz w:val="24"/>
+          <w:szCs w:val="24"/>
+        </w:rPr>
+        <w:t xml:space="preserve"> - Отображает содержимое файла или вывода команды в одном</w:t>
+      </w:r>
+      <w:r>
+        <w:rPr>
+          <w:rFonts w:ascii="Times New Roman" w:hAnsi="Times New Roman"/>
+          <w:sz w:val="24"/>
+          <w:szCs w:val="24"/>
+        </w:rPr>
+        <w:t xml:space="preserve"> </w:t>
+      </w:r>
+      <w:r>
+        <w:rPr>
+          <w:rFonts w:ascii="Times New Roman" w:hAnsi="Times New Roman"/>
+          <w:sz w:val="24"/>
+          <w:szCs w:val="24"/>
+        </w:rPr>
+        <w:t>окне командной строки за раз.</w:t>
+      </w:r>
+    </w:p>
+    <w:p>
+      <w:pPr>
+        <w:pStyle w:val="a3"/>
+        <w:numPr>
+          <w:ilvl w:val="0"/>
+          <w:numId w:val="11"/>
+        </w:numPr>
+        <w:tabs>
+          <w:tab w:val="left" w:pos="284"/>
+          <w:tab w:val="left" w:pos="1832"/>
+          <w:tab w:val="left" w:pos="2748"/>
+          <w:tab w:val="left" w:pos="3664"/>
+          <w:tab w:val="left" w:pos="4580"/>
+          <w:tab w:val="left" w:pos="5496"/>
+          <w:tab w:val="left" w:pos="6412"/>
+          <w:tab w:val="left" w:pos="7328"/>
+          <w:tab w:val="left" w:pos="8244"/>
+          <w:tab w:val="left" w:pos="9160"/>
+          <w:tab w:val="left" w:pos="10076"/>
+          <w:tab w:val="left" w:pos="10992"/>
+          <w:tab w:val="left" w:pos="11908"/>
+          <w:tab w:val="left" w:pos="12824"/>
+          <w:tab w:val="left" w:pos="13740"/>
+          <w:tab w:val="left" w:pos="14656"/>
+        </w:tabs>
+        <w:spacing w:after="0" w:line="240" w:lineRule="auto"/>
+        <w:ind w:left="0" w:firstLine="0"/>
+        <w:jc w:val="both"/>
+        <w:rPr>
+          <w:rFonts w:ascii="Times New Roman" w:hAnsi="Times New Roman"/>
+          <w:sz w:val="24"/>
+          <w:szCs w:val="24"/>
+        </w:rPr>
+      </w:pPr>
+      <w:proofErr w:type="spellStart"/>
+      <w:r>
+        <w:rPr>
+          <w:rFonts w:ascii="Times New Roman" w:hAnsi="Times New Roman"/>
+          <w:sz w:val="24"/>
+          <w:szCs w:val="24"/>
+        </w:rPr>
+        <w:t>find</w:t>
+      </w:r>
+      <w:proofErr w:type="spellEnd"/>
+      <w:r>
+        <w:rPr>
+          <w:rFonts w:ascii="Times New Roman" w:hAnsi="Times New Roman"/>
+          <w:sz w:val="24"/>
+          <w:szCs w:val="24"/>
+        </w:rPr>
+        <w:t xml:space="preserve"> - Поиск указанных символов в файлах и выходе команды</w:t>
+      </w:r>
+      <w:r>
+        <w:rPr>
+          <w:rFonts w:ascii="Times New Roman" w:hAnsi="Times New Roman"/>
+          <w:sz w:val="24"/>
+          <w:szCs w:val="24"/>
+        </w:rPr>
+        <w:t>.</w:t>
+      </w:r>
+    </w:p>
+    <w:p>
+      <w:pPr>
+        <w:pStyle w:val="a3"/>
+        <w:numPr>
+          <w:ilvl w:val="0"/>
+          <w:numId w:val="11"/>
+        </w:numPr>
+        <w:tabs>
+          <w:tab w:val="left" w:pos="284"/>
+          <w:tab w:val="left" w:pos="1832"/>
+          <w:tab w:val="left" w:pos="2748"/>
+          <w:tab w:val="left" w:pos="3664"/>
+          <w:tab w:val="left" w:pos="4580"/>
+          <w:tab w:val="left" w:pos="5496"/>
+          <w:tab w:val="left" w:pos="6412"/>
+          <w:tab w:val="left" w:pos="7328"/>
+          <w:tab w:val="left" w:pos="8244"/>
+          <w:tab w:val="left" w:pos="9160"/>
+          <w:tab w:val="left" w:pos="10076"/>
+          <w:tab w:val="left" w:pos="10992"/>
+          <w:tab w:val="left" w:pos="11908"/>
+          <w:tab w:val="left" w:pos="12824"/>
+          <w:tab w:val="left" w:pos="13740"/>
+          <w:tab w:val="left" w:pos="14656"/>
+        </w:tabs>
+        <w:spacing w:after="0" w:line="240" w:lineRule="auto"/>
+        <w:ind w:left="0" w:firstLine="0"/>
+        <w:jc w:val="both"/>
+        <w:rPr>
+          <w:rFonts w:ascii="Times New Roman" w:hAnsi="Times New Roman"/>
+          <w:sz w:val="24"/>
+          <w:szCs w:val="24"/>
+        </w:rPr>
+      </w:pPr>
+      <w:proofErr w:type="spellStart"/>
+      <w:r>
+        <w:rPr>
+          <w:rFonts w:ascii="Times New Roman" w:hAnsi="Times New Roman"/>
+          <w:sz w:val="24"/>
+          <w:szCs w:val="24"/>
+        </w:rPr>
+        <w:t>sort</w:t>
+      </w:r>
+      <w:proofErr w:type="spellEnd"/>
+      <w:r>
+        <w:rPr>
+          <w:rFonts w:ascii="Times New Roman" w:hAnsi="Times New Roman"/>
+          <w:sz w:val="24"/>
+          <w:szCs w:val="24"/>
+        </w:rPr>
+        <w:t xml:space="preserve"> - Сортировка файлов и выхода команды по алфавиту</w:t>
+      </w:r>
       <w:r>
         <w:rPr>
           <w:rFonts w:ascii="Times New Roman" w:hAnsi="Times New Roman"/>
@@ -3539,8 +3952,16 @@
           <w:ilvl w:val="0"/>
           <w:numId w:val="9"/>
         </w:numPr>
-      </w:pPr>
-      <w:r>
+        <w:rPr>
+          <w:b/>
+          <w:bCs/>
+        </w:rPr>
+      </w:pPr>
+      <w:r>
+        <w:rPr>
+          <w:b/>
+          <w:bCs/>
+        </w:rPr>
         <w:t>Что произойдет при выполнении следующих команд:</w:t>
       </w:r>
     </w:p>
@@ -4252,215 +4673,206 @@
       <w:pPr>
         <w:pStyle w:val="a4"/>
         <w:spacing w:before="0" w:beforeAutospacing="0" w:after="0" w:afterAutospacing="0"/>
-      </w:pPr>
-      <w:r>
-        <w:t>Примечания:</w:t>
-      </w:r>
+        <w:ind w:left="720"/>
+        <w:rPr>
+          <w:lang w:val="en-US"/>
+        </w:rPr>
+      </w:pPr>
     </w:p>
     <w:p>
       <w:pPr>
         <w:pStyle w:val="a4"/>
-        <w:numPr>
-          <w:ilvl w:val="0"/>
-          <w:numId w:val="10"/>
-        </w:numPr>
         <w:spacing w:before="0" w:beforeAutospacing="0" w:after="0" w:afterAutospacing="0"/>
-      </w:pPr>
-      <w:r>
-        <w:t>файл</w:t>
-      </w:r>
+        <w:ind w:firstLine="720"/>
+      </w:pPr>
+      <w:proofErr w:type="spellStart"/>
+      <w:proofErr w:type="gramStart"/>
+      <w:r>
+        <w:t>dir</w:t>
+      </w:r>
+      <w:proofErr w:type="spellEnd"/>
+      <w:r>
+        <w:t xml:space="preserve"> &gt;</w:t>
+      </w:r>
+      <w:proofErr w:type="gramEnd"/>
       <w:r>
         <w:t xml:space="preserve"> </w:t>
       </w:r>
-      <w:r>
-        <w:rPr>
-          <w:lang w:val="en-US"/>
-        </w:rPr>
-        <w:t>answer</w:t>
-      </w:r>
-      <w:r>
-        <w:t>.</w:t>
-      </w:r>
-      <w:r>
-        <w:rPr>
-          <w:lang w:val="en-US"/>
-        </w:rPr>
-        <w:t>yes</w:t>
-      </w:r>
+      <w:proofErr w:type="spellStart"/>
+      <w:r>
+        <w:t>prn</w:t>
+      </w:r>
+      <w:proofErr w:type="spellEnd"/>
+      <w:r>
+        <w:t xml:space="preserve"> - Содержимое папки</w:t>
+      </w:r>
+    </w:p>
+    <w:p>
+      <w:pPr>
+        <w:pStyle w:val="a4"/>
+        <w:spacing w:before="0" w:beforeAutospacing="0" w:after="0" w:afterAutospacing="0"/>
+        <w:ind w:firstLine="720"/>
+      </w:pPr>
+      <w:proofErr w:type="spellStart"/>
+      <w:r>
+        <w:t>sort</w:t>
+      </w:r>
+      <w:proofErr w:type="spellEnd"/>
       <w:r>
         <w:t xml:space="preserve"> </w:t>
       </w:r>
-      <w:r>
-        <w:t>имеет</w:t>
-      </w:r>
+      <w:proofErr w:type="gramStart"/>
+      <w:r>
+        <w:t>&lt; filelist.txt</w:t>
+      </w:r>
+      <w:proofErr w:type="gramEnd"/>
+      <w:r>
+        <w:t xml:space="preserve"> &gt; list.txt - Сортировка файла </w:t>
+      </w:r>
+      <w:proofErr w:type="spellStart"/>
+      <w:r>
+        <w:t>list</w:t>
+      </w:r>
+      <w:proofErr w:type="spellEnd"/>
+      <w:r>
+        <w:t xml:space="preserve"> по файлу </w:t>
+      </w:r>
+      <w:proofErr w:type="spellStart"/>
+      <w:r>
+        <w:t>filelist</w:t>
+      </w:r>
+      <w:proofErr w:type="spellEnd"/>
+    </w:p>
+    <w:p>
+      <w:pPr>
+        <w:pStyle w:val="a4"/>
+        <w:spacing w:before="0" w:beforeAutospacing="0" w:after="0" w:afterAutospacing="0"/>
+        <w:ind w:firstLine="720"/>
+      </w:pPr>
+      <w:proofErr w:type="spellStart"/>
+      <w:r>
+        <w:t>more</w:t>
+      </w:r>
+      <w:proofErr w:type="spellEnd"/>
       <w:r>
         <w:t xml:space="preserve"> </w:t>
       </w:r>
-      <w:r>
-        <w:t>размер</w:t>
-      </w:r>
-      <w:r>
-        <w:t xml:space="preserve"> 3 </w:t>
-      </w:r>
-      <w:r>
-        <w:t>байта</w:t>
-      </w:r>
-      <w:r>
-        <w:t xml:space="preserve">, </w:t>
-      </w:r>
-      <w:r>
-        <w:t>в</w:t>
-      </w:r>
+      <w:proofErr w:type="gramStart"/>
+      <w:r>
+        <w:t>&lt; bigfile.txt</w:t>
+      </w:r>
+      <w:proofErr w:type="gramEnd"/>
+      <w:r>
+        <w:t xml:space="preserve"> - Вывод данных файла в консоль размер в 1 экран</w:t>
+      </w:r>
+    </w:p>
+    <w:p>
+      <w:pPr>
+        <w:pStyle w:val="a4"/>
+        <w:spacing w:before="0" w:beforeAutospacing="0" w:after="0" w:afterAutospacing="0"/>
+        <w:ind w:firstLine="720"/>
+      </w:pPr>
+      <w:proofErr w:type="spellStart"/>
+      <w:r>
+        <w:t>echo</w:t>
+      </w:r>
+      <w:proofErr w:type="spellEnd"/>
+      <w:r>
+        <w:t xml:space="preserve"> y | </w:t>
+      </w:r>
+      <w:proofErr w:type="spellStart"/>
+      <w:r>
+        <w:t>del</w:t>
+      </w:r>
+      <w:proofErr w:type="spellEnd"/>
       <w:r>
         <w:t xml:space="preserve"> </w:t>
       </w:r>
-      <w:r>
-        <w:t>нем</w:t>
-      </w:r>
+      <w:proofErr w:type="gramStart"/>
+      <w:r>
+        <w:t>*.*</w:t>
+      </w:r>
+      <w:proofErr w:type="gramEnd"/>
+      <w:r>
+        <w:t xml:space="preserve"> &gt; </w:t>
+      </w:r>
+      <w:proofErr w:type="spellStart"/>
+      <w:r>
+        <w:t>nul</w:t>
+      </w:r>
+      <w:proofErr w:type="spellEnd"/>
+      <w:r>
+        <w:t xml:space="preserve"> - Полное удаление файлов в директории</w:t>
+      </w:r>
+    </w:p>
+    <w:p>
+      <w:pPr>
+        <w:pStyle w:val="a4"/>
+        <w:spacing w:before="0" w:beforeAutospacing="0" w:after="0" w:afterAutospacing="0"/>
+        <w:ind w:firstLine="720"/>
+      </w:pPr>
+      <w:proofErr w:type="spellStart"/>
+      <w:r>
+        <w:t>copy</w:t>
+      </w:r>
+      <w:proofErr w:type="spellEnd"/>
+      <w:r>
+        <w:t xml:space="preserve"> chapter1.txt + chapter2.txt </w:t>
+      </w:r>
+      <w:proofErr w:type="gramStart"/>
+      <w:r>
+        <w:t>book.txt &gt;</w:t>
+      </w:r>
+      <w:proofErr w:type="gramEnd"/>
       <w:r>
         <w:t xml:space="preserve"> </w:t>
       </w:r>
-      <w:r>
-        <w:t>записаны</w:t>
-      </w:r>
-      <w:r>
-        <w:t xml:space="preserve"> </w:t>
-      </w:r>
-      <w:r>
-        <w:t>символ</w:t>
-      </w:r>
-      <w:r>
-        <w:t xml:space="preserve"> </w:t>
-      </w:r>
-      <w:r>
-        <w:rPr>
-          <w:lang w:val="en-US"/>
-        </w:rPr>
-        <w:t>Y</w:t>
-      </w:r>
-      <w:r>
-        <w:t xml:space="preserve"> </w:t>
-      </w:r>
-      <w:r>
-        <w:t>и</w:t>
-      </w:r>
-      <w:r>
-        <w:t xml:space="preserve"> </w:t>
-      </w:r>
-      <w:r>
-        <w:t>нажатие</w:t>
-      </w:r>
-      <w:r>
-        <w:t xml:space="preserve"> </w:t>
-      </w:r>
-      <w:r>
-        <w:t>клавиши</w:t>
-      </w:r>
-      <w:r>
-        <w:t xml:space="preserve"> </w:t>
-      </w:r>
-      <w:r>
-        <w:rPr>
-          <w:lang w:val="en-US"/>
-        </w:rPr>
-        <w:t>Enter</w:t>
-      </w:r>
-      <w:r>
-        <w:t>;</w:t>
+      <w:proofErr w:type="spellStart"/>
+      <w:r>
+        <w:t>nul</w:t>
+      </w:r>
+      <w:proofErr w:type="spellEnd"/>
+      <w:r>
+        <w:t xml:space="preserve"> - Копирование файла</w:t>
       </w:r>
     </w:p>
     <w:p>
       <w:pPr>
         <w:pStyle w:val="a4"/>
-        <w:numPr>
-          <w:ilvl w:val="0"/>
-          <w:numId w:val="10"/>
-        </w:numPr>
         <w:spacing w:before="0" w:beforeAutospacing="0" w:after="0" w:afterAutospacing="0"/>
-      </w:pPr>
-      <w:r>
-        <w:t>файл</w:t>
-      </w:r>
-      <w:r>
-        <w:t xml:space="preserve"> </w:t>
-      </w:r>
+        <w:ind w:firstLine="720"/>
+      </w:pPr>
       <w:proofErr w:type="spellStart"/>
       <w:r>
-        <w:rPr>
-          <w:lang w:val="en-US"/>
-        </w:rPr>
-        <w:t>kbenter</w:t>
+        <w:t>dir</w:t>
       </w:r>
       <w:proofErr w:type="spellEnd"/>
       <w:r>
-        <w:t>.</w:t>
-      </w:r>
-      <w:r>
-        <w:rPr>
-          <w:lang w:val="en-US"/>
-        </w:rPr>
-        <w:t>key</w:t>
-      </w:r>
-      <w:r>
-        <w:t xml:space="preserve"> </w:t>
-      </w:r>
-      <w:r>
-        <w:t>имеет</w:t>
-      </w:r>
-      <w:r>
-        <w:t xml:space="preserve"> </w:t>
-      </w:r>
-      <w:r>
-        <w:t>размер</w:t>
-      </w:r>
-      <w:r>
-        <w:t xml:space="preserve"> 2 </w:t>
-      </w:r>
-      <w:r>
-        <w:t>байта</w:t>
-      </w:r>
-      <w:r>
-        <w:t xml:space="preserve">, </w:t>
-      </w:r>
-      <w:r>
-        <w:t>в</w:t>
-      </w:r>
-      <w:r>
-        <w:t xml:space="preserve"> </w:t>
-      </w:r>
-      <w:r>
-        <w:t>нем</w:t>
-      </w:r>
-      <w:r>
-        <w:t xml:space="preserve"> </w:t>
-      </w:r>
-      <w:r>
-        <w:t>записано</w:t>
-      </w:r>
-      <w:r>
-        <w:t xml:space="preserve"> </w:t>
-      </w:r>
-      <w:r>
-        <w:t>нажатие</w:t>
-      </w:r>
-      <w:r>
-        <w:t xml:space="preserve"> </w:t>
-      </w:r>
-      <w:r>
-        <w:t>клавиши</w:t>
-      </w:r>
-      <w:r>
-        <w:t xml:space="preserve"> </w:t>
-      </w:r>
-      <w:r>
-        <w:rPr>
-          <w:lang w:val="en-US"/>
-        </w:rPr>
-        <w:t>Enter</w:t>
-      </w:r>
-      <w:r>
-        <w:t>.</w:t>
-      </w:r>
+        <w:t xml:space="preserve"> | </w:t>
+      </w:r>
+      <w:proofErr w:type="spellStart"/>
+      <w:r>
+        <w:t>sort</w:t>
+      </w:r>
+      <w:proofErr w:type="spellEnd"/>
+      <w:r>
+        <w:t xml:space="preserve"> | </w:t>
+      </w:r>
+      <w:proofErr w:type="spellStart"/>
+      <w:r>
+        <w:t>find</w:t>
+      </w:r>
+      <w:proofErr w:type="spellEnd"/>
+      <w:r>
+        <w:t xml:space="preserve"> /v "i" - Поиск указанных символов в файлах</w:t>
+      </w:r>
+    </w:p>
+    <w:p>
+      <w:pPr>
+        <w:pStyle w:val="a4"/>
+        <w:spacing w:before="0" w:beforeAutospacing="0" w:after="0" w:afterAutospacing="0"/>
+        <w:ind w:left="720"/>
+      </w:pPr>
     </w:p>
     <w:p>
       <w:pPr>
@@ -4489,13 +4901,17 @@
         <w:spacing w:after="0" w:line="240" w:lineRule="auto"/>
         <w:rPr>
           <w:rFonts w:ascii="Times New Roman" w:hAnsi="Times New Roman"/>
-          <w:sz w:val="24"/>
-          <w:szCs w:val="24"/>
-        </w:rPr>
-      </w:pPr>
-      <w:r>
-        <w:rPr>
-          <w:rFonts w:ascii="Times New Roman" w:hAnsi="Times New Roman"/>
+          <w:b/>
+          <w:bCs/>
+          <w:sz w:val="24"/>
+          <w:szCs w:val="24"/>
+        </w:rPr>
+      </w:pPr>
+      <w:r>
+        <w:rPr>
+          <w:rFonts w:ascii="Times New Roman" w:hAnsi="Times New Roman"/>
+          <w:b/>
+          <w:bCs/>
           <w:sz w:val="24"/>
           <w:szCs w:val="24"/>
         </w:rPr>
@@ -4504,6 +4920,8 @@
       <w:r>
         <w:rPr>
           <w:rFonts w:ascii="Times New Roman" w:hAnsi="Times New Roman"/>
+          <w:b/>
+          <w:bCs/>
           <w:sz w:val="24"/>
           <w:szCs w:val="24"/>
           <w:lang w:val="en-US"/>
@@ -4513,11 +4931,173 @@
       <w:r>
         <w:rPr>
           <w:rFonts w:ascii="Times New Roman" w:hAnsi="Times New Roman"/>
+          <w:b/>
+          <w:bCs/>
           <w:sz w:val="24"/>
           <w:szCs w:val="24"/>
         </w:rPr>
         <w:t>.</w:t>
       </w:r>
+    </w:p>
+    <w:p>
+      <w:pPr>
+        <w:tabs>
+          <w:tab w:val="left" w:pos="916"/>
+          <w:tab w:val="left" w:pos="1832"/>
+          <w:tab w:val="left" w:pos="2748"/>
+          <w:tab w:val="left" w:pos="3664"/>
+          <w:tab w:val="left" w:pos="4580"/>
+          <w:tab w:val="left" w:pos="5496"/>
+          <w:tab w:val="left" w:pos="6412"/>
+          <w:tab w:val="left" w:pos="7328"/>
+          <w:tab w:val="left" w:pos="8244"/>
+          <w:tab w:val="left" w:pos="9160"/>
+          <w:tab w:val="left" w:pos="10076"/>
+          <w:tab w:val="left" w:pos="10992"/>
+          <w:tab w:val="left" w:pos="11908"/>
+          <w:tab w:val="left" w:pos="12824"/>
+          <w:tab w:val="left" w:pos="13740"/>
+          <w:tab w:val="left" w:pos="14656"/>
+        </w:tabs>
+        <w:spacing w:after="0" w:line="240" w:lineRule="auto"/>
+        <w:ind w:firstLine="709"/>
+        <w:rPr>
+          <w:rFonts w:ascii="Times New Roman" w:hAnsi="Times New Roman"/>
+          <w:sz w:val="24"/>
+          <w:szCs w:val="24"/>
+        </w:rPr>
+      </w:pPr>
+    </w:p>
+    <w:p>
+      <w:pPr>
+        <w:tabs>
+          <w:tab w:val="left" w:pos="916"/>
+          <w:tab w:val="left" w:pos="1832"/>
+          <w:tab w:val="left" w:pos="2748"/>
+          <w:tab w:val="left" w:pos="3664"/>
+          <w:tab w:val="left" w:pos="4580"/>
+          <w:tab w:val="left" w:pos="5496"/>
+          <w:tab w:val="left" w:pos="6412"/>
+          <w:tab w:val="left" w:pos="7328"/>
+          <w:tab w:val="left" w:pos="8244"/>
+          <w:tab w:val="left" w:pos="9160"/>
+          <w:tab w:val="left" w:pos="10076"/>
+          <w:tab w:val="left" w:pos="10992"/>
+          <w:tab w:val="left" w:pos="11908"/>
+          <w:tab w:val="left" w:pos="12824"/>
+          <w:tab w:val="left" w:pos="13740"/>
+          <w:tab w:val="left" w:pos="14656"/>
+        </w:tabs>
+        <w:spacing w:after="0" w:line="240" w:lineRule="auto"/>
+        <w:ind w:firstLine="709"/>
+        <w:rPr>
+          <w:rFonts w:ascii="Times New Roman" w:hAnsi="Times New Roman"/>
+          <w:sz w:val="24"/>
+          <w:szCs w:val="24"/>
+          <w:lang w:val="en-US"/>
+        </w:rPr>
+      </w:pPr>
+      <w:r>
+        <w:rPr>
+          <w:rFonts w:ascii="Times New Roman" w:hAnsi="Times New Roman"/>
+          <w:sz w:val="24"/>
+          <w:szCs w:val="24"/>
+        </w:rPr>
+        <w:t xml:space="preserve">С помощью команды </w:t>
+      </w:r>
+      <w:r>
+        <w:rPr>
+          <w:rFonts w:ascii="Times New Roman" w:hAnsi="Times New Roman"/>
+          <w:sz w:val="24"/>
+          <w:szCs w:val="24"/>
+          <w:lang w:val="en-US"/>
+        </w:rPr>
+        <w:t>SET</w:t>
+      </w:r>
+    </w:p>
+    <w:p>
+      <w:pPr>
+        <w:tabs>
+          <w:tab w:val="left" w:pos="916"/>
+          <w:tab w:val="left" w:pos="1832"/>
+          <w:tab w:val="left" w:pos="2748"/>
+          <w:tab w:val="left" w:pos="3664"/>
+          <w:tab w:val="left" w:pos="4580"/>
+          <w:tab w:val="left" w:pos="5496"/>
+          <w:tab w:val="left" w:pos="6412"/>
+          <w:tab w:val="left" w:pos="7328"/>
+          <w:tab w:val="left" w:pos="8244"/>
+          <w:tab w:val="left" w:pos="9160"/>
+          <w:tab w:val="left" w:pos="10076"/>
+          <w:tab w:val="left" w:pos="10992"/>
+          <w:tab w:val="left" w:pos="11908"/>
+          <w:tab w:val="left" w:pos="12824"/>
+          <w:tab w:val="left" w:pos="13740"/>
+          <w:tab w:val="left" w:pos="14656"/>
+        </w:tabs>
+        <w:spacing w:after="0" w:line="240" w:lineRule="auto"/>
+        <w:ind w:firstLine="709"/>
+        <w:rPr>
+          <w:rFonts w:ascii="Times New Roman" w:hAnsi="Times New Roman"/>
+          <w:sz w:val="24"/>
+          <w:szCs w:val="24"/>
+          <w:lang w:val="en-US"/>
+        </w:rPr>
+      </w:pPr>
+      <w:r>
+        <w:rPr>
+          <w:rFonts w:ascii="Times New Roman" w:hAnsi="Times New Roman"/>
+          <w:sz w:val="24"/>
+          <w:szCs w:val="24"/>
+          <w:lang w:val="en-US"/>
+        </w:rPr>
+        <w:t>Set TEMP = “</w:t>
+      </w:r>
+      <w:r>
+        <w:rPr>
+          <w:rFonts w:ascii="Times New Roman" w:hAnsi="Times New Roman"/>
+          <w:sz w:val="24"/>
+          <w:szCs w:val="24"/>
+        </w:rPr>
+        <w:t>абракадабра</w:t>
+      </w:r>
+      <w:r>
+        <w:rPr>
+          <w:rFonts w:ascii="Times New Roman" w:hAnsi="Times New Roman"/>
+          <w:sz w:val="24"/>
+          <w:szCs w:val="24"/>
+          <w:lang w:val="en-US"/>
+        </w:rPr>
+        <w:t>”</w:t>
+      </w:r>
+    </w:p>
+    <w:p>
+      <w:pPr>
+        <w:tabs>
+          <w:tab w:val="left" w:pos="916"/>
+          <w:tab w:val="left" w:pos="1832"/>
+          <w:tab w:val="left" w:pos="2748"/>
+          <w:tab w:val="left" w:pos="3664"/>
+          <w:tab w:val="left" w:pos="4580"/>
+          <w:tab w:val="left" w:pos="5496"/>
+          <w:tab w:val="left" w:pos="6412"/>
+          <w:tab w:val="left" w:pos="7328"/>
+          <w:tab w:val="left" w:pos="8244"/>
+          <w:tab w:val="left" w:pos="9160"/>
+          <w:tab w:val="left" w:pos="10076"/>
+          <w:tab w:val="left" w:pos="10992"/>
+          <w:tab w:val="left" w:pos="11908"/>
+          <w:tab w:val="left" w:pos="12824"/>
+          <w:tab w:val="left" w:pos="13740"/>
+          <w:tab w:val="left" w:pos="14656"/>
+        </w:tabs>
+        <w:spacing w:after="0" w:line="240" w:lineRule="auto"/>
+        <w:rPr>
+          <w:rFonts w:ascii="Times New Roman" w:hAnsi="Times New Roman"/>
+          <w:sz w:val="24"/>
+          <w:szCs w:val="24"/>
+        </w:rPr>
+      </w:pPr>
     </w:p>
     <w:p>
       <w:pPr>
@@ -4528,14 +5108,18 @@
         <w:spacing w:after="0" w:line="240" w:lineRule="auto"/>
         <w:rPr>
           <w:rFonts w:ascii="Times New Roman" w:eastAsia="Times New Roman" w:hAnsi="Times New Roman"/>
-          <w:sz w:val="24"/>
-          <w:szCs w:val="24"/>
-          <w:lang w:eastAsia="ru-RU"/>
-        </w:rPr>
-      </w:pPr>
-      <w:r>
-        <w:rPr>
-          <w:rFonts w:ascii="Times New Roman" w:eastAsia="Times New Roman" w:hAnsi="Times New Roman"/>
+          <w:b/>
+          <w:bCs/>
+          <w:sz w:val="24"/>
+          <w:szCs w:val="24"/>
+          <w:lang w:eastAsia="ru-RU"/>
+        </w:rPr>
+      </w:pPr>
+      <w:r>
+        <w:rPr>
+          <w:rFonts w:ascii="Times New Roman" w:eastAsia="Times New Roman" w:hAnsi="Times New Roman"/>
+          <w:b/>
+          <w:bCs/>
           <w:sz w:val="24"/>
           <w:szCs w:val="24"/>
           <w:lang w:eastAsia="ru-RU"/>
@@ -4551,18 +5135,9 @@
           <w:rFonts w:ascii="Times New Roman" w:eastAsia="Times New Roman" w:hAnsi="Times New Roman"/>
           <w:sz w:val="24"/>
           <w:szCs w:val="24"/>
-          <w:lang w:val="en-US" w:eastAsia="ru-RU"/>
-        </w:rPr>
-      </w:pPr>
-      <w:r>
-        <w:rPr>
-          <w:rFonts w:ascii="Times New Roman" w:eastAsia="Times New Roman" w:hAnsi="Times New Roman"/>
-          <w:sz w:val="24"/>
-          <w:szCs w:val="24"/>
-          <w:lang w:val="en-US" w:eastAsia="ru-RU"/>
-        </w:rPr>
-        <w:t xml:space="preserve">cd / </w:t>
-      </w:r>
+          <w:lang w:eastAsia="ru-RU"/>
+        </w:rPr>
+      </w:pPr>
     </w:p>
     <w:p>
       <w:pPr>
@@ -4572,17 +5147,28 @@
           <w:rFonts w:ascii="Times New Roman" w:eastAsia="Times New Roman" w:hAnsi="Times New Roman"/>
           <w:sz w:val="24"/>
           <w:szCs w:val="24"/>
-          <w:lang w:val="en-US" w:eastAsia="ru-RU"/>
-        </w:rPr>
-      </w:pPr>
-      <w:r>
-        <w:rPr>
-          <w:rFonts w:ascii="Times New Roman" w:eastAsia="Times New Roman" w:hAnsi="Times New Roman"/>
-          <w:sz w:val="24"/>
-          <w:szCs w:val="24"/>
-          <w:lang w:val="en-US" w:eastAsia="ru-RU"/>
-        </w:rPr>
-        <w:t xml:space="preserve">ls &gt; file.txt </w:t>
+          <w:lang w:eastAsia="ru-RU"/>
+        </w:rPr>
+      </w:pPr>
+      <w:proofErr w:type="spellStart"/>
+      <w:r>
+        <w:rPr>
+          <w:rFonts w:ascii="Times New Roman" w:eastAsia="Times New Roman" w:hAnsi="Times New Roman"/>
+          <w:sz w:val="24"/>
+          <w:szCs w:val="24"/>
+          <w:lang w:eastAsia="ru-RU"/>
+        </w:rPr>
+        <w:t>cd</w:t>
+      </w:r>
+      <w:proofErr w:type="spellEnd"/>
+      <w:r>
+        <w:rPr>
+          <w:rFonts w:ascii="Times New Roman" w:eastAsia="Times New Roman" w:hAnsi="Times New Roman"/>
+          <w:sz w:val="24"/>
+          <w:szCs w:val="24"/>
+          <w:lang w:eastAsia="ru-RU"/>
+        </w:rPr>
+        <w:t xml:space="preserve"> / - переход на корневой каталог диска</w:t>
       </w:r>
     </w:p>
     <w:p>
@@ -4593,17 +5179,39 @@
           <w:rFonts w:ascii="Times New Roman" w:eastAsia="Times New Roman" w:hAnsi="Times New Roman"/>
           <w:sz w:val="24"/>
           <w:szCs w:val="24"/>
-          <w:lang w:val="en-US" w:eastAsia="ru-RU"/>
-        </w:rPr>
-      </w:pPr>
-      <w:r>
-        <w:rPr>
-          <w:rFonts w:ascii="Times New Roman" w:eastAsia="Times New Roman" w:hAnsi="Times New Roman"/>
-          <w:sz w:val="24"/>
-          <w:szCs w:val="24"/>
-          <w:lang w:val="en-US" w:eastAsia="ru-RU"/>
-        </w:rPr>
-        <w:t xml:space="preserve">mv file.txt file2.txt </w:t>
+          <w:lang w:eastAsia="ru-RU"/>
+        </w:rPr>
+      </w:pPr>
+      <w:proofErr w:type="spellStart"/>
+      <w:proofErr w:type="gramStart"/>
+      <w:r>
+        <w:rPr>
+          <w:rFonts w:ascii="Times New Roman" w:eastAsia="Times New Roman" w:hAnsi="Times New Roman"/>
+          <w:sz w:val="24"/>
+          <w:szCs w:val="24"/>
+          <w:lang w:eastAsia="ru-RU"/>
+        </w:rPr>
+        <w:t>ls</w:t>
+      </w:r>
+      <w:proofErr w:type="spellEnd"/>
+      <w:r>
+        <w:rPr>
+          <w:rFonts w:ascii="Times New Roman" w:eastAsia="Times New Roman" w:hAnsi="Times New Roman"/>
+          <w:sz w:val="24"/>
+          <w:szCs w:val="24"/>
+          <w:lang w:eastAsia="ru-RU"/>
+        </w:rPr>
+        <w:t xml:space="preserve"> &gt;</w:t>
+      </w:r>
+      <w:proofErr w:type="gramEnd"/>
+      <w:r>
+        <w:rPr>
+          <w:rFonts w:ascii="Times New Roman" w:eastAsia="Times New Roman" w:hAnsi="Times New Roman"/>
+          <w:sz w:val="24"/>
+          <w:szCs w:val="24"/>
+          <w:lang w:eastAsia="ru-RU"/>
+        </w:rPr>
+        <w:t xml:space="preserve"> file.txt – вывод информации о файле</w:t>
       </w:r>
     </w:p>
     <w:p>
@@ -4614,37 +5222,28 @@
           <w:rFonts w:ascii="Times New Roman" w:eastAsia="Times New Roman" w:hAnsi="Times New Roman"/>
           <w:sz w:val="24"/>
           <w:szCs w:val="24"/>
-          <w:lang w:val="en-US" w:eastAsia="ru-RU"/>
-        </w:rPr>
-      </w:pPr>
-      <w:r>
-        <w:rPr>
-          <w:rFonts w:ascii="Times New Roman" w:eastAsia="Times New Roman" w:hAnsi="Times New Roman"/>
-          <w:sz w:val="24"/>
-          <w:szCs w:val="24"/>
-          <w:lang w:val="en-US" w:eastAsia="ru-RU"/>
-        </w:rPr>
-        <w:t xml:space="preserve">mv </w:t>
-      </w:r>
-      <w:proofErr w:type="gramStart"/>
-      <w:r>
-        <w:rPr>
-          <w:rFonts w:ascii="Times New Roman" w:eastAsia="Times New Roman" w:hAnsi="Times New Roman"/>
-          <w:sz w:val="24"/>
-          <w:szCs w:val="24"/>
-          <w:lang w:val="en-US" w:eastAsia="ru-RU"/>
-        </w:rPr>
-        <w:t>file2.txt .</w:t>
-      </w:r>
-      <w:proofErr w:type="gramEnd"/>
-      <w:r>
-        <w:rPr>
-          <w:rFonts w:ascii="Times New Roman" w:eastAsia="Times New Roman" w:hAnsi="Times New Roman"/>
-          <w:sz w:val="24"/>
-          <w:szCs w:val="24"/>
-          <w:lang w:val="en-US" w:eastAsia="ru-RU"/>
-        </w:rPr>
-        <w:t xml:space="preserve">/Windows cd Windows </w:t>
+          <w:lang w:eastAsia="ru-RU"/>
+        </w:rPr>
+      </w:pPr>
+      <w:proofErr w:type="spellStart"/>
+      <w:r>
+        <w:rPr>
+          <w:rFonts w:ascii="Times New Roman" w:eastAsia="Times New Roman" w:hAnsi="Times New Roman"/>
+          <w:sz w:val="24"/>
+          <w:szCs w:val="24"/>
+          <w:lang w:eastAsia="ru-RU"/>
+        </w:rPr>
+        <w:t>mv</w:t>
+      </w:r>
+      <w:proofErr w:type="spellEnd"/>
+      <w:r>
+        <w:rPr>
+          <w:rFonts w:ascii="Times New Roman" w:eastAsia="Times New Roman" w:hAnsi="Times New Roman"/>
+          <w:sz w:val="24"/>
+          <w:szCs w:val="24"/>
+          <w:lang w:eastAsia="ru-RU"/>
+        </w:rPr>
+        <w:t xml:space="preserve"> file.txt file2.txt – перемещение файла</w:t>
       </w:r>
     </w:p>
     <w:p>
@@ -4666,6 +5265,99 @@
           <w:szCs w:val="24"/>
           <w:lang w:eastAsia="ru-RU"/>
         </w:rPr>
+        <w:t>mv</w:t>
+      </w:r>
+      <w:proofErr w:type="spellEnd"/>
+      <w:r>
+        <w:rPr>
+          <w:rFonts w:ascii="Times New Roman" w:eastAsia="Times New Roman" w:hAnsi="Times New Roman"/>
+          <w:sz w:val="24"/>
+          <w:szCs w:val="24"/>
+          <w:lang w:eastAsia="ru-RU"/>
+        </w:rPr>
+        <w:t xml:space="preserve"> </w:t>
+      </w:r>
+      <w:proofErr w:type="gramStart"/>
+      <w:r>
+        <w:rPr>
+          <w:rFonts w:ascii="Times New Roman" w:eastAsia="Times New Roman" w:hAnsi="Times New Roman"/>
+          <w:sz w:val="24"/>
+          <w:szCs w:val="24"/>
+          <w:lang w:eastAsia="ru-RU"/>
+        </w:rPr>
+        <w:t>file2.txt .</w:t>
+      </w:r>
+      <w:proofErr w:type="gramEnd"/>
+      <w:r>
+        <w:rPr>
+          <w:rFonts w:ascii="Times New Roman" w:eastAsia="Times New Roman" w:hAnsi="Times New Roman"/>
+          <w:sz w:val="24"/>
+          <w:szCs w:val="24"/>
+          <w:lang w:eastAsia="ru-RU"/>
+        </w:rPr>
+        <w:t xml:space="preserve">/Windows </w:t>
+      </w:r>
+      <w:proofErr w:type="spellStart"/>
+      <w:r>
+        <w:rPr>
+          <w:rFonts w:ascii="Times New Roman" w:eastAsia="Times New Roman" w:hAnsi="Times New Roman"/>
+          <w:sz w:val="24"/>
+          <w:szCs w:val="24"/>
+          <w:lang w:eastAsia="ru-RU"/>
+        </w:rPr>
+        <w:t>cd</w:t>
+      </w:r>
+      <w:proofErr w:type="spellEnd"/>
+      <w:r>
+        <w:rPr>
+          <w:rFonts w:ascii="Times New Roman" w:eastAsia="Times New Roman" w:hAnsi="Times New Roman"/>
+          <w:sz w:val="24"/>
+          <w:szCs w:val="24"/>
+          <w:lang w:eastAsia="ru-RU"/>
+        </w:rPr>
+        <w:t xml:space="preserve"> Windows – перемещение файла в директорию</w:t>
+      </w:r>
+    </w:p>
+    <w:p>
+      <w:pPr>
+        <w:spacing w:after="0" w:line="240" w:lineRule="auto"/>
+        <w:ind w:left="720"/>
+        <w:rPr>
+          <w:rFonts w:ascii="Times New Roman" w:eastAsia="Times New Roman" w:hAnsi="Times New Roman"/>
+          <w:sz w:val="24"/>
+          <w:szCs w:val="24"/>
+          <w:lang w:eastAsia="ru-RU"/>
+        </w:rPr>
+      </w:pPr>
+      <w:r>
+        <w:rPr>
+          <w:rFonts w:ascii="Times New Roman" w:eastAsia="Times New Roman" w:hAnsi="Times New Roman"/>
+          <w:sz w:val="24"/>
+          <w:szCs w:val="24"/>
+          <w:lang w:eastAsia="ru-RU"/>
+        </w:rPr>
+        <w:t>ниже</w:t>
+      </w:r>
+    </w:p>
+    <w:p>
+      <w:pPr>
+        <w:spacing w:after="0" w:line="240" w:lineRule="auto"/>
+        <w:ind w:left="720"/>
+        <w:rPr>
+          <w:rFonts w:ascii="Times New Roman" w:eastAsia="Times New Roman" w:hAnsi="Times New Roman"/>
+          <w:sz w:val="24"/>
+          <w:szCs w:val="24"/>
+          <w:lang w:eastAsia="ru-RU"/>
+        </w:rPr>
+      </w:pPr>
+      <w:proofErr w:type="spellStart"/>
+      <w:r>
+        <w:rPr>
+          <w:rFonts w:ascii="Times New Roman" w:eastAsia="Times New Roman" w:hAnsi="Times New Roman"/>
+          <w:sz w:val="24"/>
+          <w:szCs w:val="24"/>
+          <w:lang w:eastAsia="ru-RU"/>
+        </w:rPr>
         <w:t>cp</w:t>
       </w:r>
       <w:proofErr w:type="spellEnd"/>
@@ -4686,7 +5378,7 @@
           <w:szCs w:val="24"/>
           <w:lang w:eastAsia="ru-RU"/>
         </w:rPr>
-        <w:t>file2.txt .</w:t>
+        <w:t>file.2.txt .</w:t>
       </w:r>
       <w:proofErr w:type="gramEnd"/>
       <w:r>
@@ -4696,8 +5388,20 @@
           <w:szCs w:val="24"/>
           <w:lang w:eastAsia="ru-RU"/>
         </w:rPr>
-        <w:t xml:space="preserve">/Web/../.. </w:t>
-      </w:r>
+        <w:t>/Web/../.. – копирование файла в директорию ниже Web на две</w:t>
+      </w:r>
+    </w:p>
+    <w:p>
+      <w:pPr>
+        <w:spacing w:after="0" w:line="240" w:lineRule="auto"/>
+        <w:ind w:left="720"/>
+        <w:rPr>
+          <w:rFonts w:ascii="Times New Roman" w:eastAsia="Times New Roman" w:hAnsi="Times New Roman"/>
+          <w:sz w:val="24"/>
+          <w:szCs w:val="24"/>
+          <w:lang w:eastAsia="ru-RU"/>
+        </w:rPr>
+      </w:pPr>
     </w:p>
     <w:p>
       <w:pPr>
@@ -4708,14 +5412,18 @@
         <w:spacing w:after="0" w:line="240" w:lineRule="auto"/>
         <w:rPr>
           <w:rFonts w:ascii="Times New Roman" w:eastAsia="Times New Roman" w:hAnsi="Times New Roman"/>
-          <w:sz w:val="24"/>
-          <w:szCs w:val="24"/>
-          <w:lang w:eastAsia="ru-RU"/>
-        </w:rPr>
-      </w:pPr>
-      <w:r>
-        <w:rPr>
-          <w:rFonts w:ascii="Times New Roman" w:eastAsia="Times New Roman" w:hAnsi="Times New Roman"/>
+          <w:b/>
+          <w:bCs/>
+          <w:sz w:val="24"/>
+          <w:szCs w:val="24"/>
+          <w:lang w:eastAsia="ru-RU"/>
+        </w:rPr>
+      </w:pPr>
+      <w:r>
+        <w:rPr>
+          <w:rFonts w:ascii="Times New Roman" w:eastAsia="Times New Roman" w:hAnsi="Times New Roman"/>
+          <w:b/>
+          <w:bCs/>
           <w:sz w:val="24"/>
           <w:szCs w:val="24"/>
           <w:lang w:eastAsia="ru-RU"/>
@@ -4726,6 +5434,8 @@
       <w:r>
         <w:rPr>
           <w:rFonts w:ascii="Times New Roman" w:eastAsia="Times New Roman" w:hAnsi="Times New Roman"/>
+          <w:b/>
+          <w:bCs/>
           <w:sz w:val="24"/>
           <w:szCs w:val="24"/>
           <w:lang w:val="en-US" w:eastAsia="ru-RU"/>
@@ -4736,11 +5446,45 @@
       <w:r>
         <w:rPr>
           <w:rFonts w:ascii="Times New Roman" w:eastAsia="Times New Roman" w:hAnsi="Times New Roman"/>
+          <w:b/>
+          <w:bCs/>
           <w:sz w:val="24"/>
           <w:szCs w:val="24"/>
           <w:lang w:eastAsia="ru-RU"/>
         </w:rPr>
         <w:t xml:space="preserve"> из директории Windows диска C? </w:t>
+      </w:r>
+    </w:p>
+    <w:p>
+      <w:pPr>
+        <w:spacing w:after="0" w:line="240" w:lineRule="auto"/>
+        <w:rPr>
+          <w:rFonts w:ascii="Times New Roman" w:eastAsia="Times New Roman" w:hAnsi="Times New Roman"/>
+          <w:sz w:val="24"/>
+          <w:szCs w:val="24"/>
+          <w:lang w:eastAsia="ru-RU"/>
+        </w:rPr>
+      </w:pPr>
+    </w:p>
+    <w:p>
+      <w:pPr>
+        <w:spacing w:after="0" w:line="240" w:lineRule="auto"/>
+        <w:ind w:firstLine="709"/>
+        <w:rPr>
+          <w:rFonts w:ascii="Times New Roman" w:eastAsia="Times New Roman" w:hAnsi="Times New Roman"/>
+          <w:sz w:val="24"/>
+          <w:szCs w:val="24"/>
+          <w:lang w:eastAsia="ru-RU"/>
+        </w:rPr>
+      </w:pPr>
+      <w:r>
+        <w:rPr>
+          <w:rFonts w:ascii="Times New Roman" w:eastAsia="Times New Roman" w:hAnsi="Times New Roman"/>
+          <w:sz w:val="24"/>
+          <w:szCs w:val="24"/>
+          <w:lang w:eastAsia="ru-RU"/>
+        </w:rPr>
+        <w:t>Вывод всех папок и файлов из директории C://</w:t>
       </w:r>
     </w:p>
     <w:p>
@@ -4752,46 +5496,24 @@
         <w:spacing w:after="0" w:line="240" w:lineRule="auto"/>
         <w:rPr>
           <w:rFonts w:ascii="Times New Roman" w:eastAsia="Times New Roman" w:hAnsi="Times New Roman"/>
-          <w:sz w:val="24"/>
-          <w:szCs w:val="24"/>
-          <w:lang w:eastAsia="ru-RU"/>
-        </w:rPr>
-      </w:pPr>
-      <w:r>
-        <w:rPr>
-          <w:rFonts w:ascii="Times New Roman" w:eastAsia="Times New Roman" w:hAnsi="Times New Roman"/>
-          <w:sz w:val="24"/>
-          <w:szCs w:val="24"/>
-          <w:lang w:eastAsia="ru-RU"/>
-        </w:rPr>
-        <w:t>Одинаковым ли будет результат</w:t>
-      </w:r>
-      <w:r>
-        <w:rPr>
-          <w:rFonts w:ascii="Times New Roman" w:eastAsia="Times New Roman" w:hAnsi="Times New Roman"/>
-          <w:sz w:val="24"/>
-          <w:szCs w:val="24"/>
-          <w:lang w:eastAsia="ru-RU"/>
-        </w:rPr>
-        <w:t xml:space="preserve"> </w:t>
-      </w:r>
-      <w:r>
-        <w:rPr>
-          <w:rFonts w:ascii="Times New Roman" w:eastAsia="Times New Roman" w:hAnsi="Times New Roman"/>
-          <w:sz w:val="24"/>
-          <w:szCs w:val="24"/>
-          <w:lang w:eastAsia="ru-RU"/>
-        </w:rPr>
-        <w:t>выполнения команд:</w:t>
-      </w:r>
-      <w:r>
-        <w:rPr>
-          <w:rFonts w:ascii="Times New Roman" w:eastAsia="Times New Roman" w:hAnsi="Times New Roman"/>
-          <w:sz w:val="24"/>
-          <w:szCs w:val="24"/>
-          <w:lang w:eastAsia="ru-RU"/>
-        </w:rPr>
-        <w:t xml:space="preserve"> </w:t>
+          <w:b/>
+          <w:bCs/>
+          <w:sz w:val="24"/>
+          <w:szCs w:val="24"/>
+          <w:lang w:eastAsia="ru-RU"/>
+        </w:rPr>
+      </w:pPr>
+      <w:r>
+        <w:rPr>
+          <w:rFonts w:ascii="Times New Roman" w:eastAsia="Times New Roman" w:hAnsi="Times New Roman"/>
+          <w:b/>
+          <w:bCs/>
+          <w:sz w:val="24"/>
+          <w:szCs w:val="24"/>
+          <w:lang w:eastAsia="ru-RU"/>
+        </w:rPr>
+        <w:lastRenderedPageBreak/>
+        <w:t xml:space="preserve">Одинаковым ли будет результат выполнения команд: </w:t>
       </w:r>
     </w:p>
     <w:p>
@@ -4802,10 +5524,49 @@
           <w:rFonts w:ascii="Times New Roman" w:eastAsia="Times New Roman" w:hAnsi="Times New Roman"/>
           <w:sz w:val="24"/>
           <w:szCs w:val="24"/>
+          <w:lang w:eastAsia="ru-RU"/>
+        </w:rPr>
+      </w:pPr>
+    </w:p>
+    <w:p>
+      <w:pPr>
+        <w:ind w:firstLine="709"/>
+        <w:rPr>
+          <w:rFonts w:ascii="Times New Roman" w:eastAsia="Times New Roman" w:hAnsi="Times New Roman"/>
+          <w:sz w:val="24"/>
+          <w:szCs w:val="24"/>
+          <w:lang w:eastAsia="ru-RU"/>
+        </w:rPr>
+      </w:pPr>
+      <w:proofErr w:type="gramStart"/>
+      <w:r>
+        <w:rPr>
+          <w:rFonts w:ascii="Times New Roman" w:eastAsia="Times New Roman" w:hAnsi="Times New Roman"/>
+          <w:sz w:val="24"/>
+          <w:szCs w:val="24"/>
+          <w:lang w:eastAsia="ru-RU"/>
+        </w:rPr>
+        <w:t>./</w:t>
+      </w:r>
+      <w:proofErr w:type="gramEnd"/>
+      <w:r>
+        <w:rPr>
+          <w:rFonts w:ascii="Times New Roman" w:eastAsia="Times New Roman" w:hAnsi="Times New Roman"/>
+          <w:sz w:val="24"/>
+          <w:szCs w:val="24"/>
           <w:lang w:val="en-US" w:eastAsia="ru-RU"/>
         </w:rPr>
-      </w:pPr>
-      <w:proofErr w:type="gramStart"/>
+        <w:t>Windows</w:t>
+      </w:r>
+      <w:r>
+        <w:rPr>
+          <w:rFonts w:ascii="Times New Roman" w:eastAsia="Times New Roman" w:hAnsi="Times New Roman"/>
+          <w:sz w:val="24"/>
+          <w:szCs w:val="24"/>
+          <w:lang w:eastAsia="ru-RU"/>
+        </w:rPr>
+        <w:t>/</w:t>
+      </w:r>
       <w:r>
         <w:rPr>
           <w:rFonts w:ascii="Times New Roman" w:eastAsia="Times New Roman" w:hAnsi="Times New Roman"/>
@@ -4813,9 +5574,17 @@
           <w:szCs w:val="24"/>
           <w:lang w:val="en-US" w:eastAsia="ru-RU"/>
         </w:rPr>
-        <w:t>./</w:t>
-      </w:r>
-      <w:proofErr w:type="gramEnd"/>
+        <w:t>notepad</w:t>
+      </w:r>
+      <w:r>
+        <w:rPr>
+          <w:rFonts w:ascii="Times New Roman" w:eastAsia="Times New Roman" w:hAnsi="Times New Roman"/>
+          <w:sz w:val="24"/>
+          <w:szCs w:val="24"/>
+          <w:lang w:eastAsia="ru-RU"/>
+        </w:rPr>
+        <w:t xml:space="preserve"> - ./ оператора нет в </w:t>
+      </w:r>
       <w:r>
         <w:rPr>
           <w:rFonts w:ascii="Times New Roman" w:eastAsia="Times New Roman" w:hAnsi="Times New Roman"/>
@@ -4823,20 +5592,46 @@
           <w:szCs w:val="24"/>
           <w:lang w:val="en-US" w:eastAsia="ru-RU"/>
         </w:rPr>
-        <w:t xml:space="preserve">Windows/notepad </w:t>
-      </w:r>
-    </w:p>
-    <w:p>
-      <w:pPr>
-        <w:spacing w:after="0" w:line="240" w:lineRule="auto"/>
-        <w:ind w:left="720"/>
+        <w:t>windows</w:t>
+      </w:r>
+    </w:p>
+    <w:p>
+      <w:pPr>
+        <w:ind w:firstLine="709"/>
+        <w:rPr>
+          <w:rFonts w:ascii="Times New Roman" w:eastAsia="Times New Roman" w:hAnsi="Times New Roman"/>
+          <w:sz w:val="24"/>
+          <w:szCs w:val="24"/>
+          <w:lang w:eastAsia="ru-RU"/>
+        </w:rPr>
+      </w:pPr>
+      <w:r>
+        <w:rPr>
+          <w:rFonts w:ascii="Times New Roman" w:eastAsia="Times New Roman" w:hAnsi="Times New Roman"/>
+          <w:sz w:val="24"/>
+          <w:szCs w:val="24"/>
+          <w:lang w:eastAsia="ru-RU"/>
+        </w:rPr>
+        <w:t>/</w:t>
+      </w:r>
+      <w:r>
         <w:rPr>
           <w:rFonts w:ascii="Times New Roman" w:eastAsia="Times New Roman" w:hAnsi="Times New Roman"/>
           <w:sz w:val="24"/>
           <w:szCs w:val="24"/>
           <w:lang w:val="en-US" w:eastAsia="ru-RU"/>
         </w:rPr>
-      </w:pPr>
+        <w:t>Windows</w:t>
+      </w:r>
+      <w:r>
+        <w:rPr>
+          <w:rFonts w:ascii="Times New Roman" w:eastAsia="Times New Roman" w:hAnsi="Times New Roman"/>
+          <w:sz w:val="24"/>
+          <w:szCs w:val="24"/>
+          <w:lang w:eastAsia="ru-RU"/>
+        </w:rPr>
+        <w:t>/</w:t>
+      </w:r>
       <w:r>
         <w:rPr>
           <w:rFonts w:ascii="Times New Roman" w:eastAsia="Times New Roman" w:hAnsi="Times New Roman"/>
@@ -4844,19 +5639,44 @@
           <w:szCs w:val="24"/>
           <w:lang w:val="en-US" w:eastAsia="ru-RU"/>
         </w:rPr>
-        <w:t xml:space="preserve">/Windows/notepad </w:t>
-      </w:r>
-    </w:p>
-    <w:p>
-      <w:pPr>
-        <w:spacing w:after="0" w:line="240" w:lineRule="auto"/>
-        <w:ind w:left="720"/>
+        <w:t>notepad</w:t>
+      </w:r>
+      <w:r>
+        <w:rPr>
+          <w:rFonts w:ascii="Times New Roman" w:eastAsia="Times New Roman" w:hAnsi="Times New Roman"/>
+          <w:sz w:val="24"/>
+          <w:szCs w:val="24"/>
+          <w:lang w:eastAsia="ru-RU"/>
+        </w:rPr>
+        <w:t xml:space="preserve"> – </w:t>
+      </w:r>
+      <w:r>
         <w:rPr>
           <w:rFonts w:ascii="Times New Roman" w:eastAsia="Times New Roman" w:hAnsi="Times New Roman"/>
           <w:sz w:val="24"/>
           <w:szCs w:val="24"/>
           <w:lang w:val="en-US" w:eastAsia="ru-RU"/>
         </w:rPr>
+        <w:t>cd</w:t>
+      </w:r>
+      <w:r>
+        <w:rPr>
+          <w:rFonts w:ascii="Times New Roman" w:eastAsia="Times New Roman" w:hAnsi="Times New Roman"/>
+          <w:sz w:val="24"/>
+          <w:szCs w:val="24"/>
+          <w:lang w:eastAsia="ru-RU"/>
+        </w:rPr>
+        <w:t xml:space="preserve"> перейдёт из корневой директории диска</w:t>
+      </w:r>
+    </w:p>
+    <w:p>
+      <w:pPr>
+        <w:ind w:firstLine="709"/>
+        <w:rPr>
+          <w:rFonts w:ascii="Times New Roman" w:hAnsi="Times New Roman"/>
+          <w:sz w:val="24"/>
+          <w:szCs w:val="24"/>
+        </w:rPr>
       </w:pPr>
       <w:r>
         <w:rPr>
@@ -4865,7 +5685,16 @@
           <w:szCs w:val="24"/>
           <w:lang w:val="en-US" w:eastAsia="ru-RU"/>
         </w:rPr>
-        <w:t>Windows/notepad</w:t>
+        <w:t>Windows</w:t>
+      </w:r>
+      <w:r>
+        <w:rPr>
+          <w:rFonts w:ascii="Times New Roman" w:eastAsia="Times New Roman" w:hAnsi="Times New Roman"/>
+          <w:sz w:val="24"/>
+          <w:szCs w:val="24"/>
+          <w:lang w:eastAsia="ru-RU"/>
+        </w:rPr>
+        <w:t>/</w:t>
       </w:r>
       <w:r>
         <w:rPr>
@@ -4874,16 +5703,16 @@
           <w:szCs w:val="24"/>
           <w:lang w:val="en-US" w:eastAsia="ru-RU"/>
         </w:rPr>
-        <w:br/>
-      </w:r>
-      <w:r>
-        <w:rPr>
-          <w:rFonts w:ascii="Times New Roman" w:eastAsia="Times New Roman" w:hAnsi="Times New Roman"/>
-          <w:sz w:val="24"/>
-          <w:szCs w:val="24"/>
-          <w:lang w:eastAsia="ru-RU"/>
-        </w:rPr>
-        <w:t>Почему</w:t>
+        <w:t>notepad</w:t>
+      </w:r>
+      <w:r>
+        <w:rPr>
+          <w:rFonts w:ascii="Times New Roman" w:eastAsia="Times New Roman" w:hAnsi="Times New Roman"/>
+          <w:sz w:val="24"/>
+          <w:szCs w:val="24"/>
+          <w:lang w:eastAsia="ru-RU"/>
+        </w:rPr>
+        <w:t xml:space="preserve"> – </w:t>
       </w:r>
       <w:r>
         <w:rPr>
@@ -4892,18 +5721,17 @@
           <w:szCs w:val="24"/>
           <w:lang w:val="en-US" w:eastAsia="ru-RU"/>
         </w:rPr>
-        <w:t>?</w:t>
-      </w:r>
-    </w:p>
-    <w:p>
-      <w:pPr>
-        <w:rPr>
-          <w:rFonts w:ascii="Times New Roman" w:hAnsi="Times New Roman"/>
-          <w:sz w:val="24"/>
-          <w:szCs w:val="24"/>
-          <w:lang w:val="en-US"/>
-        </w:rPr>
-      </w:pPr>
+        <w:t>cd</w:t>
+      </w:r>
+      <w:r>
+        <w:rPr>
+          <w:rFonts w:ascii="Times New Roman" w:eastAsia="Times New Roman" w:hAnsi="Times New Roman"/>
+          <w:sz w:val="24"/>
+          <w:szCs w:val="24"/>
+          <w:lang w:eastAsia="ru-RU"/>
+        </w:rPr>
+        <w:t xml:space="preserve"> перейдёт из директории на момент ввода команды</w:t>
+      </w:r>
     </w:p>
     <w:sectPr>
       <w:pgSz w:w="11906" w:h="16838"/>
@@ -4916,7 +5744,7 @@
 </file>
 
 <file path=word/numbering.xml><?xml version="1.0" encoding="utf-8"?>
-<w:numbering xmlns:wpc="http://schemas.microsoft.com/office/word/2010/wordprocessingCanvas" xmlns:cx="http://schemas.microsoft.com/office/drawing/2014/chartex" xmlns:cx1="http://schemas.microsoft.com/office/drawing/2015/9/8/chartex" xmlns:cx2="http://schemas.microsoft.com/office/drawing/2015/10/21/chartex" xmlns:cx3="http://schemas.microsoft.com/office/drawing/2016/5/9/chartex" xmlns:cx4="http://schemas.microsoft.com/office/drawing/2016/5/10/chartex" xmlns:cx5="http://schemas.microsoft.com/office/drawing/2016/5/11/chartex" xmlns:cx6="http://schemas.microsoft.com/office/drawing/2016/5/12/chartex" xmlns:cx7="http://schemas.microsoft.com/office/drawing/2016/5/13/chartex" xmlns:cx8="http://schemas.microsoft.com/office/drawing/2016/5/14/chartex" xmlns:mc="http://schemas.openxmlformats.org/markup-compatibility/2006" xmlns:aink="http://schemas.microsoft.com/office/drawing/2016/ink" xmlns:am3d="http://schemas.microsoft.com/office/drawing/2017/model3d" xmlns:o="urn:schemas-microsoft-com:office:office" xmlns:oel="http://schemas.microsoft.com/office/2019/extlst" xmlns:r="http://schemas.openxmlformats.org/officeDocument/2006/relationships" xmlns:m="http://schemas.openxmlformats.org/officeDocument/2006/math" xmlns:v="urn:schemas-microsoft-com:vml" xmlns:wp14="http://schemas.microsoft.com/office/word/2010/wordprocessingDrawing" xmlns:wp="http://schemas.openxmlformats.org/drawingml/2006/wordprocessingDrawing" xmlns:w10="urn:schemas-microsoft-com:office:word" xmlns:w="http://schemas.openxmlformats.org/wordprocessingml/2006/main" xmlns:w14="http://schemas.microsoft.com/office/word/2010/wordml" xmlns:w15="http://schemas.microsoft.com/office/word/2012/wordml" xmlns:w16cex="http://schemas.microsoft.com/office/word/2018/wordml/cex" xmlns:w16cid="http://schemas.microsoft.com/office/word/2016/wordml/cid" xmlns:w16="http://schemas.microsoft.com/office/word/2018/wordml" xmlns:w16sdtdh="http://schemas.microsoft.com/office/word/2020/wordml/sdtdatahash" xmlns:w16se="http://schemas.microsoft.com/office/word/2015/wordml/symex" xmlns:wpg="http://schemas.microsoft.com/office/word/2010/wordprocessingGroup" xmlns:wpi="http://schemas.microsoft.com/office/word/2010/wordprocessingInk" xmlns:wne="http://schemas.microsoft.com/office/word/2006/wordml" xmlns:wps="http://schemas.microsoft.com/office/word/2010/wordprocessingShape" mc:Ignorable="w14 w15 w16se w16cid w16 w16cex w16sdtdh wp14">
+<w:numbering xmlns:wpc="http://schemas.microsoft.com/office/word/2010/wordprocessingCanvas" xmlns:cx="http://schemas.microsoft.com/office/drawing/2014/chartex" xmlns:cx1="http://schemas.microsoft.com/office/drawing/2015/9/8/chartex" xmlns:cx2="http://schemas.microsoft.com/office/drawing/2015/10/21/chartex" xmlns:cx3="http://schemas.microsoft.com/office/drawing/2016/5/9/chartex" xmlns:cx4="http://schemas.microsoft.com/office/drawing/2016/5/10/chartex" xmlns:cx5="http://schemas.microsoft.com/office/drawing/2016/5/11/chartex" xmlns:cx6="http://schemas.microsoft.com/office/drawing/2016/5/12/chartex" xmlns:cx7="http://schemas.microsoft.com/office/drawing/2016/5/13/chartex" xmlns:cx8="http://schemas.microsoft.com/office/drawing/2016/5/14/chartex" xmlns:mc="http://schemas.openxmlformats.org/markup-compatibility/2006" xmlns:aink="http://schemas.microsoft.com/office/drawing/2016/ink" xmlns:am3d="http://schemas.microsoft.com/office/drawing/2017/model3d" xmlns:o="urn:schemas-microsoft-com:office:office" xmlns:r="http://schemas.openxmlformats.org/officeDocument/2006/relationships" xmlns:m="http://schemas.openxmlformats.org/officeDocument/2006/math" xmlns:v="urn:schemas-microsoft-com:vml" xmlns:wp14="http://schemas.microsoft.com/office/word/2010/wordprocessingDrawing" xmlns:wp="http://schemas.openxmlformats.org/drawingml/2006/wordprocessingDrawing" xmlns:w10="urn:schemas-microsoft-com:office:word" xmlns:w="http://schemas.openxmlformats.org/wordprocessingml/2006/main" xmlns:w14="http://schemas.microsoft.com/office/word/2010/wordml" xmlns:w15="http://schemas.microsoft.com/office/word/2012/wordml" xmlns:w16cex="http://schemas.microsoft.com/office/word/2018/wordml/cex" xmlns:w16cid="http://schemas.microsoft.com/office/word/2016/wordml/cid" xmlns:w16="http://schemas.microsoft.com/office/word/2018/wordml" xmlns:w16sdtdh="http://schemas.microsoft.com/office/word/2020/wordml/sdtdatahash" xmlns:w16se="http://schemas.microsoft.com/office/word/2015/wordml/symex" xmlns:wpg="http://schemas.microsoft.com/office/word/2010/wordprocessingGroup" xmlns:wpi="http://schemas.microsoft.com/office/word/2010/wordprocessingInk" xmlns:wne="http://schemas.microsoft.com/office/word/2006/wordml" xmlns:wps="http://schemas.microsoft.com/office/word/2010/wordprocessingShape" mc:Ignorable="w14 w15 w16se w16cid w16 w16cex w16sdtdh wp14">
   <w:abstractNum w:abstractNumId="0" w15:restartNumberingAfterBreak="0">
     <w:nsid w:val="02BD404D"/>
     <w:multiLevelType w:val="hybridMultilevel"/>
@@ -5004,6 +5832,119 @@
     </w:lvl>
   </w:abstractNum>
   <w:abstractNum w:abstractNumId="1" w15:restartNumberingAfterBreak="0">
+    <w:nsid w:val="07E21025"/>
+    <w:multiLevelType w:val="hybridMultilevel"/>
+    <w:tmpl w:val="08CCC7BA"/>
+    <w:lvl w:ilvl="0" w:tplc="04190001">
+      <w:start w:val="1"/>
+      <w:numFmt w:val="bullet"/>
+      <w:lvlText w:val=""/>
+      <w:lvlJc w:val="left"/>
+      <w:pPr>
+        <w:ind w:left="720" w:hanging="360"/>
+      </w:pPr>
+      <w:rPr>
+        <w:rFonts w:ascii="Symbol" w:hAnsi="Symbol" w:hint="default"/>
+      </w:rPr>
+    </w:lvl>
+    <w:lvl w:ilvl="1" w:tplc="04190003" w:tentative="1">
+      <w:start w:val="1"/>
+      <w:numFmt w:val="bullet"/>
+      <w:lvlText w:val="o"/>
+      <w:lvlJc w:val="left"/>
+      <w:pPr>
+        <w:ind w:left="1440" w:hanging="360"/>
+      </w:pPr>
+      <w:rPr>
+        <w:rFonts w:ascii="Courier New" w:hAnsi="Courier New" w:cs="Courier New" w:hint="default"/>
+      </w:rPr>
+    </w:lvl>
+    <w:lvl w:ilvl="2" w:tplc="04190005" w:tentative="1">
+      <w:start w:val="1"/>
+      <w:numFmt w:val="bullet"/>
+      <w:lvlText w:val=""/>
+      <w:lvlJc w:val="left"/>
+      <w:pPr>
+        <w:ind w:left="2160" w:hanging="360"/>
+      </w:pPr>
+      <w:rPr>
+        <w:rFonts w:ascii="Wingdings" w:hAnsi="Wingdings" w:hint="default"/>
+      </w:rPr>
+    </w:lvl>
+    <w:lvl w:ilvl="3" w:tplc="04190001" w:tentative="1">
+      <w:start w:val="1"/>
+      <w:numFmt w:val="bullet"/>
+      <w:lvlText w:val=""/>
+      <w:lvlJc w:val="left"/>
+      <w:pPr>
+        <w:ind w:left="2880" w:hanging="360"/>
+      </w:pPr>
+      <w:rPr>
+        <w:rFonts w:ascii="Symbol" w:hAnsi="Symbol" w:hint="default"/>
+      </w:rPr>
+    </w:lvl>
+    <w:lvl w:ilvl="4" w:tplc="04190003" w:tentative="1">
+      <w:start w:val="1"/>
+      <w:numFmt w:val="bullet"/>
+      <w:lvlText w:val="o"/>
+      <w:lvlJc w:val="left"/>
+      <w:pPr>
+        <w:ind w:left="3600" w:hanging="360"/>
+      </w:pPr>
+      <w:rPr>
+        <w:rFonts w:ascii="Courier New" w:hAnsi="Courier New" w:cs="Courier New" w:hint="default"/>
+      </w:rPr>
+    </w:lvl>
+    <w:lvl w:ilvl="5" w:tplc="04190005" w:tentative="1">
+      <w:start w:val="1"/>
+      <w:numFmt w:val="bullet"/>
+      <w:lvlText w:val=""/>
+      <w:lvlJc w:val="left"/>
+      <w:pPr>
+        <w:ind w:left="4320" w:hanging="360"/>
+      </w:pPr>
+      <w:rPr>
+        <w:rFonts w:ascii="Wingdings" w:hAnsi="Wingdings" w:hint="default"/>
+      </w:rPr>
+    </w:lvl>
+    <w:lvl w:ilvl="6" w:tplc="04190001" w:tentative="1">
+      <w:start w:val="1"/>
+      <w:numFmt w:val="bullet"/>
+      <w:lvlText w:val=""/>
+      <w:lvlJc w:val="left"/>
+      <w:pPr>
+        <w:ind w:left="5040" w:hanging="360"/>
+      </w:pPr>
+      <w:rPr>
+        <w:rFonts w:ascii="Symbol" w:hAnsi="Symbol" w:hint="default"/>
+      </w:rPr>
+    </w:lvl>
+    <w:lvl w:ilvl="7" w:tplc="04190003" w:tentative="1">
+      <w:start w:val="1"/>
+      <w:numFmt w:val="bullet"/>
+      <w:lvlText w:val="o"/>
+      <w:lvlJc w:val="left"/>
+      <w:pPr>
+        <w:ind w:left="5760" w:hanging="360"/>
+      </w:pPr>
+      <w:rPr>
+        <w:rFonts w:ascii="Courier New" w:hAnsi="Courier New" w:cs="Courier New" w:hint="default"/>
+      </w:rPr>
+    </w:lvl>
+    <w:lvl w:ilvl="8" w:tplc="04190005" w:tentative="1">
+      <w:start w:val="1"/>
+      <w:numFmt w:val="bullet"/>
+      <w:lvlText w:val=""/>
+      <w:lvlJc w:val="left"/>
+      <w:pPr>
+        <w:ind w:left="6480" w:hanging="360"/>
+      </w:pPr>
+      <w:rPr>
+        <w:rFonts w:ascii="Wingdings" w:hAnsi="Wingdings" w:hint="default"/>
+      </w:rPr>
+    </w:lvl>
+  </w:abstractNum>
+  <w:abstractNum w:abstractNumId="2" w15:restartNumberingAfterBreak="0">
     <w:nsid w:val="16EB6E3E"/>
     <w:multiLevelType w:val="hybridMultilevel"/>
     <w:tmpl w:val="17405E42"/>
@@ -5116,7 +6057,7 @@
       </w:rPr>
     </w:lvl>
   </w:abstractNum>
-  <w:abstractNum w:abstractNumId="2" w15:restartNumberingAfterBreak="0">
+  <w:abstractNum w:abstractNumId="3" w15:restartNumberingAfterBreak="0">
     <w:nsid w:val="1A061DA0"/>
     <w:multiLevelType w:val="multilevel"/>
     <w:tmpl w:val="878C84EA"/>
@@ -5229,7 +6170,7 @@
       </w:pPr>
     </w:lvl>
   </w:abstractNum>
-  <w:abstractNum w:abstractNumId="3" w15:restartNumberingAfterBreak="0">
+  <w:abstractNum w:abstractNumId="4" w15:restartNumberingAfterBreak="0">
     <w:nsid w:val="1AF6792E"/>
     <w:multiLevelType w:val="hybridMultilevel"/>
     <w:tmpl w:val="44E0904E"/>
@@ -5342,7 +6283,7 @@
       </w:rPr>
     </w:lvl>
   </w:abstractNum>
-  <w:abstractNum w:abstractNumId="4" w15:restartNumberingAfterBreak="0">
+  <w:abstractNum w:abstractNumId="5" w15:restartNumberingAfterBreak="0">
     <w:nsid w:val="2455799B"/>
     <w:multiLevelType w:val="multilevel"/>
     <w:tmpl w:val="878C84EA"/>
@@ -5455,7 +6396,7 @@
       </w:pPr>
     </w:lvl>
   </w:abstractNum>
-  <w:abstractNum w:abstractNumId="5" w15:restartNumberingAfterBreak="0">
+  <w:abstractNum w:abstractNumId="6" w15:restartNumberingAfterBreak="0">
     <w:nsid w:val="35AD7E89"/>
     <w:multiLevelType w:val="multilevel"/>
     <w:tmpl w:val="6404612E"/>
@@ -5568,7 +6509,7 @@
       </w:pPr>
     </w:lvl>
   </w:abstractNum>
-  <w:abstractNum w:abstractNumId="6" w15:restartNumberingAfterBreak="0">
+  <w:abstractNum w:abstractNumId="7" w15:restartNumberingAfterBreak="0">
     <w:nsid w:val="46F1522C"/>
     <w:multiLevelType w:val="hybridMultilevel"/>
     <w:tmpl w:val="76F4F5F2"/>
@@ -5657,7 +6598,7 @@
       </w:pPr>
     </w:lvl>
   </w:abstractNum>
-  <w:abstractNum w:abstractNumId="7" w15:restartNumberingAfterBreak="0">
+  <w:abstractNum w:abstractNumId="8" w15:restartNumberingAfterBreak="0">
     <w:nsid w:val="6A200F4C"/>
     <w:multiLevelType w:val="hybridMultilevel"/>
     <w:tmpl w:val="CEDA3304"/>
@@ -5746,7 +6687,7 @@
       </w:pPr>
     </w:lvl>
   </w:abstractNum>
-  <w:abstractNum w:abstractNumId="8" w15:restartNumberingAfterBreak="0">
+  <w:abstractNum w:abstractNumId="9" w15:restartNumberingAfterBreak="0">
     <w:nsid w:val="6E086962"/>
     <w:multiLevelType w:val="multilevel"/>
     <w:tmpl w:val="878C84EA"/>
@@ -5859,7 +6800,7 @@
       </w:pPr>
     </w:lvl>
   </w:abstractNum>
-  <w:abstractNum w:abstractNumId="9" w15:restartNumberingAfterBreak="0">
+  <w:abstractNum w:abstractNumId="10" w15:restartNumberingAfterBreak="0">
     <w:nsid w:val="712E50E9"/>
     <w:multiLevelType w:val="multilevel"/>
     <w:tmpl w:val="878C84EA"/>
@@ -5972,29 +6913,29 @@
       </w:pPr>
     </w:lvl>
   </w:abstractNum>
-  <w:num w:numId="1" w16cid:durableId="612248985">
+  <w:num w:numId="1">
+    <w:abstractNumId w:val="6"/>
+  </w:num>
+  <w:num w:numId="2">
+    <w:abstractNumId w:val="10"/>
+  </w:num>
+  <w:num w:numId="3">
+    <w:abstractNumId w:val="9"/>
+  </w:num>
+  <w:num w:numId="4">
     <w:abstractNumId w:val="5"/>
   </w:num>
-  <w:num w:numId="2" w16cid:durableId="294064607">
-    <w:abstractNumId w:val="9"/>
+  <w:num w:numId="5">
+    <w:abstractNumId w:val="3"/>
   </w:num>
-  <w:num w:numId="3" w16cid:durableId="926232392">
+  <w:num w:numId="6">
     <w:abstractNumId w:val="8"/>
   </w:num>
-  <w:num w:numId="4" w16cid:durableId="801271548">
-    <w:abstractNumId w:val="4"/>
-  </w:num>
-  <w:num w:numId="5" w16cid:durableId="1929463443">
+  <w:num w:numId="7">
     <w:abstractNumId w:val="2"/>
   </w:num>
-  <w:num w:numId="6" w16cid:durableId="1436708686">
+  <w:num w:numId="8">
     <w:abstractNumId w:val="7"/>
-  </w:num>
-  <w:num w:numId="7" w16cid:durableId="438764690">
-    <w:abstractNumId w:val="1"/>
-  </w:num>
-  <w:num w:numId="8" w16cid:durableId="266548905">
-    <w:abstractNumId w:val="6"/>
     <w:lvlOverride w:ilvl="0">
       <w:startOverride w:val="1"/>
     </w:lvlOverride>
@@ -6023,11 +6964,14 @@
       <w:startOverride w:val="1"/>
     </w:lvlOverride>
   </w:num>
-  <w:num w:numId="9" w16cid:durableId="1272739866">
+  <w:num w:numId="9">
     <w:abstractNumId w:val="0"/>
   </w:num>
-  <w:num w:numId="10" w16cid:durableId="1359963231">
-    <w:abstractNumId w:val="3"/>
+  <w:num w:numId="10">
+    <w:abstractNumId w:val="4"/>
+  </w:num>
+  <w:num w:numId="11">
+    <w:abstractNumId w:val="1"/>
   </w:num>
 </w:numbering>
 </file>

--- a/cmdAndPowerShell/Отчет по cmd и powershell.docx
+++ b/cmdAndPowerShell/Отчет по cmd и powershell.docx
@@ -153,27 +153,7 @@
           <w:szCs w:val="24"/>
           <w:lang w:eastAsia="ru-RU"/>
         </w:rPr>
-        <w:t xml:space="preserve">В </w:t>
-      </w:r>
-      <w:proofErr w:type="gramStart"/>
-      <w:r>
-        <w:rPr>
-          <w:rFonts w:ascii="Times New Roman" w:eastAsia="Times New Roman" w:hAnsi="Times New Roman"/>
-          <w:sz w:val="24"/>
-          <w:szCs w:val="24"/>
-          <w:lang w:eastAsia="ru-RU"/>
-        </w:rPr>
-        <w:t>поле</w:t>
-      </w:r>
-      <w:proofErr w:type="gramEnd"/>
-      <w:r>
-        <w:rPr>
-          <w:rFonts w:ascii="Times New Roman" w:eastAsia="Times New Roman" w:hAnsi="Times New Roman"/>
-          <w:sz w:val="24"/>
-          <w:szCs w:val="24"/>
-          <w:lang w:eastAsia="ru-RU"/>
-        </w:rPr>
-        <w:t xml:space="preserve"> Открыть введите строку </w:t>
+        <w:t xml:space="preserve">В поле Открыть введите строку </w:t>
       </w:r>
       <w:proofErr w:type="spellStart"/>
       <w:r>
@@ -944,7 +924,6 @@
         </w:rPr>
         <w:t xml:space="preserve">Для того что бы перенаправить результат выполнения команды в файл используется символ </w:t>
       </w:r>
-      <w:proofErr w:type="gramStart"/>
       <w:r>
         <w:rPr>
           <w:rFonts w:ascii="Times New Roman" w:hAnsi="Times New Roman"/>
@@ -953,7 +932,6 @@
         </w:rPr>
         <w:t>‘&gt;’</w:t>
       </w:r>
-      <w:proofErr w:type="gramEnd"/>
       <w:r>
         <w:rPr>
           <w:rFonts w:ascii="Times New Roman" w:hAnsi="Times New Roman"/>
@@ -996,7 +974,6 @@
         </w:rPr>
         <w:t xml:space="preserve"> </w:t>
       </w:r>
-      <w:proofErr w:type="gramStart"/>
       <w:r>
         <w:rPr>
           <w:rFonts w:ascii="Times New Roman" w:eastAsia="Times New Roman" w:hAnsi="Times New Roman"/>
@@ -1022,17 +999,7 @@
           <w:szCs w:val="24"/>
           <w:lang w:eastAsia="ru-RU"/>
         </w:rPr>
-        <w:t>&gt;</w:t>
-      </w:r>
-      <w:proofErr w:type="gramEnd"/>
-      <w:r>
-        <w:rPr>
-          <w:rFonts w:ascii="Times New Roman" w:eastAsia="Times New Roman" w:hAnsi="Times New Roman"/>
-          <w:sz w:val="24"/>
-          <w:szCs w:val="24"/>
-          <w:lang w:eastAsia="ru-RU"/>
-        </w:rPr>
-        <w:t xml:space="preserve"> </w:t>
+        <w:t xml:space="preserve">&gt; </w:t>
       </w:r>
       <w:r>
         <w:rPr>
@@ -1237,7 +1204,6 @@
         </w:rPr>
         <w:t xml:space="preserve"> </w:t>
       </w:r>
-      <w:proofErr w:type="gramStart"/>
       <w:r>
         <w:rPr>
           <w:rFonts w:ascii="Times New Roman" w:eastAsia="Times New Roman" w:hAnsi="Times New Roman"/>
@@ -1263,17 +1229,7 @@
           <w:szCs w:val="24"/>
           <w:lang w:eastAsia="ru-RU"/>
         </w:rPr>
-        <w:t>&gt;</w:t>
-      </w:r>
-      <w:proofErr w:type="gramEnd"/>
-      <w:r>
-        <w:rPr>
-          <w:rFonts w:ascii="Times New Roman" w:eastAsia="Times New Roman" w:hAnsi="Times New Roman"/>
-          <w:sz w:val="24"/>
-          <w:szCs w:val="24"/>
-          <w:lang w:eastAsia="ru-RU"/>
-        </w:rPr>
-        <w:t xml:space="preserve">&gt; </w:t>
+        <w:t xml:space="preserve">&gt;&gt; </w:t>
       </w:r>
       <w:r>
         <w:rPr>
@@ -1469,25 +1425,14 @@
         </w:rPr>
         <w:t xml:space="preserve">Определите в чем разница использования </w:t>
       </w:r>
-      <w:proofErr w:type="gramStart"/>
-      <w:r>
-        <w:rPr>
-          <w:rFonts w:ascii="Times New Roman" w:eastAsia="Times New Roman" w:hAnsi="Times New Roman"/>
-          <w:sz w:val="24"/>
-          <w:szCs w:val="24"/>
-          <w:lang w:eastAsia="ru-RU"/>
-        </w:rPr>
-        <w:t>‘&gt;’</w:t>
-      </w:r>
-      <w:proofErr w:type="gramEnd"/>
-      <w:r>
-        <w:rPr>
-          <w:rFonts w:ascii="Times New Roman" w:eastAsia="Times New Roman" w:hAnsi="Times New Roman"/>
-          <w:sz w:val="24"/>
-          <w:szCs w:val="24"/>
-          <w:lang w:eastAsia="ru-RU"/>
-        </w:rPr>
-        <w:t xml:space="preserve"> </w:t>
+      <w:r>
+        <w:rPr>
+          <w:rFonts w:ascii="Times New Roman" w:eastAsia="Times New Roman" w:hAnsi="Times New Roman"/>
+          <w:sz w:val="24"/>
+          <w:szCs w:val="24"/>
+          <w:lang w:eastAsia="ru-RU"/>
+        </w:rPr>
+        <w:t xml:space="preserve">‘&gt;’ </w:t>
       </w:r>
       <w:r>
         <w:rPr>
@@ -1601,7 +1546,6 @@
           <w:lang w:eastAsia="ru-RU"/>
         </w:rPr>
       </w:pPr>
-      <w:proofErr w:type="gramStart"/>
       <w:r>
         <w:rPr>
           <w:rFonts w:ascii="Times New Roman" w:eastAsia="Times New Roman" w:hAnsi="Times New Roman"/>
@@ -1611,7 +1555,6 @@
         </w:rPr>
         <w:t>‘&gt;’</w:t>
       </w:r>
-      <w:proofErr w:type="gramEnd"/>
       <w:r>
         <w:rPr>
           <w:rFonts w:ascii="Times New Roman" w:eastAsia="Times New Roman" w:hAnsi="Times New Roman"/>
@@ -1638,19 +1581,8 @@
           <w:szCs w:val="24"/>
           <w:lang w:eastAsia="ru-RU"/>
         </w:rPr>
-        <w:t>‘</w:t>
-      </w:r>
-      <w:proofErr w:type="gramStart"/>
-      <w:r>
-        <w:rPr>
-          <w:rFonts w:ascii="Times New Roman" w:eastAsia="Times New Roman" w:hAnsi="Times New Roman"/>
-          <w:sz w:val="24"/>
-          <w:szCs w:val="24"/>
-          <w:lang w:eastAsia="ru-RU"/>
-        </w:rPr>
-        <w:t>&gt;&gt;’</w:t>
-      </w:r>
-      <w:proofErr w:type="gramEnd"/>
+        <w:t>‘&gt;&gt;’</w:t>
+      </w:r>
       <w:r>
         <w:rPr>
           <w:rFonts w:ascii="Times New Roman" w:eastAsia="Times New Roman" w:hAnsi="Times New Roman"/>
@@ -1738,25 +1670,7 @@
           <w:sz w:val="24"/>
           <w:szCs w:val="24"/>
         </w:rPr>
-        <w:t xml:space="preserve">Ознакомьтесь с </w:t>
-      </w:r>
-      <w:proofErr w:type="gramStart"/>
-      <w:r>
-        <w:rPr>
-          <w:rFonts w:ascii="Times New Roman" w:hAnsi="Times New Roman"/>
-          <w:sz w:val="24"/>
-          <w:szCs w:val="24"/>
-        </w:rPr>
-        <w:t>тем</w:t>
-      </w:r>
-      <w:proofErr w:type="gramEnd"/>
-      <w:r>
-        <w:rPr>
-          <w:rFonts w:ascii="Times New Roman" w:hAnsi="Times New Roman"/>
-          <w:sz w:val="24"/>
-          <w:szCs w:val="24"/>
-        </w:rPr>
-        <w:t xml:space="preserve"> как работают команды</w:t>
+        <w:t>Ознакомьтесь с тем как работают команды</w:t>
       </w:r>
       <w:r>
         <w:rPr>
@@ -2616,7 +2530,6 @@
         <w:t xml:space="preserve"> &gt; </w:t>
       </w:r>
       <w:proofErr w:type="spellStart"/>
-      <w:proofErr w:type="gramStart"/>
       <w:r>
         <w:rPr>
           <w:rFonts w:ascii="Courier New" w:eastAsia="Times New Roman" w:hAnsi="Courier New" w:cs="Courier New"/>
@@ -2645,7 +2558,6 @@
         <w:t>help</w:t>
       </w:r>
       <w:proofErr w:type="spellEnd"/>
-      <w:proofErr w:type="gramEnd"/>
     </w:p>
     <w:p>
       <w:pPr>
@@ -2713,7 +2625,6 @@
         <w:t xml:space="preserve"> &gt; </w:t>
       </w:r>
       <w:proofErr w:type="spellStart"/>
-      <w:proofErr w:type="gramStart"/>
       <w:r>
         <w:rPr>
           <w:rFonts w:ascii="Courier New" w:eastAsia="Times New Roman" w:hAnsi="Courier New" w:cs="Courier New"/>
@@ -2742,7 +2653,6 @@
         <w:t>help</w:t>
       </w:r>
       <w:proofErr w:type="spellEnd"/>
-      <w:proofErr w:type="gramEnd"/>
     </w:p>
     <w:p>
       <w:pPr>
@@ -2839,27 +2749,7 @@
           <w:szCs w:val="18"/>
           <w:lang w:val="en-US" w:eastAsia="ru-RU"/>
         </w:rPr>
-        <w:t xml:space="preserve">move </w:t>
-      </w:r>
-      <w:proofErr w:type="gramStart"/>
-      <w:r>
-        <w:rPr>
-          <w:rFonts w:ascii="Courier New" w:eastAsia="Times New Roman" w:hAnsi="Courier New" w:cs="Courier New"/>
-          <w:sz w:val="18"/>
-          <w:szCs w:val="18"/>
-          <w:lang w:val="en-US" w:eastAsia="ru-RU"/>
-        </w:rPr>
-        <w:t>*.help</w:t>
-      </w:r>
-      <w:proofErr w:type="gramEnd"/>
-      <w:r>
-        <w:rPr>
-          <w:rFonts w:ascii="Courier New" w:eastAsia="Times New Roman" w:hAnsi="Courier New" w:cs="Courier New"/>
-          <w:sz w:val="18"/>
-          <w:szCs w:val="18"/>
-          <w:lang w:val="en-US" w:eastAsia="ru-RU"/>
-        </w:rPr>
-        <w:t xml:space="preserve"> </w:t>
+        <w:t xml:space="preserve">move *.help </w:t>
       </w:r>
       <w:proofErr w:type="spellStart"/>
       <w:r>
@@ -2935,7 +2825,6 @@
         <w:t xml:space="preserve"> помещается в файл </w:t>
       </w:r>
       <w:proofErr w:type="spellStart"/>
-      <w:proofErr w:type="gramStart"/>
       <w:r>
         <w:rPr>
           <w:rFonts w:ascii="Times New Roman" w:hAnsi="Times New Roman"/>
@@ -2945,7 +2834,6 @@
         <w:t>copy.help</w:t>
       </w:r>
       <w:proofErr w:type="spellEnd"/>
-      <w:proofErr w:type="gramEnd"/>
     </w:p>
     <w:p>
       <w:pPr>
@@ -2972,6 +2860,40 @@
         </w:rPr>
         <w:t xml:space="preserve">Справка по команде </w:t>
       </w:r>
+      <w:r>
+        <w:rPr>
+          <w:rFonts w:ascii="Times New Roman" w:hAnsi="Times New Roman"/>
+          <w:sz w:val="24"/>
+          <w:szCs w:val="24"/>
+          <w:lang w:val="en-US"/>
+        </w:rPr>
+        <w:t>move</w:t>
+      </w:r>
+      <w:r>
+        <w:rPr>
+          <w:rFonts w:ascii="Times New Roman" w:hAnsi="Times New Roman"/>
+          <w:sz w:val="24"/>
+          <w:szCs w:val="24"/>
+        </w:rPr>
+        <w:t xml:space="preserve"> помещается в файл </w:t>
+      </w:r>
+      <w:r>
+        <w:rPr>
+          <w:rFonts w:ascii="Times New Roman" w:hAnsi="Times New Roman"/>
+          <w:sz w:val="24"/>
+          <w:szCs w:val="24"/>
+          <w:lang w:val="en-US"/>
+        </w:rPr>
+        <w:t>move</w:t>
+      </w:r>
+      <w:r>
+        <w:rPr>
+          <w:rFonts w:ascii="Times New Roman" w:hAnsi="Times New Roman"/>
+          <w:sz w:val="24"/>
+          <w:szCs w:val="24"/>
+        </w:rPr>
+        <w:t>.</w:t>
+      </w:r>
       <w:proofErr w:type="spellStart"/>
       <w:r>
         <w:rPr>
@@ -2979,46 +2901,9 @@
           <w:sz w:val="24"/>
           <w:szCs w:val="24"/>
         </w:rPr>
-        <w:t>copy</w:t>
+        <w:t>help</w:t>
       </w:r>
       <w:proofErr w:type="spellEnd"/>
-      <w:r>
-        <w:rPr>
-          <w:rFonts w:ascii="Times New Roman" w:hAnsi="Times New Roman"/>
-          <w:sz w:val="24"/>
-          <w:szCs w:val="24"/>
-        </w:rPr>
-        <w:t xml:space="preserve"> помещается в файл </w:t>
-      </w:r>
-      <w:proofErr w:type="gramStart"/>
-      <w:r>
-        <w:rPr>
-          <w:rFonts w:ascii="Times New Roman" w:hAnsi="Times New Roman"/>
-          <w:sz w:val="24"/>
-          <w:szCs w:val="24"/>
-          <w:lang w:val="en-US"/>
-        </w:rPr>
-        <w:t>move</w:t>
-      </w:r>
-      <w:r>
-        <w:rPr>
-          <w:rFonts w:ascii="Times New Roman" w:hAnsi="Times New Roman"/>
-          <w:sz w:val="24"/>
-          <w:szCs w:val="24"/>
-        </w:rPr>
-        <w:t>.</w:t>
-      </w:r>
-      <w:proofErr w:type="spellStart"/>
-      <w:r>
-        <w:rPr>
-          <w:rFonts w:ascii="Times New Roman" w:hAnsi="Times New Roman"/>
-          <w:sz w:val="24"/>
-          <w:szCs w:val="24"/>
-        </w:rPr>
-        <w:t>help</w:t>
-      </w:r>
-      <w:proofErr w:type="spellEnd"/>
-      <w:proofErr w:type="gramEnd"/>
     </w:p>
     <w:p>
       <w:pPr>
@@ -3079,16 +2964,7 @@
           <w:sz w:val="24"/>
           <w:szCs w:val="24"/>
         </w:rPr>
-        <w:t xml:space="preserve">Все файлы с </w:t>
-      </w:r>
-      <w:proofErr w:type="gramStart"/>
-      <w:r>
-        <w:rPr>
-          <w:rFonts w:ascii="Times New Roman" w:hAnsi="Times New Roman"/>
-          <w:sz w:val="24"/>
-          <w:szCs w:val="24"/>
-        </w:rPr>
-        <w:t>расширением .</w:t>
+        <w:t>Все файлы с расширением .</w:t>
       </w:r>
       <w:proofErr w:type="spellStart"/>
       <w:r>
@@ -3100,7 +2976,6 @@
         <w:t>help</w:t>
       </w:r>
       <w:proofErr w:type="spellEnd"/>
-      <w:proofErr w:type="gramEnd"/>
       <w:r>
         <w:rPr>
           <w:rFonts w:ascii="Times New Roman" w:hAnsi="Times New Roman"/>
@@ -4074,7 +3949,6 @@
               <w:t xml:space="preserve">tree c:\ &gt;&gt; </w:t>
             </w:r>
             <w:proofErr w:type="spellStart"/>
-            <w:proofErr w:type="gramStart"/>
             <w:r>
               <w:rPr>
                 <w:rFonts w:ascii="Courier New" w:eastAsia="Times New Roman" w:hAnsi="Courier New" w:cs="Courier New"/>
@@ -4082,17 +3956,7 @@
                 <w:szCs w:val="18"/>
                 <w:lang w:val="en-US" w:eastAsia="ru-RU"/>
               </w:rPr>
-              <w:t>root._</w:t>
-            </w:r>
-            <w:proofErr w:type="gramEnd"/>
-            <w:r>
-              <w:rPr>
-                <w:rFonts w:ascii="Courier New" w:eastAsia="Times New Roman" w:hAnsi="Courier New" w:cs="Courier New"/>
-                <w:sz w:val="18"/>
-                <w:szCs w:val="18"/>
-                <w:lang w:val="en-US" w:eastAsia="ru-RU"/>
-              </w:rPr>
-              <w:t>c</w:t>
+              <w:t>root._c</w:t>
             </w:r>
             <w:proofErr w:type="spellEnd"/>
             <w:r>
@@ -4151,27 +4015,7 @@
                 <w:szCs w:val="18"/>
                 <w:lang w:val="en-US" w:eastAsia="ru-RU"/>
               </w:rPr>
-              <w:t xml:space="preserve"> /s m:\</w:t>
-            </w:r>
-            <w:proofErr w:type="gramStart"/>
-            <w:r>
-              <w:rPr>
-                <w:rFonts w:ascii="Courier New" w:eastAsia="Times New Roman" w:hAnsi="Courier New" w:cs="Courier New"/>
-                <w:sz w:val="18"/>
-                <w:szCs w:val="18"/>
-                <w:lang w:val="en-US" w:eastAsia="ru-RU"/>
-              </w:rPr>
-              <w:t>*.*</w:t>
-            </w:r>
-            <w:proofErr w:type="gramEnd"/>
-            <w:r>
-              <w:rPr>
-                <w:rFonts w:ascii="Courier New" w:eastAsia="Times New Roman" w:hAnsi="Courier New" w:cs="Courier New"/>
-                <w:sz w:val="18"/>
-                <w:szCs w:val="18"/>
-                <w:lang w:val="en-US" w:eastAsia="ru-RU"/>
-              </w:rPr>
-              <w:t xml:space="preserve"> a: &gt; </w:t>
+              <w:t xml:space="preserve"> /s m:\*.* a: &gt; </w:t>
             </w:r>
             <w:proofErr w:type="spellStart"/>
             <w:r>
@@ -4287,27 +4131,7 @@
                 <w:szCs w:val="18"/>
                 <w:lang w:val="en-US" w:eastAsia="ru-RU"/>
               </w:rPr>
-              <w:t xml:space="preserve">echo y | del </w:t>
-            </w:r>
-            <w:proofErr w:type="gramStart"/>
-            <w:r>
-              <w:rPr>
-                <w:rFonts w:ascii="Courier New" w:eastAsia="Times New Roman" w:hAnsi="Courier New" w:cs="Courier New"/>
-                <w:sz w:val="18"/>
-                <w:szCs w:val="18"/>
-                <w:lang w:val="en-US" w:eastAsia="ru-RU"/>
-              </w:rPr>
-              <w:t>*.*</w:t>
-            </w:r>
-            <w:proofErr w:type="gramEnd"/>
-            <w:r>
-              <w:rPr>
-                <w:rFonts w:ascii="Courier New" w:eastAsia="Times New Roman" w:hAnsi="Courier New" w:cs="Courier New"/>
-                <w:sz w:val="18"/>
-                <w:szCs w:val="18"/>
-                <w:lang w:val="en-US" w:eastAsia="ru-RU"/>
-              </w:rPr>
-              <w:t xml:space="preserve"> &gt; </w:t>
+              <w:t xml:space="preserve">echo y | del *.* &gt; </w:t>
             </w:r>
             <w:proofErr w:type="spellStart"/>
             <w:r>
@@ -4559,27 +4383,7 @@
                 <w:szCs w:val="18"/>
                 <w:lang w:val="en-US" w:eastAsia="ru-RU"/>
               </w:rPr>
-              <w:t>del c:\tmp\</w:t>
-            </w:r>
-            <w:proofErr w:type="gramStart"/>
-            <w:r>
-              <w:rPr>
-                <w:rFonts w:ascii="Courier New" w:eastAsia="Times New Roman" w:hAnsi="Courier New" w:cs="Courier New"/>
-                <w:sz w:val="18"/>
-                <w:szCs w:val="18"/>
-                <w:lang w:val="en-US" w:eastAsia="ru-RU"/>
-              </w:rPr>
-              <w:t>*.*</w:t>
-            </w:r>
-            <w:proofErr w:type="gramEnd"/>
-            <w:r>
-              <w:rPr>
-                <w:rFonts w:ascii="Courier New" w:eastAsia="Times New Roman" w:hAnsi="Courier New" w:cs="Courier New"/>
-                <w:sz w:val="18"/>
-                <w:szCs w:val="18"/>
-                <w:lang w:val="en-US" w:eastAsia="ru-RU"/>
-              </w:rPr>
-              <w:t xml:space="preserve"> &lt; </w:t>
+              <w:t xml:space="preserve">del c:\tmp\*.* &lt; </w:t>
             </w:r>
             <w:proofErr w:type="spellStart"/>
             <w:r>
@@ -4684,27 +4488,35 @@
         <w:pStyle w:val="a4"/>
         <w:spacing w:before="0" w:beforeAutospacing="0" w:after="0" w:afterAutospacing="0"/>
         <w:ind w:firstLine="720"/>
+        <w:rPr>
+          <w:lang w:val="en-US"/>
+        </w:rPr>
       </w:pPr>
       <w:proofErr w:type="spellStart"/>
-      <w:proofErr w:type="gramStart"/>
-      <w:r>
+      <w:r>
+        <w:rPr>
+          <w:lang w:val="en-US"/>
+        </w:rPr>
         <w:t>dir</w:t>
       </w:r>
       <w:proofErr w:type="spellEnd"/>
       <w:r>
-        <w:t xml:space="preserve"> &gt;</w:t>
-      </w:r>
-      <w:proofErr w:type="gramEnd"/>
-      <w:r>
+        <w:rPr>
+          <w:lang w:val="en-US"/>
+        </w:rPr>
+        <w:t xml:space="preserve"> &gt; prn - </w:t>
+      </w:r>
+      <w:r>
+        <w:t>Содержимое</w:t>
+      </w:r>
+      <w:r>
+        <w:rPr>
+          <w:lang w:val="en-US"/>
+        </w:rPr>
         <w:t xml:space="preserve"> </w:t>
       </w:r>
-      <w:proofErr w:type="spellStart"/>
-      <w:r>
-        <w:t>prn</w:t>
-      </w:r>
-      <w:proofErr w:type="spellEnd"/>
-      <w:r>
-        <w:t xml:space="preserve"> - Содержимое папки</w:t>
+      <w:r>
+        <w:t>папки</w:t>
       </w:r>
     </w:p>
     <w:p>
@@ -4712,33 +4524,57 @@
         <w:pStyle w:val="a4"/>
         <w:spacing w:before="0" w:beforeAutospacing="0" w:after="0" w:afterAutospacing="0"/>
         <w:ind w:firstLine="720"/>
-      </w:pPr>
+        <w:rPr>
+          <w:lang w:val="en-US"/>
+        </w:rPr>
+      </w:pPr>
+      <w:r>
+        <w:rPr>
+          <w:lang w:val="en-US"/>
+        </w:rPr>
+        <w:t xml:space="preserve">sort &lt; filelist.txt &gt; list.txt - </w:t>
+      </w:r>
+      <w:r>
+        <w:t>Сортировка</w:t>
+      </w:r>
+      <w:r>
+        <w:rPr>
+          <w:lang w:val="en-US"/>
+        </w:rPr>
+        <w:t xml:space="preserve"> </w:t>
+      </w:r>
+      <w:r>
+        <w:t>файла</w:t>
+      </w:r>
+      <w:r>
+        <w:rPr>
+          <w:lang w:val="en-US"/>
+        </w:rPr>
+        <w:t xml:space="preserve"> list </w:t>
+      </w:r>
+      <w:r>
+        <w:t>по</w:t>
+      </w:r>
+      <w:r>
+        <w:rPr>
+          <w:lang w:val="en-US"/>
+        </w:rPr>
+        <w:t xml:space="preserve"> </w:t>
+      </w:r>
+      <w:r>
+        <w:t>файлу</w:t>
+      </w:r>
+      <w:r>
+        <w:rPr>
+          <w:lang w:val="en-US"/>
+        </w:rPr>
+        <w:t xml:space="preserve"> </w:t>
+      </w:r>
       <w:proofErr w:type="spellStart"/>
       <w:r>
-        <w:t>sort</w:t>
-      </w:r>
-      <w:proofErr w:type="spellEnd"/>
-      <w:r>
-        <w:t xml:space="preserve"> </w:t>
-      </w:r>
-      <w:proofErr w:type="gramStart"/>
-      <w:r>
-        <w:t>&lt; filelist.txt</w:t>
-      </w:r>
-      <w:proofErr w:type="gramEnd"/>
-      <w:r>
-        <w:t xml:space="preserve"> &gt; list.txt - Сортировка файла </w:t>
-      </w:r>
-      <w:proofErr w:type="spellStart"/>
-      <w:r>
-        <w:t>list</w:t>
-      </w:r>
-      <w:proofErr w:type="spellEnd"/>
-      <w:r>
-        <w:t xml:space="preserve"> по файлу </w:t>
-      </w:r>
-      <w:proofErr w:type="spellStart"/>
-      <w:r>
+        <w:rPr>
+          <w:lang w:val="en-US"/>
+        </w:rPr>
         <w:t>filelist</w:t>
       </w:r>
       <w:proofErr w:type="spellEnd"/>
@@ -4755,15 +4591,7 @@
       </w:r>
       <w:proofErr w:type="spellEnd"/>
       <w:r>
-        <w:t xml:space="preserve"> </w:t>
-      </w:r>
-      <w:proofErr w:type="gramStart"/>
-      <w:r>
-        <w:t>&lt; bigfile.txt</w:t>
-      </w:r>
-      <w:proofErr w:type="gramEnd"/>
-      <w:r>
-        <w:t xml:space="preserve"> - Вывод данных файла в консоль размер в 1 экран</w:t>
+        <w:t xml:space="preserve"> &lt; bigfile.txt - Вывод данных файла в консоль размер в 1 экран</w:t>
       </w:r>
     </w:p>
     <w:p>
@@ -4786,15 +4614,7 @@
       </w:r>
       <w:proofErr w:type="spellEnd"/>
       <w:r>
-        <w:t xml:space="preserve"> </w:t>
-      </w:r>
-      <w:proofErr w:type="gramStart"/>
-      <w:r>
-        <w:t>*.*</w:t>
-      </w:r>
-      <w:proofErr w:type="gramEnd"/>
-      <w:r>
-        <w:t xml:space="preserve"> &gt; </w:t>
+        <w:t xml:space="preserve"> *.* &gt; </w:t>
       </w:r>
       <w:proofErr w:type="spellStart"/>
       <w:r>
@@ -4817,15 +4637,7 @@
       </w:r>
       <w:proofErr w:type="spellEnd"/>
       <w:r>
-        <w:t xml:space="preserve"> chapter1.txt + chapter2.txt </w:t>
-      </w:r>
-      <w:proofErr w:type="gramStart"/>
-      <w:r>
-        <w:t>book.txt &gt;</w:t>
-      </w:r>
-      <w:proofErr w:type="gramEnd"/>
-      <w:r>
-        <w:t xml:space="preserve"> </w:t>
+        <w:t xml:space="preserve"> chapter1.txt + chapter2.txt book.txt &gt; </w:t>
       </w:r>
       <w:proofErr w:type="spellStart"/>
       <w:r>
@@ -5183,7 +4995,6 @@
         </w:rPr>
       </w:pPr>
       <w:proofErr w:type="spellStart"/>
-      <w:proofErr w:type="gramStart"/>
       <w:r>
         <w:rPr>
           <w:rFonts w:ascii="Times New Roman" w:eastAsia="Times New Roman" w:hAnsi="Times New Roman"/>
@@ -5201,17 +5012,7 @@
           <w:szCs w:val="24"/>
           <w:lang w:eastAsia="ru-RU"/>
         </w:rPr>
-        <w:t xml:space="preserve"> &gt;</w:t>
-      </w:r>
-      <w:proofErr w:type="gramEnd"/>
-      <w:r>
-        <w:rPr>
-          <w:rFonts w:ascii="Times New Roman" w:eastAsia="Times New Roman" w:hAnsi="Times New Roman"/>
-          <w:sz w:val="24"/>
-          <w:szCs w:val="24"/>
-          <w:lang w:eastAsia="ru-RU"/>
-        </w:rPr>
-        <w:t xml:space="preserve"> file.txt – вывод информации о файле</w:t>
+        <w:t xml:space="preserve"> &gt; file.txt – вывод информации о файле</w:t>
       </w:r>
     </w:p>
     <w:p>
@@ -5275,27 +5076,7 @@
           <w:szCs w:val="24"/>
           <w:lang w:eastAsia="ru-RU"/>
         </w:rPr>
-        <w:t xml:space="preserve"> </w:t>
-      </w:r>
-      <w:proofErr w:type="gramStart"/>
-      <w:r>
-        <w:rPr>
-          <w:rFonts w:ascii="Times New Roman" w:eastAsia="Times New Roman" w:hAnsi="Times New Roman"/>
-          <w:sz w:val="24"/>
-          <w:szCs w:val="24"/>
-          <w:lang w:eastAsia="ru-RU"/>
-        </w:rPr>
-        <w:t>file2.txt .</w:t>
-      </w:r>
-      <w:proofErr w:type="gramEnd"/>
-      <w:r>
-        <w:rPr>
-          <w:rFonts w:ascii="Times New Roman" w:eastAsia="Times New Roman" w:hAnsi="Times New Roman"/>
-          <w:sz w:val="24"/>
-          <w:szCs w:val="24"/>
-          <w:lang w:eastAsia="ru-RU"/>
-        </w:rPr>
-        <w:t xml:space="preserve">/Windows </w:t>
+        <w:t xml:space="preserve"> file2.txt ./Windows </w:t>
       </w:r>
       <w:proofErr w:type="spellStart"/>
       <w:r>
@@ -5368,27 +5149,7 @@
           <w:szCs w:val="24"/>
           <w:lang w:eastAsia="ru-RU"/>
         </w:rPr>
-        <w:t xml:space="preserve"> </w:t>
-      </w:r>
-      <w:proofErr w:type="gramStart"/>
-      <w:r>
-        <w:rPr>
-          <w:rFonts w:ascii="Times New Roman" w:eastAsia="Times New Roman" w:hAnsi="Times New Roman"/>
-          <w:sz w:val="24"/>
-          <w:szCs w:val="24"/>
-          <w:lang w:eastAsia="ru-RU"/>
-        </w:rPr>
-        <w:t>file.2.txt .</w:t>
-      </w:r>
-      <w:proofErr w:type="gramEnd"/>
-      <w:r>
-        <w:rPr>
-          <w:rFonts w:ascii="Times New Roman" w:eastAsia="Times New Roman" w:hAnsi="Times New Roman"/>
-          <w:sz w:val="24"/>
-          <w:szCs w:val="24"/>
-          <w:lang w:eastAsia="ru-RU"/>
-        </w:rPr>
-        <w:t>/Web/../.. – копирование файла в директорию ниже Web на две</w:t>
+        <w:t xml:space="preserve"> file.2.txt ./Web/../.. – копирование файла в директорию ниже Web на две</w:t>
       </w:r>
     </w:p>
     <w:p>
@@ -5538,7 +5299,6 @@
           <w:lang w:eastAsia="ru-RU"/>
         </w:rPr>
       </w:pPr>
-      <w:proofErr w:type="gramStart"/>
       <w:r>
         <w:rPr>
           <w:rFonts w:ascii="Times New Roman" w:eastAsia="Times New Roman" w:hAnsi="Times New Roman"/>
@@ -5548,7 +5308,6 @@
         </w:rPr>
         <w:t>./</w:t>
       </w:r>
-      <w:proofErr w:type="gramEnd"/>
       <w:r>
         <w:rPr>
           <w:rFonts w:ascii="Times New Roman" w:eastAsia="Times New Roman" w:hAnsi="Times New Roman"/>

--- a/cmdAndPowerShell/Отчет по cmd и powershell.docx
+++ b/cmdAndPowerShell/Отчет по cmd и powershell.docx
@@ -4,7 +4,7 @@
   <w:body>
     <w:p>
       <w:pPr>
-        <w:spacing w:before="115" w:after="0" w:line="240" w:lineRule="auto"/>
+        <w:spacing w:after="0" w:line="240" w:lineRule="auto"/>
         <w:rPr>
           <w:rFonts w:ascii="Times New Roman" w:hAnsi="Times New Roman"/>
           <w:b/>
@@ -28,7 +28,7 @@
     </w:p>
     <w:p>
       <w:pPr>
-        <w:spacing w:before="115" w:after="0" w:line="240" w:lineRule="auto"/>
+        <w:spacing w:after="0" w:line="240" w:lineRule="auto"/>
         <w:rPr>
           <w:rFonts w:ascii="Times New Roman" w:hAnsi="Times New Roman"/>
           <w:sz w:val="24"/>
@@ -50,7 +50,7 @@
           <w:ilvl w:val="0"/>
           <w:numId w:val="1"/>
         </w:numPr>
-        <w:spacing w:before="115" w:after="0" w:line="240" w:lineRule="auto"/>
+        <w:spacing w:after="0" w:line="240" w:lineRule="auto"/>
         <w:rPr>
           <w:rFonts w:ascii="Times New Roman" w:eastAsia="Times New Roman" w:hAnsi="Times New Roman"/>
           <w:sz w:val="24"/>
@@ -94,7 +94,7 @@
           <w:ilvl w:val="0"/>
           <w:numId w:val="1"/>
         </w:numPr>
-        <w:spacing w:before="115" w:after="0" w:line="240" w:lineRule="auto"/>
+        <w:spacing w:after="0" w:line="240" w:lineRule="auto"/>
         <w:rPr>
           <w:rFonts w:ascii="Times New Roman" w:eastAsia="Times New Roman" w:hAnsi="Times New Roman"/>
           <w:sz w:val="24"/>
@@ -138,22 +138,42 @@
           <w:ilvl w:val="0"/>
           <w:numId w:val="1"/>
         </w:numPr>
-        <w:spacing w:before="115" w:after="0" w:line="240" w:lineRule="auto"/>
-        <w:rPr>
-          <w:rFonts w:ascii="Times New Roman" w:eastAsia="Times New Roman" w:hAnsi="Times New Roman"/>
-          <w:sz w:val="24"/>
-          <w:szCs w:val="24"/>
-          <w:lang w:eastAsia="ru-RU"/>
-        </w:rPr>
-      </w:pPr>
-      <w:r>
-        <w:rPr>
-          <w:rFonts w:ascii="Times New Roman" w:eastAsia="Times New Roman" w:hAnsi="Times New Roman"/>
-          <w:sz w:val="24"/>
-          <w:szCs w:val="24"/>
-          <w:lang w:eastAsia="ru-RU"/>
-        </w:rPr>
-        <w:t xml:space="preserve">В поле Открыть введите строку </w:t>
+        <w:spacing w:after="0" w:line="240" w:lineRule="auto"/>
+        <w:rPr>
+          <w:rFonts w:ascii="Times New Roman" w:eastAsia="Times New Roman" w:hAnsi="Times New Roman"/>
+          <w:sz w:val="24"/>
+          <w:szCs w:val="24"/>
+          <w:lang w:eastAsia="ru-RU"/>
+        </w:rPr>
+      </w:pPr>
+      <w:r>
+        <w:rPr>
+          <w:rFonts w:ascii="Times New Roman" w:eastAsia="Times New Roman" w:hAnsi="Times New Roman"/>
+          <w:sz w:val="24"/>
+          <w:szCs w:val="24"/>
+          <w:lang w:eastAsia="ru-RU"/>
+        </w:rPr>
+        <w:t xml:space="preserve">В </w:t>
+      </w:r>
+      <w:proofErr w:type="gramStart"/>
+      <w:r>
+        <w:rPr>
+          <w:rFonts w:ascii="Times New Roman" w:eastAsia="Times New Roman" w:hAnsi="Times New Roman"/>
+          <w:sz w:val="24"/>
+          <w:szCs w:val="24"/>
+          <w:lang w:eastAsia="ru-RU"/>
+        </w:rPr>
+        <w:t>поле</w:t>
+      </w:r>
+      <w:proofErr w:type="gramEnd"/>
+      <w:r>
+        <w:rPr>
+          <w:rFonts w:ascii="Times New Roman" w:eastAsia="Times New Roman" w:hAnsi="Times New Roman"/>
+          <w:sz w:val="24"/>
+          <w:szCs w:val="24"/>
+          <w:lang w:eastAsia="ru-RU"/>
+        </w:rPr>
+        <w:t xml:space="preserve"> Открыть введите строку </w:t>
       </w:r>
       <w:proofErr w:type="spellStart"/>
       <w:r>
@@ -184,7 +204,7 @@
           <w:ilvl w:val="0"/>
           <w:numId w:val="1"/>
         </w:numPr>
-        <w:spacing w:before="115" w:after="0" w:line="240" w:lineRule="auto"/>
+        <w:spacing w:after="0" w:line="240" w:lineRule="auto"/>
         <w:rPr>
           <w:rFonts w:ascii="Times New Roman" w:eastAsia="Times New Roman" w:hAnsi="Times New Roman"/>
           <w:sz w:val="24"/>
@@ -224,17 +244,18 @@
     </w:p>
     <w:p>
       <w:pPr>
-        <w:spacing w:before="115" w:after="0" w:line="240" w:lineRule="auto"/>
-        <w:rPr>
-          <w:rFonts w:ascii="Times New Roman" w:eastAsia="Times New Roman" w:hAnsi="Times New Roman"/>
-          <w:sz w:val="24"/>
-          <w:szCs w:val="24"/>
-          <w:lang w:eastAsia="ru-RU"/>
-        </w:rPr>
-      </w:pPr>
-    </w:p>
-    <w:p>
-      <w:pPr>
+        <w:spacing w:after="0" w:line="240" w:lineRule="auto"/>
+        <w:rPr>
+          <w:rFonts w:ascii="Times New Roman" w:eastAsia="Times New Roman" w:hAnsi="Times New Roman"/>
+          <w:sz w:val="24"/>
+          <w:szCs w:val="24"/>
+          <w:lang w:eastAsia="ru-RU"/>
+        </w:rPr>
+      </w:pPr>
+    </w:p>
+    <w:p>
+      <w:pPr>
+        <w:spacing w:after="0"/>
         <w:rPr>
           <w:noProof/>
         </w:rPr>
@@ -288,6 +309,7 @@
     </w:p>
     <w:p>
       <w:pPr>
+        <w:spacing w:after="0"/>
         <w:rPr>
           <w:lang w:val="en-US"/>
         </w:rPr>
@@ -342,6 +364,7 @@
     </w:p>
     <w:p>
       <w:pPr>
+        <w:spacing w:after="0"/>
         <w:rPr>
           <w:lang w:val="en-US"/>
         </w:rPr>
@@ -349,7 +372,7 @@
     </w:p>
     <w:p>
       <w:pPr>
-        <w:spacing w:after="160" w:line="259" w:lineRule="auto"/>
+        <w:spacing w:after="0" w:line="259" w:lineRule="auto"/>
         <w:rPr>
           <w:rFonts w:ascii="Times New Roman" w:hAnsi="Times New Roman"/>
           <w:b/>
@@ -373,7 +396,7 @@
     </w:p>
     <w:p>
       <w:pPr>
-        <w:spacing w:before="115" w:after="0" w:line="240" w:lineRule="auto"/>
+        <w:spacing w:after="0" w:line="240" w:lineRule="auto"/>
         <w:rPr>
           <w:rFonts w:ascii="Times New Roman" w:hAnsi="Times New Roman"/>
           <w:b/>
@@ -398,7 +421,7 @@
     </w:p>
     <w:p>
       <w:pPr>
-        <w:spacing w:before="115" w:after="0"/>
+        <w:spacing w:after="0"/>
         <w:ind w:firstLine="708"/>
         <w:jc w:val="both"/>
         <w:rPr>
@@ -422,7 +445,7 @@
           <w:ilvl w:val="0"/>
           <w:numId w:val="2"/>
         </w:numPr>
-        <w:spacing w:before="115" w:after="0" w:line="240" w:lineRule="auto"/>
+        <w:spacing w:after="0" w:line="240" w:lineRule="auto"/>
         <w:rPr>
           <w:rFonts w:ascii="Times New Roman" w:eastAsia="Times New Roman" w:hAnsi="Times New Roman"/>
           <w:sz w:val="24"/>
@@ -482,7 +505,7 @@
           <w:ilvl w:val="0"/>
           <w:numId w:val="2"/>
         </w:numPr>
-        <w:spacing w:before="115" w:after="0" w:line="240" w:lineRule="auto"/>
+        <w:spacing w:after="0" w:line="240" w:lineRule="auto"/>
         <w:rPr>
           <w:rFonts w:ascii="Times New Roman" w:eastAsia="Times New Roman" w:hAnsi="Times New Roman"/>
           <w:sz w:val="24"/>
@@ -522,7 +545,7 @@
     </w:p>
     <w:p>
       <w:pPr>
-        <w:spacing w:before="115" w:after="0"/>
+        <w:spacing w:after="0"/>
         <w:ind w:firstLine="708"/>
         <w:jc w:val="both"/>
         <w:rPr>
@@ -617,6 +640,9 @@
       </w:r>
     </w:p>
     <w:p>
+      <w:pPr>
+        <w:spacing w:after="0"/>
+      </w:pPr>
       <w:r>
         <w:rPr>
           <w:noProof/>
@@ -665,10 +691,14 @@
         </w:drawing>
       </w:r>
     </w:p>
-    <w:p/>
-    <w:p>
-      <w:pPr>
-        <w:spacing w:before="115" w:after="0" w:line="240" w:lineRule="auto"/>
+    <w:p>
+      <w:pPr>
+        <w:spacing w:after="0"/>
+      </w:pPr>
+    </w:p>
+    <w:p>
+      <w:pPr>
+        <w:spacing w:after="0" w:line="240" w:lineRule="auto"/>
         <w:rPr>
           <w:rFonts w:ascii="Times New Roman" w:hAnsi="Times New Roman"/>
           <w:b/>
@@ -692,7 +722,7 @@
     </w:p>
     <w:p>
       <w:pPr>
-        <w:spacing w:before="115" w:after="0"/>
+        <w:spacing w:after="0"/>
         <w:ind w:firstLine="708"/>
         <w:jc w:val="both"/>
         <w:rPr>
@@ -732,7 +762,7 @@
           <w:ilvl w:val="0"/>
           <w:numId w:val="3"/>
         </w:numPr>
-        <w:spacing w:before="115" w:after="0" w:line="240" w:lineRule="auto"/>
+        <w:spacing w:after="0" w:line="240" w:lineRule="auto"/>
         <w:rPr>
           <w:rFonts w:ascii="Times New Roman" w:eastAsia="Times New Roman" w:hAnsi="Times New Roman"/>
           <w:sz w:val="24"/>
@@ -783,7 +813,7 @@
           <w:ilvl w:val="0"/>
           <w:numId w:val="3"/>
         </w:numPr>
-        <w:spacing w:before="115" w:after="0" w:line="240" w:lineRule="auto"/>
+        <w:spacing w:after="0" w:line="240" w:lineRule="auto"/>
         <w:rPr>
           <w:rFonts w:ascii="Times New Roman" w:eastAsia="Times New Roman" w:hAnsi="Times New Roman"/>
           <w:sz w:val="24"/>
@@ -821,8 +851,15 @@
         <w:t xml:space="preserve">. </w:t>
       </w:r>
     </w:p>
-    <w:p/>
-    <w:p>
+    <w:p>
+      <w:pPr>
+        <w:spacing w:after="0"/>
+      </w:pPr>
+    </w:p>
+    <w:p>
+      <w:pPr>
+        <w:spacing w:after="0"/>
+      </w:pPr>
       <w:r>
         <w:rPr>
           <w:noProof/>
@@ -871,10 +908,14 @@
         </w:drawing>
       </w:r>
     </w:p>
-    <w:p/>
-    <w:p>
-      <w:pPr>
-        <w:spacing w:after="160" w:line="259" w:lineRule="auto"/>
+    <w:p>
+      <w:pPr>
+        <w:spacing w:after="0"/>
+      </w:pPr>
+    </w:p>
+    <w:p>
+      <w:pPr>
+        <w:spacing w:after="0" w:line="259" w:lineRule="auto"/>
       </w:pPr>
       <w:r>
         <w:br w:type="page"/>
@@ -882,7 +923,7 @@
     </w:p>
     <w:p>
       <w:pPr>
-        <w:spacing w:before="115" w:after="0" w:line="240" w:lineRule="auto"/>
+        <w:spacing w:after="0" w:line="240" w:lineRule="auto"/>
         <w:rPr>
           <w:rFonts w:ascii="Times New Roman" w:hAnsi="Times New Roman"/>
           <w:b/>
@@ -907,7 +948,7 @@
     </w:p>
     <w:p>
       <w:pPr>
-        <w:spacing w:before="115" w:after="0"/>
+        <w:spacing w:after="0"/>
         <w:ind w:firstLine="708"/>
         <w:jc w:val="both"/>
         <w:rPr>
@@ -924,6 +965,7 @@
         </w:rPr>
         <w:t xml:space="preserve">Для того что бы перенаправить результат выполнения команды в файл используется символ </w:t>
       </w:r>
+      <w:proofErr w:type="gramStart"/>
       <w:r>
         <w:rPr>
           <w:rFonts w:ascii="Times New Roman" w:hAnsi="Times New Roman"/>
@@ -932,6 +974,7 @@
         </w:rPr>
         <w:t>‘&gt;’</w:t>
       </w:r>
+      <w:proofErr w:type="gramEnd"/>
       <w:r>
         <w:rPr>
           <w:rFonts w:ascii="Times New Roman" w:hAnsi="Times New Roman"/>
@@ -947,7 +990,7 @@
           <w:ilvl w:val="0"/>
           <w:numId w:val="4"/>
         </w:numPr>
-        <w:spacing w:before="115" w:after="0" w:line="240" w:lineRule="auto"/>
+        <w:spacing w:after="0" w:line="240" w:lineRule="auto"/>
         <w:jc w:val="both"/>
         <w:rPr>
           <w:rFonts w:ascii="Times New Roman" w:eastAsia="Times New Roman" w:hAnsi="Times New Roman"/>
@@ -974,6 +1017,7 @@
         </w:rPr>
         <w:t xml:space="preserve"> </w:t>
       </w:r>
+      <w:proofErr w:type="gramStart"/>
       <w:r>
         <w:rPr>
           <w:rFonts w:ascii="Times New Roman" w:eastAsia="Times New Roman" w:hAnsi="Times New Roman"/>
@@ -999,7 +1043,17 @@
           <w:szCs w:val="24"/>
           <w:lang w:eastAsia="ru-RU"/>
         </w:rPr>
-        <w:t xml:space="preserve">&gt; </w:t>
+        <w:t>&gt;</w:t>
+      </w:r>
+      <w:proofErr w:type="gramEnd"/>
+      <w:r>
+        <w:rPr>
+          <w:rFonts w:ascii="Times New Roman" w:eastAsia="Times New Roman" w:hAnsi="Times New Roman"/>
+          <w:sz w:val="24"/>
+          <w:szCs w:val="24"/>
+          <w:lang w:eastAsia="ru-RU"/>
+        </w:rPr>
+        <w:t xml:space="preserve"> </w:t>
       </w:r>
       <w:r>
         <w:rPr>
@@ -1053,7 +1107,7 @@
           <w:ilvl w:val="0"/>
           <w:numId w:val="4"/>
         </w:numPr>
-        <w:spacing w:before="115" w:after="0" w:line="240" w:lineRule="auto"/>
+        <w:spacing w:after="0" w:line="240" w:lineRule="auto"/>
         <w:jc w:val="both"/>
         <w:rPr>
           <w:rFonts w:ascii="Times New Roman" w:eastAsia="Times New Roman" w:hAnsi="Times New Roman"/>
@@ -1098,7 +1152,7 @@
           <w:ilvl w:val="0"/>
           <w:numId w:val="4"/>
         </w:numPr>
-        <w:spacing w:before="115" w:after="0" w:line="240" w:lineRule="auto"/>
+        <w:spacing w:after="0" w:line="240" w:lineRule="auto"/>
         <w:jc w:val="both"/>
         <w:rPr>
           <w:rFonts w:ascii="Times New Roman" w:eastAsia="Times New Roman" w:hAnsi="Times New Roman"/>
@@ -1177,7 +1231,7 @@
           <w:ilvl w:val="0"/>
           <w:numId w:val="4"/>
         </w:numPr>
-        <w:spacing w:before="115" w:after="0" w:line="240" w:lineRule="auto"/>
+        <w:spacing w:after="0" w:line="240" w:lineRule="auto"/>
         <w:jc w:val="both"/>
         <w:rPr>
           <w:rFonts w:ascii="Times New Roman" w:eastAsia="Times New Roman" w:hAnsi="Times New Roman"/>
@@ -1204,6 +1258,7 @@
         </w:rPr>
         <w:t xml:space="preserve"> </w:t>
       </w:r>
+      <w:proofErr w:type="gramStart"/>
       <w:r>
         <w:rPr>
           <w:rFonts w:ascii="Times New Roman" w:eastAsia="Times New Roman" w:hAnsi="Times New Roman"/>
@@ -1229,7 +1284,17 @@
           <w:szCs w:val="24"/>
           <w:lang w:eastAsia="ru-RU"/>
         </w:rPr>
-        <w:t xml:space="preserve">&gt;&gt; </w:t>
+        <w:t>&gt;</w:t>
+      </w:r>
+      <w:proofErr w:type="gramEnd"/>
+      <w:r>
+        <w:rPr>
+          <w:rFonts w:ascii="Times New Roman" w:eastAsia="Times New Roman" w:hAnsi="Times New Roman"/>
+          <w:sz w:val="24"/>
+          <w:szCs w:val="24"/>
+          <w:lang w:eastAsia="ru-RU"/>
+        </w:rPr>
+        <w:t xml:space="preserve">&gt; </w:t>
       </w:r>
       <w:r>
         <w:rPr>
@@ -1283,7 +1348,7 @@
           <w:ilvl w:val="0"/>
           <w:numId w:val="4"/>
         </w:numPr>
-        <w:spacing w:before="115" w:after="0" w:line="240" w:lineRule="auto"/>
+        <w:spacing w:after="0" w:line="240" w:lineRule="auto"/>
         <w:jc w:val="both"/>
         <w:rPr>
           <w:rFonts w:ascii="Times New Roman" w:eastAsia="Times New Roman" w:hAnsi="Times New Roman"/>
@@ -1328,7 +1393,7 @@
           <w:ilvl w:val="0"/>
           <w:numId w:val="4"/>
         </w:numPr>
-        <w:spacing w:before="115" w:after="0" w:line="240" w:lineRule="auto"/>
+        <w:spacing w:after="0" w:line="240" w:lineRule="auto"/>
         <w:jc w:val="both"/>
         <w:rPr>
           <w:rFonts w:ascii="Times New Roman" w:eastAsia="Times New Roman" w:hAnsi="Times New Roman"/>
@@ -1407,7 +1472,7 @@
           <w:ilvl w:val="0"/>
           <w:numId w:val="4"/>
         </w:numPr>
-        <w:spacing w:before="115" w:after="0" w:line="240" w:lineRule="auto"/>
+        <w:spacing w:after="0" w:line="240" w:lineRule="auto"/>
         <w:jc w:val="both"/>
         <w:rPr>
           <w:rFonts w:ascii="Times New Roman" w:eastAsia="Times New Roman" w:hAnsi="Times New Roman"/>
@@ -1425,14 +1490,25 @@
         </w:rPr>
         <w:t xml:space="preserve">Определите в чем разница использования </w:t>
       </w:r>
-      <w:r>
-        <w:rPr>
-          <w:rFonts w:ascii="Times New Roman" w:eastAsia="Times New Roman" w:hAnsi="Times New Roman"/>
-          <w:sz w:val="24"/>
-          <w:szCs w:val="24"/>
-          <w:lang w:eastAsia="ru-RU"/>
-        </w:rPr>
-        <w:t xml:space="preserve">‘&gt;’ </w:t>
+      <w:proofErr w:type="gramStart"/>
+      <w:r>
+        <w:rPr>
+          <w:rFonts w:ascii="Times New Roman" w:eastAsia="Times New Roman" w:hAnsi="Times New Roman"/>
+          <w:sz w:val="24"/>
+          <w:szCs w:val="24"/>
+          <w:lang w:eastAsia="ru-RU"/>
+        </w:rPr>
+        <w:t>‘&gt;’</w:t>
+      </w:r>
+      <w:proofErr w:type="gramEnd"/>
+      <w:r>
+        <w:rPr>
+          <w:rFonts w:ascii="Times New Roman" w:eastAsia="Times New Roman" w:hAnsi="Times New Roman"/>
+          <w:sz w:val="24"/>
+          <w:szCs w:val="24"/>
+          <w:lang w:eastAsia="ru-RU"/>
+        </w:rPr>
+        <w:t xml:space="preserve"> </w:t>
       </w:r>
       <w:r>
         <w:rPr>
@@ -1468,7 +1544,7 @@
           <w:ilvl w:val="0"/>
           <w:numId w:val="4"/>
         </w:numPr>
-        <w:spacing w:before="115" w:after="0" w:line="240" w:lineRule="auto"/>
+        <w:spacing w:after="0" w:line="240" w:lineRule="auto"/>
         <w:jc w:val="both"/>
         <w:rPr>
           <w:rFonts w:ascii="Times New Roman" w:eastAsia="Times New Roman" w:hAnsi="Times New Roman"/>
@@ -1487,8 +1563,15 @@
         <w:t>Ознакомьтесь со списком доступных команд.</w:t>
       </w:r>
     </w:p>
-    <w:p/>
-    <w:p>
+    <w:p>
+      <w:pPr>
+        <w:spacing w:after="0"/>
+      </w:pPr>
+    </w:p>
+    <w:p>
+      <w:pPr>
+        <w:spacing w:after="0"/>
+      </w:pPr>
       <w:r>
         <w:rPr>
           <w:noProof/>
@@ -1539,13 +1622,15 @@
     </w:p>
     <w:p>
       <w:pPr>
-        <w:rPr>
-          <w:rFonts w:ascii="Times New Roman" w:eastAsia="Times New Roman" w:hAnsi="Times New Roman"/>
-          <w:sz w:val="24"/>
-          <w:szCs w:val="24"/>
-          <w:lang w:eastAsia="ru-RU"/>
-        </w:rPr>
-      </w:pPr>
+        <w:spacing w:after="0"/>
+        <w:rPr>
+          <w:rFonts w:ascii="Times New Roman" w:eastAsia="Times New Roman" w:hAnsi="Times New Roman"/>
+          <w:sz w:val="24"/>
+          <w:szCs w:val="24"/>
+          <w:lang w:eastAsia="ru-RU"/>
+        </w:rPr>
+      </w:pPr>
+      <w:proofErr w:type="gramStart"/>
       <w:r>
         <w:rPr>
           <w:rFonts w:ascii="Times New Roman" w:eastAsia="Times New Roman" w:hAnsi="Times New Roman"/>
@@ -1555,6 +1640,7 @@
         </w:rPr>
         <w:t>‘&gt;’</w:t>
       </w:r>
+      <w:proofErr w:type="gramEnd"/>
       <w:r>
         <w:rPr>
           <w:rFonts w:ascii="Times New Roman" w:eastAsia="Times New Roman" w:hAnsi="Times New Roman"/>
@@ -1567,22 +1653,34 @@
     </w:p>
     <w:p>
       <w:pPr>
-        <w:rPr>
-          <w:rFonts w:ascii="Times New Roman" w:eastAsia="Times New Roman" w:hAnsi="Times New Roman"/>
-          <w:sz w:val="24"/>
-          <w:szCs w:val="24"/>
-          <w:lang w:eastAsia="ru-RU"/>
-        </w:rPr>
-      </w:pPr>
-      <w:r>
-        <w:rPr>
-          <w:rFonts w:ascii="Times New Roman" w:eastAsia="Times New Roman" w:hAnsi="Times New Roman"/>
-          <w:sz w:val="24"/>
-          <w:szCs w:val="24"/>
-          <w:lang w:eastAsia="ru-RU"/>
-        </w:rPr>
-        <w:t>‘&gt;&gt;’</w:t>
-      </w:r>
+        <w:spacing w:after="0"/>
+        <w:rPr>
+          <w:rFonts w:ascii="Times New Roman" w:eastAsia="Times New Roman" w:hAnsi="Times New Roman"/>
+          <w:sz w:val="24"/>
+          <w:szCs w:val="24"/>
+          <w:lang w:eastAsia="ru-RU"/>
+        </w:rPr>
+      </w:pPr>
+      <w:r>
+        <w:rPr>
+          <w:rFonts w:ascii="Times New Roman" w:eastAsia="Times New Roman" w:hAnsi="Times New Roman"/>
+          <w:sz w:val="24"/>
+          <w:szCs w:val="24"/>
+          <w:lang w:eastAsia="ru-RU"/>
+        </w:rPr>
+        <w:t>‘</w:t>
+      </w:r>
+      <w:proofErr w:type="gramStart"/>
+      <w:r>
+        <w:rPr>
+          <w:rFonts w:ascii="Times New Roman" w:eastAsia="Times New Roman" w:hAnsi="Times New Roman"/>
+          <w:sz w:val="24"/>
+          <w:szCs w:val="24"/>
+          <w:lang w:eastAsia="ru-RU"/>
+        </w:rPr>
+        <w:t>&gt;&gt;’</w:t>
+      </w:r>
+      <w:proofErr w:type="gramEnd"/>
       <w:r>
         <w:rPr>
           <w:rFonts w:ascii="Times New Roman" w:eastAsia="Times New Roman" w:hAnsi="Times New Roman"/>
@@ -1594,6 +1692,9 @@
       </w:r>
     </w:p>
     <w:p>
+      <w:pPr>
+        <w:spacing w:after="0"/>
+      </w:pPr>
       <w:r>
         <w:rPr>
           <w:rFonts w:ascii="Times New Roman" w:eastAsia="Times New Roman" w:hAnsi="Times New Roman"/>
@@ -1604,10 +1705,14 @@
         <w:t xml:space="preserve"> </w:t>
       </w:r>
     </w:p>
-    <w:p/>
-    <w:p>
-      <w:pPr>
-        <w:spacing w:before="115" w:after="0" w:line="240" w:lineRule="auto"/>
+    <w:p>
+      <w:pPr>
+        <w:spacing w:after="0"/>
+      </w:pPr>
+    </w:p>
+    <w:p>
+      <w:pPr>
+        <w:spacing w:after="0" w:line="240" w:lineRule="auto"/>
         <w:ind w:left="360"/>
         <w:rPr>
           <w:rFonts w:ascii="Times New Roman" w:hAnsi="Times New Roman"/>
@@ -1655,7 +1760,7 @@
     </w:p>
     <w:p>
       <w:pPr>
-        <w:spacing w:before="115" w:after="0"/>
+        <w:spacing w:after="0"/>
         <w:ind w:firstLine="708"/>
         <w:jc w:val="both"/>
         <w:rPr>
@@ -1670,7 +1775,25 @@
           <w:sz w:val="24"/>
           <w:szCs w:val="24"/>
         </w:rPr>
-        <w:t>Ознакомьтесь с тем как работают команды</w:t>
+        <w:t xml:space="preserve">Ознакомьтесь с </w:t>
+      </w:r>
+      <w:proofErr w:type="gramStart"/>
+      <w:r>
+        <w:rPr>
+          <w:rFonts w:ascii="Times New Roman" w:hAnsi="Times New Roman"/>
+          <w:sz w:val="24"/>
+          <w:szCs w:val="24"/>
+        </w:rPr>
+        <w:t>тем</w:t>
+      </w:r>
+      <w:proofErr w:type="gramEnd"/>
+      <w:r>
+        <w:rPr>
+          <w:rFonts w:ascii="Times New Roman" w:hAnsi="Times New Roman"/>
+          <w:sz w:val="24"/>
+          <w:szCs w:val="24"/>
+        </w:rPr>
+        <w:t xml:space="preserve"> как работают команды</w:t>
       </w:r>
       <w:r>
         <w:rPr>
@@ -1729,7 +1852,7 @@
           <w:ilvl w:val="0"/>
           <w:numId w:val="5"/>
         </w:numPr>
-        <w:spacing w:before="115" w:after="0" w:line="240" w:lineRule="auto"/>
+        <w:spacing w:after="0" w:line="240" w:lineRule="auto"/>
         <w:jc w:val="both"/>
         <w:rPr>
           <w:rFonts w:ascii="Times New Roman" w:eastAsia="Times New Roman" w:hAnsi="Times New Roman"/>
@@ -1763,7 +1886,7 @@
           <w:ilvl w:val="0"/>
           <w:numId w:val="5"/>
         </w:numPr>
-        <w:spacing w:before="115" w:after="0" w:line="240" w:lineRule="auto"/>
+        <w:spacing w:after="0" w:line="240" w:lineRule="auto"/>
         <w:jc w:val="both"/>
         <w:rPr>
           <w:rFonts w:ascii="Times New Roman" w:eastAsia="Times New Roman" w:hAnsi="Times New Roman"/>
@@ -1833,7 +1956,7 @@
           <w:ilvl w:val="0"/>
           <w:numId w:val="5"/>
         </w:numPr>
-        <w:spacing w:before="115" w:after="0" w:line="240" w:lineRule="auto"/>
+        <w:spacing w:after="0" w:line="240" w:lineRule="auto"/>
         <w:jc w:val="both"/>
         <w:rPr>
           <w:rFonts w:ascii="Times New Roman" w:eastAsia="Times New Roman" w:hAnsi="Times New Roman"/>
@@ -1921,7 +2044,7 @@
           <w:ilvl w:val="0"/>
           <w:numId w:val="5"/>
         </w:numPr>
-        <w:spacing w:before="115" w:after="0" w:line="240" w:lineRule="auto"/>
+        <w:spacing w:after="0" w:line="240" w:lineRule="auto"/>
         <w:jc w:val="both"/>
         <w:rPr>
           <w:rFonts w:ascii="Times New Roman" w:eastAsia="Times New Roman" w:hAnsi="Times New Roman"/>
@@ -2160,7 +2283,7 @@
           <w:ilvl w:val="0"/>
           <w:numId w:val="5"/>
         </w:numPr>
-        <w:spacing w:before="115" w:after="0" w:line="240" w:lineRule="auto"/>
+        <w:spacing w:after="0" w:line="240" w:lineRule="auto"/>
         <w:jc w:val="both"/>
         <w:rPr>
           <w:rFonts w:ascii="Times New Roman" w:eastAsia="Times New Roman" w:hAnsi="Times New Roman"/>
@@ -2349,9 +2472,14 @@
         <w:t>.</w:t>
       </w:r>
     </w:p>
-    <w:p/>
-    <w:p>
-      <w:pPr>
+    <w:p>
+      <w:pPr>
+        <w:spacing w:after="0"/>
+      </w:pPr>
+    </w:p>
+    <w:p>
+      <w:pPr>
+        <w:spacing w:after="0"/>
         <w:rPr>
           <w:lang w:val="en-US"/>
         </w:rPr>
@@ -2406,7 +2534,15 @@
     </w:p>
     <w:p>
       <w:pPr>
-        <w:spacing w:before="115" w:after="0" w:line="240" w:lineRule="auto"/>
+        <w:spacing w:after="0"/>
+        <w:rPr>
+          <w:lang w:val="en-US"/>
+        </w:rPr>
+      </w:pPr>
+    </w:p>
+    <w:p>
+      <w:pPr>
+        <w:spacing w:after="0" w:line="240" w:lineRule="auto"/>
         <w:ind w:left="360"/>
         <w:rPr>
           <w:rFonts w:ascii="Times New Roman" w:hAnsi="Times New Roman"/>
@@ -2446,7 +2582,7 @@
           <w:ilvl w:val="0"/>
           <w:numId w:val="6"/>
         </w:numPr>
-        <w:spacing w:before="115" w:after="0"/>
+        <w:spacing w:after="0"/>
         <w:contextualSpacing/>
         <w:jc w:val="both"/>
         <w:rPr>
@@ -2530,6 +2666,7 @@
         <w:t xml:space="preserve"> &gt; </w:t>
       </w:r>
       <w:proofErr w:type="spellStart"/>
+      <w:proofErr w:type="gramStart"/>
       <w:r>
         <w:rPr>
           <w:rFonts w:ascii="Courier New" w:eastAsia="Times New Roman" w:hAnsi="Courier New" w:cs="Courier New"/>
@@ -2558,6 +2695,7 @@
         <w:t>help</w:t>
       </w:r>
       <w:proofErr w:type="spellEnd"/>
+      <w:proofErr w:type="gramEnd"/>
     </w:p>
     <w:p>
       <w:pPr>
@@ -2625,6 +2763,7 @@
         <w:t xml:space="preserve"> &gt; </w:t>
       </w:r>
       <w:proofErr w:type="spellStart"/>
+      <w:proofErr w:type="gramStart"/>
       <w:r>
         <w:rPr>
           <w:rFonts w:ascii="Courier New" w:eastAsia="Times New Roman" w:hAnsi="Courier New" w:cs="Courier New"/>
@@ -2653,6 +2792,7 @@
         <w:t>help</w:t>
       </w:r>
       <w:proofErr w:type="spellEnd"/>
+      <w:proofErr w:type="gramEnd"/>
     </w:p>
     <w:p>
       <w:pPr>
@@ -2749,9 +2889,9 @@
           <w:szCs w:val="18"/>
           <w:lang w:val="en-US" w:eastAsia="ru-RU"/>
         </w:rPr>
-        <w:t xml:space="preserve">move *.help </w:t>
-      </w:r>
-      <w:proofErr w:type="spellStart"/>
+        <w:t xml:space="preserve">move </w:t>
+      </w:r>
+      <w:proofErr w:type="gramStart"/>
       <w:r>
         <w:rPr>
           <w:rFonts w:ascii="Courier New" w:eastAsia="Times New Roman" w:hAnsi="Courier New" w:cs="Courier New"/>
@@ -2759,9 +2899,9 @@
           <w:szCs w:val="18"/>
           <w:lang w:val="en-US" w:eastAsia="ru-RU"/>
         </w:rPr>
-        <w:t>msdos</w:t>
-      </w:r>
-      <w:proofErr w:type="spellEnd"/>
+        <w:t>*.help</w:t>
+      </w:r>
+      <w:proofErr w:type="gramEnd"/>
       <w:r>
         <w:rPr>
           <w:rFonts w:ascii="Courier New" w:eastAsia="Times New Roman" w:hAnsi="Courier New" w:cs="Courier New"/>
@@ -2769,15 +2909,37 @@
           <w:szCs w:val="18"/>
           <w:lang w:val="en-US" w:eastAsia="ru-RU"/>
         </w:rPr>
+        <w:t xml:space="preserve"> </w:t>
+      </w:r>
+      <w:proofErr w:type="spellStart"/>
+      <w:r>
+        <w:rPr>
+          <w:rFonts w:ascii="Courier New" w:eastAsia="Times New Roman" w:hAnsi="Courier New" w:cs="Courier New"/>
+          <w:sz w:val="18"/>
+          <w:szCs w:val="18"/>
+          <w:lang w:val="en-US" w:eastAsia="ru-RU"/>
+        </w:rPr>
+        <w:t>msdos</w:t>
+      </w:r>
+      <w:proofErr w:type="spellEnd"/>
+      <w:r>
+        <w:rPr>
+          <w:rFonts w:ascii="Courier New" w:eastAsia="Times New Roman" w:hAnsi="Courier New" w:cs="Courier New"/>
+          <w:sz w:val="18"/>
+          <w:szCs w:val="18"/>
+          <w:lang w:val="en-US" w:eastAsia="ru-RU"/>
+        </w:rPr>
         <w:t>-help</w:t>
       </w:r>
     </w:p>
     <w:p>
       <w:pPr>
-        <w:rPr>
-          <w:rFonts w:ascii="Times New Roman" w:hAnsi="Times New Roman"/>
-          <w:sz w:val="24"/>
-          <w:szCs w:val="24"/>
+        <w:spacing w:after="0"/>
+        <w:rPr>
+          <w:rFonts w:ascii="Times New Roman" w:hAnsi="Times New Roman"/>
+          <w:sz w:val="24"/>
+          <w:szCs w:val="24"/>
+          <w:lang w:val="en-US"/>
         </w:rPr>
       </w:pPr>
     </w:p>
@@ -2791,6 +2953,7 @@
         <w:tabs>
           <w:tab w:val="left" w:pos="426"/>
         </w:tabs>
+        <w:spacing w:after="0"/>
         <w:ind w:left="0" w:firstLine="0"/>
         <w:rPr>
           <w:rFonts w:ascii="Times New Roman" w:hAnsi="Times New Roman"/>
@@ -2825,6 +2988,7 @@
         <w:t xml:space="preserve"> помещается в файл </w:t>
       </w:r>
       <w:proofErr w:type="spellStart"/>
+      <w:proofErr w:type="gramStart"/>
       <w:r>
         <w:rPr>
           <w:rFonts w:ascii="Times New Roman" w:hAnsi="Times New Roman"/>
@@ -2834,6 +2998,7 @@
         <w:t>copy.help</w:t>
       </w:r>
       <w:proofErr w:type="spellEnd"/>
+      <w:proofErr w:type="gramEnd"/>
     </w:p>
     <w:p>
       <w:pPr>
@@ -2845,6 +3010,7 @@
         <w:tabs>
           <w:tab w:val="left" w:pos="426"/>
         </w:tabs>
+        <w:spacing w:after="0"/>
         <w:ind w:left="0" w:firstLine="0"/>
         <w:rPr>
           <w:rFonts w:ascii="Times New Roman" w:hAnsi="Times New Roman"/>
@@ -2877,6 +3043,7 @@
         </w:rPr>
         <w:t xml:space="preserve"> помещается в файл </w:t>
       </w:r>
+      <w:proofErr w:type="gramStart"/>
       <w:r>
         <w:rPr>
           <w:rFonts w:ascii="Times New Roman" w:hAnsi="Times New Roman"/>
@@ -2904,6 +3071,7 @@
         <w:t>help</w:t>
       </w:r>
       <w:proofErr w:type="spellEnd"/>
+      <w:proofErr w:type="gramEnd"/>
     </w:p>
     <w:p>
       <w:pPr>
@@ -2915,6 +3083,7 @@
         <w:tabs>
           <w:tab w:val="left" w:pos="426"/>
         </w:tabs>
+        <w:spacing w:after="0"/>
         <w:ind w:left="0" w:firstLine="0"/>
         <w:rPr>
           <w:rFonts w:ascii="Times New Roman" w:hAnsi="Times New Roman"/>
@@ -2951,6 +3120,7 @@
         <w:tabs>
           <w:tab w:val="left" w:pos="426"/>
         </w:tabs>
+        <w:spacing w:after="0"/>
         <w:ind w:left="0" w:firstLine="0"/>
         <w:rPr>
           <w:rFonts w:ascii="Times New Roman" w:hAnsi="Times New Roman"/>
@@ -2964,7 +3134,16 @@
           <w:sz w:val="24"/>
           <w:szCs w:val="24"/>
         </w:rPr>
-        <w:t>Все файлы с расширением .</w:t>
+        <w:t xml:space="preserve">Все файлы с </w:t>
+      </w:r>
+      <w:proofErr w:type="gramStart"/>
+      <w:r>
+        <w:rPr>
+          <w:rFonts w:ascii="Times New Roman" w:hAnsi="Times New Roman"/>
+          <w:sz w:val="24"/>
+          <w:szCs w:val="24"/>
+        </w:rPr>
+        <w:t>расширением .</w:t>
       </w:r>
       <w:proofErr w:type="spellStart"/>
       <w:r>
@@ -2976,6 +3155,7 @@
         <w:t>help</w:t>
       </w:r>
       <w:proofErr w:type="spellEnd"/>
+      <w:proofErr w:type="gramEnd"/>
       <w:r>
         <w:rPr>
           <w:rFonts w:ascii="Times New Roman" w:hAnsi="Times New Roman"/>
@@ -2997,16 +3177,17 @@
     </w:p>
     <w:p>
       <w:pPr>
-        <w:rPr>
-          <w:rFonts w:ascii="Times New Roman" w:hAnsi="Times New Roman"/>
-          <w:sz w:val="24"/>
-          <w:szCs w:val="24"/>
-        </w:rPr>
-      </w:pPr>
-    </w:p>
-    <w:p>
-      <w:pPr>
-        <w:spacing w:after="160" w:line="259" w:lineRule="auto"/>
+        <w:spacing w:after="0"/>
+        <w:rPr>
+          <w:rFonts w:ascii="Times New Roman" w:hAnsi="Times New Roman"/>
+          <w:sz w:val="24"/>
+          <w:szCs w:val="24"/>
+        </w:rPr>
+      </w:pPr>
+    </w:p>
+    <w:p>
+      <w:pPr>
+        <w:spacing w:after="0" w:line="259" w:lineRule="auto"/>
         <w:rPr>
           <w:rFonts w:ascii="Times New Roman" w:hAnsi="Times New Roman"/>
           <w:b/>
@@ -3016,7 +3197,10 @@
           <w:u w:val="single"/>
         </w:rPr>
       </w:pPr>
-      <w:r>
+    </w:p>
+    <w:p>
+      <w:pPr>
+        <w:spacing w:after="0" w:line="259" w:lineRule="auto"/>
         <w:rPr>
           <w:rFonts w:ascii="Times New Roman" w:hAnsi="Times New Roman"/>
           <w:b/>
@@ -3025,13 +3209,11 @@
           <w:szCs w:val="24"/>
           <w:u w:val="single"/>
         </w:rPr>
-        <w:br w:type="page"/>
-      </w:r>
-    </w:p>
-    <w:p>
-      <w:pPr>
-        <w:spacing w:before="115" w:after="0" w:line="240" w:lineRule="auto"/>
-        <w:ind w:left="360"/>
+      </w:pPr>
+    </w:p>
+    <w:p>
+      <w:pPr>
+        <w:spacing w:after="0" w:line="259" w:lineRule="auto"/>
         <w:rPr>
           <w:rFonts w:ascii="Times New Roman" w:hAnsi="Times New Roman"/>
           <w:b/>
@@ -3041,290 +3223,22 @@
           <w:u w:val="single"/>
         </w:rPr>
       </w:pPr>
-      <w:r>
-        <w:rPr>
-          <w:rFonts w:ascii="Times New Roman" w:hAnsi="Times New Roman"/>
-          <w:b/>
-          <w:i/>
-          <w:sz w:val="24"/>
-          <w:szCs w:val="24"/>
-          <w:u w:val="single"/>
-        </w:rPr>
-        <w:lastRenderedPageBreak/>
-        <w:t>Задание   №</w:t>
-      </w:r>
-      <w:r>
-        <w:rPr>
-          <w:rFonts w:ascii="Times New Roman" w:hAnsi="Times New Roman"/>
-          <w:b/>
-          <w:i/>
-          <w:sz w:val="24"/>
-          <w:szCs w:val="24"/>
-          <w:u w:val="single"/>
-        </w:rPr>
-        <w:t>7</w:t>
-      </w:r>
-    </w:p>
-    <w:p>
-      <w:pPr>
-        <w:spacing w:after="0" w:line="240" w:lineRule="auto"/>
-        <w:ind w:left="720"/>
-        <w:rPr>
-          <w:rFonts w:ascii="Times New Roman" w:hAnsi="Times New Roman"/>
-          <w:sz w:val="24"/>
-          <w:szCs w:val="24"/>
-        </w:rPr>
-      </w:pPr>
-      <w:r>
-        <w:rPr>
-          <w:rFonts w:ascii="Times New Roman" w:hAnsi="Times New Roman"/>
-          <w:sz w:val="24"/>
-          <w:szCs w:val="24"/>
-        </w:rPr>
-        <w:t>Напишите командный файл, выполняющий следующие действия:</w:t>
-      </w:r>
-    </w:p>
-    <w:p>
-      <w:pPr>
-        <w:numPr>
-          <w:ilvl w:val="0"/>
-          <w:numId w:val="8"/>
-        </w:numPr>
-        <w:spacing w:after="0" w:line="240" w:lineRule="auto"/>
-        <w:rPr>
-          <w:rFonts w:ascii="Times New Roman" w:eastAsia="Times New Roman" w:hAnsi="Times New Roman"/>
-          <w:sz w:val="24"/>
-          <w:szCs w:val="24"/>
-          <w:lang w:eastAsia="ru-RU"/>
-        </w:rPr>
-      </w:pPr>
-      <w:r>
-        <w:rPr>
-          <w:rFonts w:ascii="Times New Roman" w:hAnsi="Times New Roman"/>
-          <w:sz w:val="24"/>
-          <w:szCs w:val="24"/>
-        </w:rPr>
-        <w:t xml:space="preserve">Переименовывает все файлы, находящиеся в подкаталоге текущего каталога, имя которого (подкаталога) задано в переменной </w:t>
-      </w:r>
-      <w:r>
-        <w:rPr>
-          <w:rFonts w:ascii="Times New Roman" w:hAnsi="Times New Roman"/>
-          <w:sz w:val="24"/>
-          <w:szCs w:val="24"/>
-          <w:lang w:val="en-US"/>
-        </w:rPr>
-        <w:t>subdir</w:t>
-      </w:r>
-      <w:r>
-        <w:rPr>
-          <w:rFonts w:ascii="Times New Roman" w:hAnsi="Times New Roman"/>
-          <w:sz w:val="24"/>
-          <w:szCs w:val="24"/>
-        </w:rPr>
-        <w:t>_</w:t>
-      </w:r>
-      <w:r>
-        <w:rPr>
-          <w:rFonts w:ascii="Times New Roman" w:hAnsi="Times New Roman"/>
-          <w:sz w:val="24"/>
-          <w:szCs w:val="24"/>
-          <w:lang w:val="en-US"/>
-        </w:rPr>
-        <w:t>Name</w:t>
-      </w:r>
-      <w:r>
-        <w:rPr>
-          <w:rFonts w:ascii="Times New Roman" w:hAnsi="Times New Roman"/>
-          <w:sz w:val="24"/>
-          <w:szCs w:val="24"/>
-        </w:rPr>
-        <w:t>, и название которых начинается с буквы “а”, добавляя через “_” префикс, вводимый как параметр запуска файла.</w:t>
-      </w:r>
-    </w:p>
-    <w:p>
-      <w:pPr>
-        <w:numPr>
-          <w:ilvl w:val="0"/>
-          <w:numId w:val="8"/>
-        </w:numPr>
-        <w:spacing w:after="0" w:line="240" w:lineRule="auto"/>
-        <w:rPr>
-          <w:rFonts w:ascii="Times New Roman" w:eastAsia="Times New Roman" w:hAnsi="Times New Roman"/>
-          <w:sz w:val="24"/>
-          <w:szCs w:val="24"/>
-          <w:lang w:eastAsia="ru-RU"/>
-        </w:rPr>
-      </w:pPr>
-      <w:r>
-        <w:rPr>
-          <w:rFonts w:ascii="Times New Roman" w:hAnsi="Times New Roman"/>
-          <w:sz w:val="24"/>
-          <w:szCs w:val="24"/>
-        </w:rPr>
-        <w:t xml:space="preserve">Переменная </w:t>
-      </w:r>
-      <w:r>
-        <w:rPr>
-          <w:rFonts w:ascii="Times New Roman" w:hAnsi="Times New Roman"/>
-          <w:sz w:val="24"/>
-          <w:szCs w:val="24"/>
-          <w:lang w:val="en-US"/>
-        </w:rPr>
-        <w:t>subdir</w:t>
-      </w:r>
-      <w:r>
-        <w:rPr>
-          <w:rFonts w:ascii="Times New Roman" w:hAnsi="Times New Roman"/>
-          <w:sz w:val="24"/>
-          <w:szCs w:val="24"/>
-        </w:rPr>
-        <w:t>_</w:t>
-      </w:r>
-      <w:r>
-        <w:rPr>
-          <w:rFonts w:ascii="Times New Roman" w:hAnsi="Times New Roman"/>
-          <w:sz w:val="24"/>
-          <w:szCs w:val="24"/>
-          <w:lang w:val="en-US"/>
-        </w:rPr>
-        <w:t>Name</w:t>
-      </w:r>
-      <w:r>
-        <w:rPr>
-          <w:rFonts w:ascii="Times New Roman" w:hAnsi="Times New Roman"/>
-          <w:sz w:val="24"/>
-          <w:szCs w:val="24"/>
-        </w:rPr>
-        <w:t xml:space="preserve"> задается в другом командном файле (выбор имени – на Ваше усмотрение).</w:t>
-      </w:r>
-    </w:p>
-    <w:p>
-      <w:pPr>
-        <w:numPr>
-          <w:ilvl w:val="0"/>
-          <w:numId w:val="8"/>
-        </w:numPr>
-        <w:spacing w:after="0" w:line="240" w:lineRule="auto"/>
-        <w:rPr>
-          <w:rFonts w:ascii="Times New Roman" w:eastAsia="Times New Roman" w:hAnsi="Times New Roman"/>
-          <w:sz w:val="24"/>
-          <w:szCs w:val="24"/>
-          <w:lang w:eastAsia="ru-RU"/>
-        </w:rPr>
-      </w:pPr>
-      <w:r>
-        <w:rPr>
-          <w:rFonts w:ascii="Times New Roman" w:hAnsi="Times New Roman"/>
-          <w:sz w:val="24"/>
-          <w:szCs w:val="24"/>
-        </w:rPr>
-        <w:t xml:space="preserve">Список переименованных файлов записать в файл </w:t>
-      </w:r>
-      <w:r>
-        <w:rPr>
-          <w:rFonts w:ascii="Times New Roman" w:hAnsi="Times New Roman"/>
-          <w:sz w:val="24"/>
-          <w:szCs w:val="24"/>
-          <w:lang w:val="en-US"/>
-        </w:rPr>
-        <w:t>res</w:t>
-      </w:r>
-      <w:r>
-        <w:rPr>
-          <w:rFonts w:ascii="Times New Roman" w:hAnsi="Times New Roman"/>
-          <w:sz w:val="24"/>
-          <w:szCs w:val="24"/>
-        </w:rPr>
-        <w:t>.</w:t>
-      </w:r>
-      <w:r>
-        <w:rPr>
-          <w:rFonts w:ascii="Times New Roman" w:hAnsi="Times New Roman"/>
-          <w:sz w:val="24"/>
-          <w:szCs w:val="24"/>
-          <w:lang w:val="en-US"/>
-        </w:rPr>
-        <w:t>txt</w:t>
-      </w:r>
-      <w:r>
-        <w:rPr>
-          <w:rFonts w:ascii="Times New Roman" w:hAnsi="Times New Roman"/>
-          <w:sz w:val="24"/>
-          <w:szCs w:val="24"/>
-        </w:rPr>
-        <w:t xml:space="preserve"> (заметим, что если ранее существовали файлы с совпадающим префиксом, то они в этот список попасть не должны).</w:t>
-      </w:r>
-    </w:p>
-    <w:p>
-      <w:pPr>
-        <w:rPr>
-          <w:rFonts w:ascii="Times New Roman" w:hAnsi="Times New Roman"/>
-          <w:sz w:val="24"/>
-          <w:szCs w:val="24"/>
-        </w:rPr>
-      </w:pPr>
-    </w:p>
-    <w:p>
-      <w:pPr>
-        <w:rPr>
-          <w:rFonts w:ascii="Times New Roman" w:hAnsi="Times New Roman"/>
-          <w:sz w:val="24"/>
-          <w:szCs w:val="24"/>
-        </w:rPr>
-      </w:pPr>
-    </w:p>
-    <w:p>
-      <w:pPr>
-        <w:spacing w:after="160" w:line="259" w:lineRule="auto"/>
-        <w:rPr>
-          <w:rFonts w:ascii="Times New Roman" w:hAnsi="Times New Roman"/>
-          <w:sz w:val="24"/>
-          <w:szCs w:val="24"/>
-        </w:rPr>
-      </w:pPr>
-      <w:r>
-        <w:rPr>
-          <w:rFonts w:ascii="Times New Roman" w:hAnsi="Times New Roman"/>
-          <w:sz w:val="24"/>
-          <w:szCs w:val="24"/>
-        </w:rPr>
-        <w:br w:type="page"/>
-      </w:r>
-    </w:p>
-    <w:p>
-      <w:pPr>
-        <w:tabs>
-          <w:tab w:val="left" w:pos="916"/>
-          <w:tab w:val="left" w:pos="1832"/>
-          <w:tab w:val="left" w:pos="2748"/>
-          <w:tab w:val="left" w:pos="3664"/>
-          <w:tab w:val="left" w:pos="4580"/>
-          <w:tab w:val="left" w:pos="5496"/>
-          <w:tab w:val="left" w:pos="6412"/>
-          <w:tab w:val="left" w:pos="7328"/>
-          <w:tab w:val="left" w:pos="8244"/>
-          <w:tab w:val="left" w:pos="9160"/>
-          <w:tab w:val="left" w:pos="10076"/>
-          <w:tab w:val="left" w:pos="10992"/>
-          <w:tab w:val="left" w:pos="11908"/>
-          <w:tab w:val="left" w:pos="12824"/>
-          <w:tab w:val="left" w:pos="13740"/>
-          <w:tab w:val="left" w:pos="14656"/>
-        </w:tabs>
-        <w:spacing w:after="0" w:line="240" w:lineRule="auto"/>
-        <w:rPr>
-          <w:rFonts w:ascii="Times New Roman" w:hAnsi="Times New Roman"/>
-          <w:sz w:val="24"/>
-          <w:szCs w:val="24"/>
-        </w:rPr>
-      </w:pPr>
-      <w:r>
-        <w:rPr>
-          <w:rFonts w:ascii="Times New Roman" w:hAnsi="Times New Roman"/>
-          <w:sz w:val="24"/>
-          <w:szCs w:val="24"/>
-        </w:rPr>
-        <w:lastRenderedPageBreak/>
+    </w:p>
+    <w:p>
+      <w:pPr>
+        <w:spacing w:after="0" w:line="259" w:lineRule="auto"/>
+        <w:rPr>
+          <w:rFonts w:ascii="Times New Roman" w:hAnsi="Times New Roman"/>
+          <w:sz w:val="24"/>
+          <w:szCs w:val="24"/>
+        </w:rPr>
+      </w:pPr>
+      <w:r>
+        <w:rPr>
+          <w:rFonts w:ascii="Times New Roman" w:hAnsi="Times New Roman"/>
+          <w:sz w:val="24"/>
+          <w:szCs w:val="24"/>
+        </w:rPr>
         <w:t>Вопросы</w:t>
       </w:r>
     </w:p>
@@ -3827,6 +3741,8 @@
           <w:ilvl w:val="0"/>
           <w:numId w:val="9"/>
         </w:numPr>
+        <w:spacing w:before="0" w:beforeAutospacing="0" w:after="0" w:afterAutospacing="0"/>
+        <w:ind w:left="0" w:firstLine="0"/>
         <w:rPr>
           <w:b/>
           <w:bCs/>
@@ -3837,6 +3753,7 @@
           <w:b/>
           <w:bCs/>
         </w:rPr>
+        <w:lastRenderedPageBreak/>
         <w:t>Что произойдет при выполнении следующих команд:</w:t>
       </w:r>
     </w:p>
@@ -3949,6 +3866,7 @@
               <w:t xml:space="preserve">tree c:\ &gt;&gt; </w:t>
             </w:r>
             <w:proofErr w:type="spellStart"/>
+            <w:proofErr w:type="gramStart"/>
             <w:r>
               <w:rPr>
                 <w:rFonts w:ascii="Courier New" w:eastAsia="Times New Roman" w:hAnsi="Courier New" w:cs="Courier New"/>
@@ -3956,7 +3874,17 @@
                 <w:szCs w:val="18"/>
                 <w:lang w:val="en-US" w:eastAsia="ru-RU"/>
               </w:rPr>
-              <w:t>root._c</w:t>
+              <w:t>root._</w:t>
+            </w:r>
+            <w:proofErr w:type="gramEnd"/>
+            <w:r>
+              <w:rPr>
+                <w:rFonts w:ascii="Courier New" w:eastAsia="Times New Roman" w:hAnsi="Courier New" w:cs="Courier New"/>
+                <w:sz w:val="18"/>
+                <w:szCs w:val="18"/>
+                <w:lang w:val="en-US" w:eastAsia="ru-RU"/>
+              </w:rPr>
+              <w:t>c</w:t>
             </w:r>
             <w:proofErr w:type="spellEnd"/>
             <w:r>
@@ -4015,7 +3943,27 @@
                 <w:szCs w:val="18"/>
                 <w:lang w:val="en-US" w:eastAsia="ru-RU"/>
               </w:rPr>
-              <w:t xml:space="preserve"> /s m:\*.* a: &gt; </w:t>
+              <w:t xml:space="preserve"> /s m:\</w:t>
+            </w:r>
+            <w:proofErr w:type="gramStart"/>
+            <w:r>
+              <w:rPr>
+                <w:rFonts w:ascii="Courier New" w:eastAsia="Times New Roman" w:hAnsi="Courier New" w:cs="Courier New"/>
+                <w:sz w:val="18"/>
+                <w:szCs w:val="18"/>
+                <w:lang w:val="en-US" w:eastAsia="ru-RU"/>
+              </w:rPr>
+              <w:t>*.*</w:t>
+            </w:r>
+            <w:proofErr w:type="gramEnd"/>
+            <w:r>
+              <w:rPr>
+                <w:rFonts w:ascii="Courier New" w:eastAsia="Times New Roman" w:hAnsi="Courier New" w:cs="Courier New"/>
+                <w:sz w:val="18"/>
+                <w:szCs w:val="18"/>
+                <w:lang w:val="en-US" w:eastAsia="ru-RU"/>
+              </w:rPr>
+              <w:t xml:space="preserve"> a: &gt; </w:t>
             </w:r>
             <w:proofErr w:type="spellStart"/>
             <w:r>
@@ -4131,7 +4079,27 @@
                 <w:szCs w:val="18"/>
                 <w:lang w:val="en-US" w:eastAsia="ru-RU"/>
               </w:rPr>
-              <w:t xml:space="preserve">echo y | del *.* &gt; </w:t>
+              <w:t xml:space="preserve">echo y | del </w:t>
+            </w:r>
+            <w:proofErr w:type="gramStart"/>
+            <w:r>
+              <w:rPr>
+                <w:rFonts w:ascii="Courier New" w:eastAsia="Times New Roman" w:hAnsi="Courier New" w:cs="Courier New"/>
+                <w:sz w:val="18"/>
+                <w:szCs w:val="18"/>
+                <w:lang w:val="en-US" w:eastAsia="ru-RU"/>
+              </w:rPr>
+              <w:t>*.*</w:t>
+            </w:r>
+            <w:proofErr w:type="gramEnd"/>
+            <w:r>
+              <w:rPr>
+                <w:rFonts w:ascii="Courier New" w:eastAsia="Times New Roman" w:hAnsi="Courier New" w:cs="Courier New"/>
+                <w:sz w:val="18"/>
+                <w:szCs w:val="18"/>
+                <w:lang w:val="en-US" w:eastAsia="ru-RU"/>
+              </w:rPr>
+              <w:t xml:space="preserve"> &gt; </w:t>
             </w:r>
             <w:proofErr w:type="spellStart"/>
             <w:r>
@@ -4383,7 +4351,27 @@
                 <w:szCs w:val="18"/>
                 <w:lang w:val="en-US" w:eastAsia="ru-RU"/>
               </w:rPr>
-              <w:t xml:space="preserve">del c:\tmp\*.* &lt; </w:t>
+              <w:t>del c:\tmp\</w:t>
+            </w:r>
+            <w:proofErr w:type="gramStart"/>
+            <w:r>
+              <w:rPr>
+                <w:rFonts w:ascii="Courier New" w:eastAsia="Times New Roman" w:hAnsi="Courier New" w:cs="Courier New"/>
+                <w:sz w:val="18"/>
+                <w:szCs w:val="18"/>
+                <w:lang w:val="en-US" w:eastAsia="ru-RU"/>
+              </w:rPr>
+              <w:t>*.*</w:t>
+            </w:r>
+            <w:proofErr w:type="gramEnd"/>
+            <w:r>
+              <w:rPr>
+                <w:rFonts w:ascii="Courier New" w:eastAsia="Times New Roman" w:hAnsi="Courier New" w:cs="Courier New"/>
+                <w:sz w:val="18"/>
+                <w:szCs w:val="18"/>
+                <w:lang w:val="en-US" w:eastAsia="ru-RU"/>
+              </w:rPr>
+              <w:t xml:space="preserve"> &lt; </w:t>
             </w:r>
             <w:proofErr w:type="spellStart"/>
             <w:r>
@@ -4477,7 +4465,6 @@
       <w:pPr>
         <w:pStyle w:val="a4"/>
         <w:spacing w:before="0" w:beforeAutospacing="0" w:after="0" w:afterAutospacing="0"/>
-        <w:ind w:left="720"/>
         <w:rPr>
           <w:lang w:val="en-US"/>
         </w:rPr>
@@ -4487,7 +4474,6 @@
       <w:pPr>
         <w:pStyle w:val="a4"/>
         <w:spacing w:before="0" w:beforeAutospacing="0" w:after="0" w:afterAutospacing="0"/>
-        <w:ind w:firstLine="720"/>
         <w:rPr>
           <w:lang w:val="en-US"/>
         </w:rPr>
@@ -4523,7 +4509,6 @@
       <w:pPr>
         <w:pStyle w:val="a4"/>
         <w:spacing w:before="0" w:beforeAutospacing="0" w:after="0" w:afterAutospacing="0"/>
-        <w:ind w:firstLine="720"/>
         <w:rPr>
           <w:lang w:val="en-US"/>
         </w:rPr>
@@ -4583,7 +4568,6 @@
       <w:pPr>
         <w:pStyle w:val="a4"/>
         <w:spacing w:before="0" w:beforeAutospacing="0" w:after="0" w:afterAutospacing="0"/>
-        <w:ind w:firstLine="720"/>
       </w:pPr>
       <w:proofErr w:type="spellStart"/>
       <w:r>
@@ -4591,14 +4575,21 @@
       </w:r>
       <w:proofErr w:type="spellEnd"/>
       <w:r>
-        <w:t xml:space="preserve"> &lt; bigfile.txt - Вывод данных файла в консоль размер в 1 экран</w:t>
+        <w:t xml:space="preserve"> </w:t>
+      </w:r>
+      <w:proofErr w:type="gramStart"/>
+      <w:r>
+        <w:t>&lt; bigfile.txt</w:t>
+      </w:r>
+      <w:proofErr w:type="gramEnd"/>
+      <w:r>
+        <w:t xml:space="preserve"> - Вывод данных файла в консоль размер в 1 экран</w:t>
       </w:r>
     </w:p>
     <w:p>
       <w:pPr>
         <w:pStyle w:val="a4"/>
         <w:spacing w:before="0" w:beforeAutospacing="0" w:after="0" w:afterAutospacing="0"/>
-        <w:ind w:firstLine="720"/>
       </w:pPr>
       <w:proofErr w:type="spellStart"/>
       <w:r>
@@ -4614,7 +4605,15 @@
       </w:r>
       <w:proofErr w:type="spellEnd"/>
       <w:r>
-        <w:t xml:space="preserve"> *.* &gt; </w:t>
+        <w:t xml:space="preserve"> </w:t>
+      </w:r>
+      <w:proofErr w:type="gramStart"/>
+      <w:r>
+        <w:t>*.*</w:t>
+      </w:r>
+      <w:proofErr w:type="gramEnd"/>
+      <w:r>
+        <w:t xml:space="preserve"> &gt; </w:t>
       </w:r>
       <w:proofErr w:type="spellStart"/>
       <w:r>
@@ -4629,7 +4628,6 @@
       <w:pPr>
         <w:pStyle w:val="a4"/>
         <w:spacing w:before="0" w:beforeAutospacing="0" w:after="0" w:afterAutospacing="0"/>
-        <w:ind w:firstLine="720"/>
       </w:pPr>
       <w:proofErr w:type="spellStart"/>
       <w:r>
@@ -4637,7 +4635,15 @@
       </w:r>
       <w:proofErr w:type="spellEnd"/>
       <w:r>
-        <w:t xml:space="preserve"> chapter1.txt + chapter2.txt book.txt &gt; </w:t>
+        <w:t xml:space="preserve"> chapter1.txt + chapter2.txt </w:t>
+      </w:r>
+      <w:proofErr w:type="gramStart"/>
+      <w:r>
+        <w:t>book.txt &gt;</w:t>
+      </w:r>
+      <w:proofErr w:type="gramEnd"/>
+      <w:r>
+        <w:t xml:space="preserve"> </w:t>
       </w:r>
       <w:proofErr w:type="spellStart"/>
       <w:r>
@@ -4652,7 +4658,6 @@
       <w:pPr>
         <w:pStyle w:val="a4"/>
         <w:spacing w:before="0" w:beforeAutospacing="0" w:after="0" w:afterAutospacing="0"/>
-        <w:ind w:firstLine="720"/>
       </w:pPr>
       <w:proofErr w:type="spellStart"/>
       <w:r>
@@ -4683,7 +4688,6 @@
       <w:pPr>
         <w:pStyle w:val="a4"/>
         <w:spacing w:before="0" w:beforeAutospacing="0" w:after="0" w:afterAutospacing="0"/>
-        <w:ind w:left="720"/>
       </w:pPr>
     </w:p>
     <w:p>
@@ -4711,6 +4715,7 @@
           <w:tab w:val="left" w:pos="14656"/>
         </w:tabs>
         <w:spacing w:after="0" w:line="240" w:lineRule="auto"/>
+        <w:ind w:left="0" w:firstLine="0"/>
         <w:rPr>
           <w:rFonts w:ascii="Times New Roman" w:hAnsi="Times New Roman"/>
           <w:b/>
@@ -4772,7 +4777,6 @@
           <w:tab w:val="left" w:pos="14656"/>
         </w:tabs>
         <w:spacing w:after="0" w:line="240" w:lineRule="auto"/>
-        <w:ind w:firstLine="709"/>
         <w:rPr>
           <w:rFonts w:ascii="Times New Roman" w:hAnsi="Times New Roman"/>
           <w:sz w:val="24"/>
@@ -4801,7 +4805,6 @@
           <w:tab w:val="left" w:pos="14656"/>
         </w:tabs>
         <w:spacing w:after="0" w:line="240" w:lineRule="auto"/>
-        <w:ind w:firstLine="709"/>
         <w:rPr>
           <w:rFonts w:ascii="Times New Roman" w:hAnsi="Times New Roman"/>
           <w:sz w:val="24"/>
@@ -4848,7 +4851,6 @@
           <w:tab w:val="left" w:pos="14656"/>
         </w:tabs>
         <w:spacing w:after="0" w:line="240" w:lineRule="auto"/>
-        <w:ind w:firstLine="709"/>
         <w:rPr>
           <w:rFonts w:ascii="Times New Roman" w:hAnsi="Times New Roman"/>
           <w:sz w:val="24"/>
@@ -4918,6 +4920,7 @@
           <w:numId w:val="9"/>
         </w:numPr>
         <w:spacing w:after="0" w:line="240" w:lineRule="auto"/>
+        <w:ind w:left="0" w:firstLine="0"/>
         <w:rPr>
           <w:rFonts w:ascii="Times New Roman" w:eastAsia="Times New Roman" w:hAnsi="Times New Roman"/>
           <w:b/>
@@ -4942,7 +4945,6 @@
     <w:p>
       <w:pPr>
         <w:spacing w:after="0" w:line="240" w:lineRule="auto"/>
-        <w:ind w:left="720"/>
         <w:rPr>
           <w:rFonts w:ascii="Times New Roman" w:eastAsia="Times New Roman" w:hAnsi="Times New Roman"/>
           <w:sz w:val="24"/>
@@ -4954,7 +4956,6 @@
     <w:p>
       <w:pPr>
         <w:spacing w:after="0" w:line="240" w:lineRule="auto"/>
-        <w:ind w:left="720"/>
         <w:rPr>
           <w:rFonts w:ascii="Times New Roman" w:eastAsia="Times New Roman" w:hAnsi="Times New Roman"/>
           <w:sz w:val="24"/>
@@ -4986,7 +4987,6 @@
     <w:p>
       <w:pPr>
         <w:spacing w:after="0" w:line="240" w:lineRule="auto"/>
-        <w:ind w:left="720"/>
         <w:rPr>
           <w:rFonts w:ascii="Times New Roman" w:eastAsia="Times New Roman" w:hAnsi="Times New Roman"/>
           <w:sz w:val="24"/>
@@ -4995,6 +4995,7 @@
         </w:rPr>
       </w:pPr>
       <w:proofErr w:type="spellStart"/>
+      <w:proofErr w:type="gramStart"/>
       <w:r>
         <w:rPr>
           <w:rFonts w:ascii="Times New Roman" w:eastAsia="Times New Roman" w:hAnsi="Times New Roman"/>
@@ -5012,13 +5013,22 @@
           <w:szCs w:val="24"/>
           <w:lang w:eastAsia="ru-RU"/>
         </w:rPr>
-        <w:t xml:space="preserve"> &gt; file.txt – вывод информации о файле</w:t>
+        <w:t xml:space="preserve"> &gt;</w:t>
+      </w:r>
+      <w:proofErr w:type="gramEnd"/>
+      <w:r>
+        <w:rPr>
+          <w:rFonts w:ascii="Times New Roman" w:eastAsia="Times New Roman" w:hAnsi="Times New Roman"/>
+          <w:sz w:val="24"/>
+          <w:szCs w:val="24"/>
+          <w:lang w:eastAsia="ru-RU"/>
+        </w:rPr>
+        <w:t xml:space="preserve"> file.txt – вывод информации о файле</w:t>
       </w:r>
     </w:p>
     <w:p>
       <w:pPr>
         <w:spacing w:after="0" w:line="240" w:lineRule="auto"/>
-        <w:ind w:left="720"/>
         <w:rPr>
           <w:rFonts w:ascii="Times New Roman" w:eastAsia="Times New Roman" w:hAnsi="Times New Roman"/>
           <w:sz w:val="24"/>
@@ -5050,7 +5060,6 @@
     <w:p>
       <w:pPr>
         <w:spacing w:after="0" w:line="240" w:lineRule="auto"/>
-        <w:ind w:left="720"/>
         <w:rPr>
           <w:rFonts w:ascii="Times New Roman" w:eastAsia="Times New Roman" w:hAnsi="Times New Roman"/>
           <w:sz w:val="24"/>
@@ -5076,7 +5085,27 @@
           <w:szCs w:val="24"/>
           <w:lang w:eastAsia="ru-RU"/>
         </w:rPr>
-        <w:t xml:space="preserve"> file2.txt ./Windows </w:t>
+        <w:t xml:space="preserve"> </w:t>
+      </w:r>
+      <w:proofErr w:type="gramStart"/>
+      <w:r>
+        <w:rPr>
+          <w:rFonts w:ascii="Times New Roman" w:eastAsia="Times New Roman" w:hAnsi="Times New Roman"/>
+          <w:sz w:val="24"/>
+          <w:szCs w:val="24"/>
+          <w:lang w:eastAsia="ru-RU"/>
+        </w:rPr>
+        <w:t>file2.txt .</w:t>
+      </w:r>
+      <w:proofErr w:type="gramEnd"/>
+      <w:r>
+        <w:rPr>
+          <w:rFonts w:ascii="Times New Roman" w:eastAsia="Times New Roman" w:hAnsi="Times New Roman"/>
+          <w:sz w:val="24"/>
+          <w:szCs w:val="24"/>
+          <w:lang w:eastAsia="ru-RU"/>
+        </w:rPr>
+        <w:t xml:space="preserve">/Windows </w:t>
       </w:r>
       <w:proofErr w:type="spellStart"/>
       <w:r>
@@ -5102,7 +5131,6 @@
     <w:p>
       <w:pPr>
         <w:spacing w:after="0" w:line="240" w:lineRule="auto"/>
-        <w:ind w:left="720"/>
         <w:rPr>
           <w:rFonts w:ascii="Times New Roman" w:eastAsia="Times New Roman" w:hAnsi="Times New Roman"/>
           <w:sz w:val="24"/>
@@ -5123,7 +5151,6 @@
     <w:p>
       <w:pPr>
         <w:spacing w:after="0" w:line="240" w:lineRule="auto"/>
-        <w:ind w:left="720"/>
         <w:rPr>
           <w:rFonts w:ascii="Times New Roman" w:eastAsia="Times New Roman" w:hAnsi="Times New Roman"/>
           <w:sz w:val="24"/>
@@ -5149,13 +5176,32 @@
           <w:szCs w:val="24"/>
           <w:lang w:eastAsia="ru-RU"/>
         </w:rPr>
-        <w:t xml:space="preserve"> file.2.txt ./Web/../.. – копирование файла в директорию ниже Web на две</w:t>
+        <w:t xml:space="preserve"> </w:t>
+      </w:r>
+      <w:proofErr w:type="gramStart"/>
+      <w:r>
+        <w:rPr>
+          <w:rFonts w:ascii="Times New Roman" w:eastAsia="Times New Roman" w:hAnsi="Times New Roman"/>
+          <w:sz w:val="24"/>
+          <w:szCs w:val="24"/>
+          <w:lang w:eastAsia="ru-RU"/>
+        </w:rPr>
+        <w:t>file.2.txt .</w:t>
+      </w:r>
+      <w:proofErr w:type="gramEnd"/>
+      <w:r>
+        <w:rPr>
+          <w:rFonts w:ascii="Times New Roman" w:eastAsia="Times New Roman" w:hAnsi="Times New Roman"/>
+          <w:sz w:val="24"/>
+          <w:szCs w:val="24"/>
+          <w:lang w:eastAsia="ru-RU"/>
+        </w:rPr>
+        <w:t>/Web/../.. – копирование файла в директорию ниже Web на две</w:t>
       </w:r>
     </w:p>
     <w:p>
       <w:pPr>
         <w:spacing w:after="0" w:line="240" w:lineRule="auto"/>
-        <w:ind w:left="720"/>
         <w:rPr>
           <w:rFonts w:ascii="Times New Roman" w:eastAsia="Times New Roman" w:hAnsi="Times New Roman"/>
           <w:sz w:val="24"/>
@@ -5171,6 +5217,7 @@
           <w:numId w:val="9"/>
         </w:numPr>
         <w:spacing w:after="0" w:line="240" w:lineRule="auto"/>
+        <w:ind w:left="0" w:firstLine="0"/>
         <w:rPr>
           <w:rFonts w:ascii="Times New Roman" w:eastAsia="Times New Roman" w:hAnsi="Times New Roman"/>
           <w:b/>
@@ -5230,7 +5277,6 @@
     <w:p>
       <w:pPr>
         <w:spacing w:after="0" w:line="240" w:lineRule="auto"/>
-        <w:ind w:firstLine="709"/>
         <w:rPr>
           <w:rFonts w:ascii="Times New Roman" w:eastAsia="Times New Roman" w:hAnsi="Times New Roman"/>
           <w:sz w:val="24"/>
@@ -5255,6 +5301,7 @@
           <w:numId w:val="9"/>
         </w:numPr>
         <w:spacing w:after="0" w:line="240" w:lineRule="auto"/>
+        <w:ind w:left="0" w:firstLine="0"/>
         <w:rPr>
           <w:rFonts w:ascii="Times New Roman" w:eastAsia="Times New Roman" w:hAnsi="Times New Roman"/>
           <w:b/>
@@ -5273,32 +5320,31 @@
           <w:szCs w:val="24"/>
           <w:lang w:eastAsia="ru-RU"/>
         </w:rPr>
-        <w:lastRenderedPageBreak/>
         <w:t xml:space="preserve">Одинаковым ли будет результат выполнения команд: </w:t>
       </w:r>
     </w:p>
     <w:p>
       <w:pPr>
         <w:spacing w:after="0" w:line="240" w:lineRule="auto"/>
-        <w:ind w:left="720"/>
-        <w:rPr>
-          <w:rFonts w:ascii="Times New Roman" w:eastAsia="Times New Roman" w:hAnsi="Times New Roman"/>
-          <w:sz w:val="24"/>
-          <w:szCs w:val="24"/>
-          <w:lang w:eastAsia="ru-RU"/>
-        </w:rPr>
-      </w:pPr>
-    </w:p>
-    <w:p>
-      <w:pPr>
-        <w:ind w:firstLine="709"/>
-        <w:rPr>
-          <w:rFonts w:ascii="Times New Roman" w:eastAsia="Times New Roman" w:hAnsi="Times New Roman"/>
-          <w:sz w:val="24"/>
-          <w:szCs w:val="24"/>
-          <w:lang w:eastAsia="ru-RU"/>
-        </w:rPr>
-      </w:pPr>
+        <w:rPr>
+          <w:rFonts w:ascii="Times New Roman" w:eastAsia="Times New Roman" w:hAnsi="Times New Roman"/>
+          <w:sz w:val="24"/>
+          <w:szCs w:val="24"/>
+          <w:lang w:eastAsia="ru-RU"/>
+        </w:rPr>
+      </w:pPr>
+    </w:p>
+    <w:p>
+      <w:pPr>
+        <w:spacing w:after="0"/>
+        <w:rPr>
+          <w:rFonts w:ascii="Times New Roman" w:eastAsia="Times New Roman" w:hAnsi="Times New Roman"/>
+          <w:sz w:val="24"/>
+          <w:szCs w:val="24"/>
+          <w:lang w:eastAsia="ru-RU"/>
+        </w:rPr>
+      </w:pPr>
+      <w:proofErr w:type="gramStart"/>
       <w:r>
         <w:rPr>
           <w:rFonts w:ascii="Times New Roman" w:eastAsia="Times New Roman" w:hAnsi="Times New Roman"/>
@@ -5308,6 +5354,7 @@
         </w:rPr>
         <w:t>./</w:t>
       </w:r>
+      <w:proofErr w:type="gramEnd"/>
       <w:r>
         <w:rPr>
           <w:rFonts w:ascii="Times New Roman" w:eastAsia="Times New Roman" w:hAnsi="Times New Roman"/>
@@ -5356,7 +5403,7 @@
     </w:p>
     <w:p>
       <w:pPr>
-        <w:ind w:firstLine="709"/>
+        <w:spacing w:after="0"/>
         <w:rPr>
           <w:rFonts w:ascii="Times New Roman" w:eastAsia="Times New Roman" w:hAnsi="Times New Roman"/>
           <w:sz w:val="24"/>
@@ -5430,7 +5477,7 @@
     </w:p>
     <w:p>
       <w:pPr>
-        <w:ind w:firstLine="709"/>
+        <w:spacing w:after="0"/>
         <w:rPr>
           <w:rFonts w:ascii="Times New Roman" w:hAnsi="Times New Roman"/>
           <w:sz w:val="24"/>

--- a/cmdAndPowerShell/Отчет по cmd и powershell.docx
+++ b/cmdAndPowerShell/Отчет по cmd и powershell.docx
@@ -3187,7 +3187,7 @@
     </w:p>
     <w:p>
       <w:pPr>
-        <w:spacing w:after="0" w:line="259" w:lineRule="auto"/>
+        <w:spacing w:after="160" w:line="259" w:lineRule="auto"/>
         <w:rPr>
           <w:rFonts w:ascii="Times New Roman" w:hAnsi="Times New Roman"/>
           <w:b/>
@@ -3197,10 +3197,7 @@
           <w:u w:val="single"/>
         </w:rPr>
       </w:pPr>
-    </w:p>
-    <w:p>
-      <w:pPr>
-        <w:spacing w:after="0" w:line="259" w:lineRule="auto"/>
+      <w:r>
         <w:rPr>
           <w:rFonts w:ascii="Times New Roman" w:hAnsi="Times New Roman"/>
           <w:b/>
@@ -3209,11 +3206,13 @@
           <w:szCs w:val="24"/>
           <w:u w:val="single"/>
         </w:rPr>
-      </w:pPr>
-    </w:p>
-    <w:p>
-      <w:pPr>
-        <w:spacing w:after="0" w:line="259" w:lineRule="auto"/>
+        <w:br w:type="page"/>
+      </w:r>
+    </w:p>
+    <w:p>
+      <w:pPr>
+        <w:spacing w:before="115" w:after="0" w:line="240" w:lineRule="auto"/>
+        <w:ind w:left="360"/>
         <w:rPr>
           <w:rFonts w:ascii="Times New Roman" w:hAnsi="Times New Roman"/>
           <w:b/>
@@ -3223,6 +3222,219 @@
           <w:u w:val="single"/>
         </w:rPr>
       </w:pPr>
+      <w:r>
+        <w:rPr>
+          <w:rFonts w:ascii="Times New Roman" w:hAnsi="Times New Roman"/>
+          <w:b/>
+          <w:i/>
+          <w:sz w:val="24"/>
+          <w:szCs w:val="24"/>
+          <w:u w:val="single"/>
+        </w:rPr>
+        <w:lastRenderedPageBreak/>
+        <w:t>Задание   №</w:t>
+      </w:r>
+      <w:r>
+        <w:rPr>
+          <w:rFonts w:ascii="Times New Roman" w:hAnsi="Times New Roman"/>
+          <w:b/>
+          <w:i/>
+          <w:sz w:val="24"/>
+          <w:szCs w:val="24"/>
+          <w:u w:val="single"/>
+        </w:rPr>
+        <w:t>7</w:t>
+      </w:r>
+    </w:p>
+    <w:p>
+      <w:pPr>
+        <w:spacing w:after="0" w:line="240" w:lineRule="auto"/>
+        <w:ind w:left="720"/>
+        <w:rPr>
+          <w:rFonts w:ascii="Times New Roman" w:hAnsi="Times New Roman"/>
+          <w:sz w:val="24"/>
+          <w:szCs w:val="24"/>
+        </w:rPr>
+      </w:pPr>
+      <w:r>
+        <w:rPr>
+          <w:rFonts w:ascii="Times New Roman" w:hAnsi="Times New Roman"/>
+          <w:sz w:val="24"/>
+          <w:szCs w:val="24"/>
+        </w:rPr>
+        <w:t>Напишите командный файл, выполняющий следующие действия:</w:t>
+      </w:r>
+    </w:p>
+    <w:p>
+      <w:pPr>
+        <w:numPr>
+          <w:ilvl w:val="0"/>
+          <w:numId w:val="8"/>
+        </w:numPr>
+        <w:spacing w:after="0" w:line="240" w:lineRule="auto"/>
+        <w:rPr>
+          <w:rFonts w:ascii="Times New Roman" w:eastAsia="Times New Roman" w:hAnsi="Times New Roman"/>
+          <w:sz w:val="24"/>
+          <w:szCs w:val="24"/>
+          <w:lang w:eastAsia="ru-RU"/>
+        </w:rPr>
+      </w:pPr>
+      <w:r>
+        <w:rPr>
+          <w:rFonts w:ascii="Times New Roman" w:hAnsi="Times New Roman"/>
+          <w:sz w:val="24"/>
+          <w:szCs w:val="24"/>
+        </w:rPr>
+        <w:t xml:space="preserve">Переименовывает все файлы, находящиеся в подкаталоге текущего каталога, имя которого (подкаталога) задано в переменной </w:t>
+      </w:r>
+      <w:r>
+        <w:rPr>
+          <w:rFonts w:ascii="Times New Roman" w:hAnsi="Times New Roman"/>
+          <w:sz w:val="24"/>
+          <w:szCs w:val="24"/>
+          <w:lang w:val="en-US"/>
+        </w:rPr>
+        <w:t>subdir</w:t>
+      </w:r>
+      <w:r>
+        <w:rPr>
+          <w:rFonts w:ascii="Times New Roman" w:hAnsi="Times New Roman"/>
+          <w:sz w:val="24"/>
+          <w:szCs w:val="24"/>
+        </w:rPr>
+        <w:t>_</w:t>
+      </w:r>
+      <w:r>
+        <w:rPr>
+          <w:rFonts w:ascii="Times New Roman" w:hAnsi="Times New Roman"/>
+          <w:sz w:val="24"/>
+          <w:szCs w:val="24"/>
+          <w:lang w:val="en-US"/>
+        </w:rPr>
+        <w:t>Name</w:t>
+      </w:r>
+      <w:r>
+        <w:rPr>
+          <w:rFonts w:ascii="Times New Roman" w:hAnsi="Times New Roman"/>
+          <w:sz w:val="24"/>
+          <w:szCs w:val="24"/>
+        </w:rPr>
+        <w:t>, и название которых начинается с буквы “а”, добавляя через “_” префикс, вводимый как параметр запуска файла.</w:t>
+      </w:r>
+    </w:p>
+    <w:p>
+      <w:pPr>
+        <w:numPr>
+          <w:ilvl w:val="0"/>
+          <w:numId w:val="8"/>
+        </w:numPr>
+        <w:spacing w:after="0" w:line="240" w:lineRule="auto"/>
+        <w:rPr>
+          <w:rFonts w:ascii="Times New Roman" w:eastAsia="Times New Roman" w:hAnsi="Times New Roman"/>
+          <w:sz w:val="24"/>
+          <w:szCs w:val="24"/>
+          <w:lang w:eastAsia="ru-RU"/>
+        </w:rPr>
+      </w:pPr>
+      <w:r>
+        <w:rPr>
+          <w:rFonts w:ascii="Times New Roman" w:hAnsi="Times New Roman"/>
+          <w:sz w:val="24"/>
+          <w:szCs w:val="24"/>
+        </w:rPr>
+        <w:t xml:space="preserve">Переменная </w:t>
+      </w:r>
+      <w:r>
+        <w:rPr>
+          <w:rFonts w:ascii="Times New Roman" w:hAnsi="Times New Roman"/>
+          <w:sz w:val="24"/>
+          <w:szCs w:val="24"/>
+          <w:lang w:val="en-US"/>
+        </w:rPr>
+        <w:t>subdir</w:t>
+      </w:r>
+      <w:r>
+        <w:rPr>
+          <w:rFonts w:ascii="Times New Roman" w:hAnsi="Times New Roman"/>
+          <w:sz w:val="24"/>
+          <w:szCs w:val="24"/>
+        </w:rPr>
+        <w:t>_</w:t>
+      </w:r>
+      <w:r>
+        <w:rPr>
+          <w:rFonts w:ascii="Times New Roman" w:hAnsi="Times New Roman"/>
+          <w:sz w:val="24"/>
+          <w:szCs w:val="24"/>
+          <w:lang w:val="en-US"/>
+        </w:rPr>
+        <w:t>Name</w:t>
+      </w:r>
+      <w:r>
+        <w:rPr>
+          <w:rFonts w:ascii="Times New Roman" w:hAnsi="Times New Roman"/>
+          <w:sz w:val="24"/>
+          <w:szCs w:val="24"/>
+        </w:rPr>
+        <w:t xml:space="preserve"> задается в другом командном файле (выбор имени – на Ваше усмотрение).</w:t>
+      </w:r>
+    </w:p>
+    <w:p>
+      <w:pPr>
+        <w:numPr>
+          <w:ilvl w:val="0"/>
+          <w:numId w:val="8"/>
+        </w:numPr>
+        <w:spacing w:after="0" w:line="240" w:lineRule="auto"/>
+        <w:rPr>
+          <w:rFonts w:ascii="Times New Roman" w:eastAsia="Times New Roman" w:hAnsi="Times New Roman"/>
+          <w:sz w:val="24"/>
+          <w:szCs w:val="24"/>
+          <w:lang w:eastAsia="ru-RU"/>
+        </w:rPr>
+      </w:pPr>
+      <w:r>
+        <w:rPr>
+          <w:rFonts w:ascii="Times New Roman" w:hAnsi="Times New Roman"/>
+          <w:sz w:val="24"/>
+          <w:szCs w:val="24"/>
+        </w:rPr>
+        <w:t xml:space="preserve">Список переименованных файлов записать в файл </w:t>
+      </w:r>
+      <w:r>
+        <w:rPr>
+          <w:rFonts w:ascii="Times New Roman" w:hAnsi="Times New Roman"/>
+          <w:sz w:val="24"/>
+          <w:szCs w:val="24"/>
+          <w:lang w:val="en-US"/>
+        </w:rPr>
+        <w:t>res</w:t>
+      </w:r>
+      <w:r>
+        <w:rPr>
+          <w:rFonts w:ascii="Times New Roman" w:hAnsi="Times New Roman"/>
+          <w:sz w:val="24"/>
+          <w:szCs w:val="24"/>
+        </w:rPr>
+        <w:t>.</w:t>
+      </w:r>
+      <w:r>
+        <w:rPr>
+          <w:rFonts w:ascii="Times New Roman" w:hAnsi="Times New Roman"/>
+          <w:sz w:val="24"/>
+          <w:szCs w:val="24"/>
+          <w:lang w:val="en-US"/>
+        </w:rPr>
+        <w:t>txt</w:t>
+      </w:r>
+      <w:r>
+        <w:rPr>
+          <w:rFonts w:ascii="Times New Roman" w:hAnsi="Times New Roman"/>
+          <w:sz w:val="24"/>
+          <w:szCs w:val="24"/>
+        </w:rPr>
+        <w:t xml:space="preserve"> (заметим, что если ранее существовали файлы с совпадающим префиксом, то они в этот список попасть не должны).</w:t>
+      </w:r>
     </w:p>
     <w:p>
       <w:pPr>
@@ -3233,12 +3445,163 @@
           <w:szCs w:val="24"/>
         </w:rPr>
       </w:pPr>
-      <w:r>
-        <w:rPr>
-          <w:rFonts w:ascii="Times New Roman" w:hAnsi="Times New Roman"/>
-          <w:sz w:val="24"/>
-          <w:szCs w:val="24"/>
-        </w:rPr>
+    </w:p>
+    <w:p>
+      <w:pPr>
+        <w:spacing w:after="0" w:line="259" w:lineRule="auto"/>
+        <w:rPr>
+          <w:rFonts w:ascii="Times New Roman" w:hAnsi="Times New Roman"/>
+          <w:sz w:val="24"/>
+          <w:szCs w:val="24"/>
+          <w:lang w:val="en-US"/>
+        </w:rPr>
+      </w:pPr>
+      <w:r>
+        <w:rPr>
+          <w:rFonts w:ascii="Times New Roman" w:hAnsi="Times New Roman"/>
+          <w:sz w:val="24"/>
+          <w:szCs w:val="24"/>
+          <w:lang w:val="en-US"/>
+        </w:rPr>
+        <w:t>1)</w:t>
+      </w:r>
+    </w:p>
+    <w:p>
+      <w:pPr>
+        <w:spacing w:after="0" w:line="259" w:lineRule="auto"/>
+        <w:rPr>
+          <w:rFonts w:ascii="Times New Roman" w:hAnsi="Times New Roman"/>
+          <w:sz w:val="24"/>
+          <w:szCs w:val="24"/>
+          <w:lang w:val="en-US"/>
+        </w:rPr>
+      </w:pPr>
+      <w:r>
+        <w:rPr>
+          <w:noProof/>
+        </w:rPr>
+        <w:drawing>
+          <wp:inline distT="0" distB="0" distL="0" distR="0" wp14:anchorId="5D240303" wp14:editId="139C048B">
+            <wp:extent cx="5940425" cy="1640205"/>
+            <wp:effectExtent l="0" t="0" r="3175" b="0"/>
+            <wp:docPr id="7" name="Рисунок 7"/>
+            <wp:cNvGraphicFramePr>
+              <a:graphicFrameLocks xmlns:a="http://schemas.openxmlformats.org/drawingml/2006/main" noChangeAspect="1"/>
+            </wp:cNvGraphicFramePr>
+            <a:graphic xmlns:a="http://schemas.openxmlformats.org/drawingml/2006/main">
+              <a:graphicData uri="http://schemas.openxmlformats.org/drawingml/2006/picture">
+                <pic:pic xmlns:pic="http://schemas.openxmlformats.org/drawingml/2006/picture">
+                  <pic:nvPicPr>
+                    <pic:cNvPr id="1" name=""/>
+                    <pic:cNvPicPr/>
+                  </pic:nvPicPr>
+                  <pic:blipFill>
+                    <a:blip r:embed="rId11"/>
+                    <a:stretch>
+                      <a:fillRect/>
+                    </a:stretch>
+                  </pic:blipFill>
+                  <pic:spPr>
+                    <a:xfrm>
+                      <a:off x="0" y="0"/>
+                      <a:ext cx="5940425" cy="1640205"/>
+                    </a:xfrm>
+                    <a:prstGeom prst="rect">
+                      <a:avLst/>
+                    </a:prstGeom>
+                  </pic:spPr>
+                </pic:pic>
+              </a:graphicData>
+            </a:graphic>
+          </wp:inline>
+        </w:drawing>
+      </w:r>
+    </w:p>
+    <w:p>
+      <w:pPr>
+        <w:spacing w:after="0" w:line="259" w:lineRule="auto"/>
+        <w:rPr>
+          <w:rFonts w:ascii="Times New Roman" w:hAnsi="Times New Roman"/>
+          <w:sz w:val="24"/>
+          <w:szCs w:val="24"/>
+          <w:lang w:val="en-US"/>
+        </w:rPr>
+      </w:pPr>
+    </w:p>
+    <w:p>
+      <w:pPr>
+        <w:spacing w:after="0" w:line="259" w:lineRule="auto"/>
+        <w:rPr>
+          <w:rFonts w:ascii="Times New Roman" w:hAnsi="Times New Roman"/>
+          <w:sz w:val="24"/>
+          <w:szCs w:val="24"/>
+        </w:rPr>
+      </w:pPr>
+    </w:p>
+    <w:p>
+      <w:pPr>
+        <w:spacing w:after="0" w:line="259" w:lineRule="auto"/>
+        <w:rPr>
+          <w:rFonts w:ascii="Times New Roman" w:hAnsi="Times New Roman"/>
+          <w:sz w:val="24"/>
+          <w:szCs w:val="24"/>
+        </w:rPr>
+      </w:pPr>
+    </w:p>
+    <w:p>
+      <w:pPr>
+        <w:spacing w:after="0" w:line="259" w:lineRule="auto"/>
+        <w:rPr>
+          <w:rFonts w:ascii="Times New Roman" w:hAnsi="Times New Roman"/>
+          <w:sz w:val="24"/>
+          <w:szCs w:val="24"/>
+        </w:rPr>
+      </w:pPr>
+    </w:p>
+    <w:p>
+      <w:pPr>
+        <w:spacing w:after="0" w:line="259" w:lineRule="auto"/>
+        <w:rPr>
+          <w:rFonts w:ascii="Times New Roman" w:hAnsi="Times New Roman"/>
+          <w:sz w:val="24"/>
+          <w:szCs w:val="24"/>
+        </w:rPr>
+      </w:pPr>
+    </w:p>
+    <w:p>
+      <w:pPr>
+        <w:spacing w:after="160" w:line="259" w:lineRule="auto"/>
+        <w:rPr>
+          <w:rFonts w:ascii="Times New Roman" w:hAnsi="Times New Roman"/>
+          <w:sz w:val="24"/>
+          <w:szCs w:val="24"/>
+        </w:rPr>
+      </w:pPr>
+      <w:r>
+        <w:rPr>
+          <w:rFonts w:ascii="Times New Roman" w:hAnsi="Times New Roman"/>
+          <w:sz w:val="24"/>
+          <w:szCs w:val="24"/>
+        </w:rPr>
+        <w:br w:type="page"/>
+      </w:r>
+    </w:p>
+    <w:p>
+      <w:pPr>
+        <w:spacing w:after="0" w:line="259" w:lineRule="auto"/>
+        <w:rPr>
+          <w:rFonts w:ascii="Times New Roman" w:hAnsi="Times New Roman"/>
+          <w:sz w:val="24"/>
+          <w:szCs w:val="24"/>
+        </w:rPr>
+      </w:pPr>
+      <w:r>
+        <w:rPr>
+          <w:rFonts w:ascii="Times New Roman" w:hAnsi="Times New Roman"/>
+          <w:sz w:val="24"/>
+          <w:szCs w:val="24"/>
+        </w:rPr>
+        <w:lastRenderedPageBreak/>
         <w:t>Вопросы</w:t>
       </w:r>
     </w:p>
@@ -3753,7 +4116,6 @@
           <w:b/>
           <w:bCs/>
         </w:rPr>
-        <w:lastRenderedPageBreak/>
         <w:t>Что произойдет при выполнении следующих команд:</w:t>
       </w:r>
     </w:p>
@@ -5352,6 +5714,7 @@
           <w:szCs w:val="24"/>
           <w:lang w:eastAsia="ru-RU"/>
         </w:rPr>
+        <w:lastRenderedPageBreak/>
         <w:t>./</w:t>
       </w:r>
       <w:proofErr w:type="gramEnd"/>

--- a/cmdAndPowerShell/Отчет по cmd и powershell.docx
+++ b/cmdAndPowerShell/Отчет по cmd и powershell.docx
@@ -1,6 +1,6 @@
 
 <file path=word/document.xml><?xml version="1.0" encoding="utf-8"?>
-<w:document xmlns:wpc="http://schemas.microsoft.com/office/word/2010/wordprocessingCanvas" xmlns:cx="http://schemas.microsoft.com/office/drawing/2014/chartex" xmlns:cx1="http://schemas.microsoft.com/office/drawing/2015/9/8/chartex" xmlns:cx2="http://schemas.microsoft.com/office/drawing/2015/10/21/chartex" xmlns:cx3="http://schemas.microsoft.com/office/drawing/2016/5/9/chartex" xmlns:cx4="http://schemas.microsoft.com/office/drawing/2016/5/10/chartex" xmlns:cx5="http://schemas.microsoft.com/office/drawing/2016/5/11/chartex" xmlns:cx6="http://schemas.microsoft.com/office/drawing/2016/5/12/chartex" xmlns:cx7="http://schemas.microsoft.com/office/drawing/2016/5/13/chartex" xmlns:cx8="http://schemas.microsoft.com/office/drawing/2016/5/14/chartex" xmlns:mc="http://schemas.openxmlformats.org/markup-compatibility/2006" xmlns:aink="http://schemas.microsoft.com/office/drawing/2016/ink" xmlns:am3d="http://schemas.microsoft.com/office/drawing/2017/model3d" xmlns:o="urn:schemas-microsoft-com:office:office" xmlns:r="http://schemas.openxmlformats.org/officeDocument/2006/relationships" xmlns:m="http://schemas.openxmlformats.org/officeDocument/2006/math" xmlns:v="urn:schemas-microsoft-com:vml" xmlns:wp14="http://schemas.microsoft.com/office/word/2010/wordprocessingDrawing" xmlns:wp="http://schemas.openxmlformats.org/drawingml/2006/wordprocessingDrawing" xmlns:w10="urn:schemas-microsoft-com:office:word" xmlns:w="http://schemas.openxmlformats.org/wordprocessingml/2006/main" xmlns:w14="http://schemas.microsoft.com/office/word/2010/wordml" xmlns:w15="http://schemas.microsoft.com/office/word/2012/wordml" xmlns:w16cex="http://schemas.microsoft.com/office/word/2018/wordml/cex" xmlns:w16cid="http://schemas.microsoft.com/office/word/2016/wordml/cid" xmlns:w16="http://schemas.microsoft.com/office/word/2018/wordml" xmlns:w16sdtdh="http://schemas.microsoft.com/office/word/2020/wordml/sdtdatahash" xmlns:w16se="http://schemas.microsoft.com/office/word/2015/wordml/symex" xmlns:wpg="http://schemas.microsoft.com/office/word/2010/wordprocessingGroup" xmlns:wpi="http://schemas.microsoft.com/office/word/2010/wordprocessingInk" xmlns:wne="http://schemas.microsoft.com/office/word/2006/wordml" xmlns:wps="http://schemas.microsoft.com/office/word/2010/wordprocessingShape" mc:Ignorable="w14 w15 w16se w16cid w16 w16cex w16sdtdh wp14">
+<w:document xmlns:wpc="http://schemas.microsoft.com/office/word/2010/wordprocessingCanvas" xmlns:cx="http://schemas.microsoft.com/office/drawing/2014/chartex" xmlns:cx1="http://schemas.microsoft.com/office/drawing/2015/9/8/chartex" xmlns:cx2="http://schemas.microsoft.com/office/drawing/2015/10/21/chartex" xmlns:cx3="http://schemas.microsoft.com/office/drawing/2016/5/9/chartex" xmlns:cx4="http://schemas.microsoft.com/office/drawing/2016/5/10/chartex" xmlns:cx5="http://schemas.microsoft.com/office/drawing/2016/5/11/chartex" xmlns:cx6="http://schemas.microsoft.com/office/drawing/2016/5/12/chartex" xmlns:cx7="http://schemas.microsoft.com/office/drawing/2016/5/13/chartex" xmlns:cx8="http://schemas.microsoft.com/office/drawing/2016/5/14/chartex" xmlns:mc="http://schemas.openxmlformats.org/markup-compatibility/2006" xmlns:aink="http://schemas.microsoft.com/office/drawing/2016/ink" xmlns:am3d="http://schemas.microsoft.com/office/drawing/2017/model3d" xmlns:o="urn:schemas-microsoft-com:office:office" xmlns:oel="http://schemas.microsoft.com/office/2019/extlst" xmlns:r="http://schemas.openxmlformats.org/officeDocument/2006/relationships" xmlns:m="http://schemas.openxmlformats.org/officeDocument/2006/math" xmlns:v="urn:schemas-microsoft-com:vml" xmlns:wp14="http://schemas.microsoft.com/office/word/2010/wordprocessingDrawing" xmlns:wp="http://schemas.openxmlformats.org/drawingml/2006/wordprocessingDrawing" xmlns:w10="urn:schemas-microsoft-com:office:word" xmlns:w="http://schemas.openxmlformats.org/wordprocessingml/2006/main" xmlns:w14="http://schemas.microsoft.com/office/word/2010/wordml" xmlns:w15="http://schemas.microsoft.com/office/word/2012/wordml" xmlns:w16cex="http://schemas.microsoft.com/office/word/2018/wordml/cex" xmlns:w16cid="http://schemas.microsoft.com/office/word/2016/wordml/cid" xmlns:w16="http://schemas.microsoft.com/office/word/2018/wordml" xmlns:w16sdtdh="http://schemas.microsoft.com/office/word/2020/wordml/sdtdatahash" xmlns:w16se="http://schemas.microsoft.com/office/word/2015/wordml/symex" xmlns:wpg="http://schemas.microsoft.com/office/word/2010/wordprocessingGroup" xmlns:wpi="http://schemas.microsoft.com/office/word/2010/wordprocessingInk" xmlns:wne="http://schemas.microsoft.com/office/word/2006/wordml" xmlns:wps="http://schemas.microsoft.com/office/word/2010/wordprocessingShape" mc:Ignorable="w14 w15 w16se w16cid w16 w16cex w16sdtdh wp14">
   <w:body>
     <w:p>
       <w:pPr>
@@ -153,29 +153,8 @@
           <w:szCs w:val="24"/>
           <w:lang w:eastAsia="ru-RU"/>
         </w:rPr>
-        <w:t xml:space="preserve">В </w:t>
-      </w:r>
-      <w:proofErr w:type="gramStart"/>
-      <w:r>
-        <w:rPr>
-          <w:rFonts w:ascii="Times New Roman" w:eastAsia="Times New Roman" w:hAnsi="Times New Roman"/>
-          <w:sz w:val="24"/>
-          <w:szCs w:val="24"/>
-          <w:lang w:eastAsia="ru-RU"/>
-        </w:rPr>
-        <w:t>поле</w:t>
-      </w:r>
-      <w:proofErr w:type="gramEnd"/>
-      <w:r>
-        <w:rPr>
-          <w:rFonts w:ascii="Times New Roman" w:eastAsia="Times New Roman" w:hAnsi="Times New Roman"/>
-          <w:sz w:val="24"/>
-          <w:szCs w:val="24"/>
-          <w:lang w:eastAsia="ru-RU"/>
-        </w:rPr>
-        <w:t xml:space="preserve"> Открыть введите строку </w:t>
-      </w:r>
-      <w:proofErr w:type="spellStart"/>
+        <w:t xml:space="preserve">В поле Открыть введите строку </w:t>
+      </w:r>
       <w:r>
         <w:rPr>
           <w:rFonts w:ascii="Times New Roman" w:eastAsia="Times New Roman" w:hAnsi="Times New Roman"/>
@@ -187,7 +166,6 @@
         </w:rPr>
         <w:t>cmd</w:t>
       </w:r>
-      <w:proofErr w:type="spellEnd"/>
       <w:r>
         <w:rPr>
           <w:rFonts w:ascii="Times New Roman" w:eastAsia="Times New Roman" w:hAnsi="Times New Roman"/>
@@ -560,25 +538,7 @@
           <w:sz w:val="24"/>
           <w:szCs w:val="24"/>
         </w:rPr>
-        <w:t xml:space="preserve">Командный процессор и команды операционной системы описаны в эксплуатационной документации на последнюю. Эта документация частично содержится внутри самой операционной системы. Для доступа к ней предназначена команда </w:t>
-      </w:r>
-      <w:proofErr w:type="spellStart"/>
-      <w:r>
-        <w:rPr>
-          <w:rFonts w:ascii="Times New Roman" w:hAnsi="Times New Roman"/>
-          <w:sz w:val="24"/>
-          <w:szCs w:val="24"/>
-        </w:rPr>
-        <w:t>help</w:t>
-      </w:r>
-      <w:proofErr w:type="spellEnd"/>
-      <w:r>
-        <w:rPr>
-          <w:rFonts w:ascii="Times New Roman" w:hAnsi="Times New Roman"/>
-          <w:sz w:val="24"/>
-          <w:szCs w:val="24"/>
-        </w:rPr>
-        <w:t>. По этой команде на экран выводится список доступных команд. Для того чтобы получить описание конкретной команды, в качестве параметра команд</w:t>
+        <w:t>Командный процессор и команды операционной системы описаны в эксплуатационной документации на последнюю. Эта документация частично содержится внутри самой операционной системы. Для доступа к ней предназначена команда help. По этой команде на экран выводится список доступных команд. Для того чтобы получить описание конкретной команды, в качестве параметра команд</w:t>
       </w:r>
       <w:r>
         <w:rPr>
@@ -594,18 +554,8 @@
           <w:sz w:val="24"/>
           <w:szCs w:val="24"/>
         </w:rPr>
-        <w:t xml:space="preserve"> </w:t>
-      </w:r>
-      <w:proofErr w:type="spellStart"/>
-      <w:r>
-        <w:rPr>
-          <w:rFonts w:ascii="Times New Roman" w:hAnsi="Times New Roman"/>
-          <w:sz w:val="24"/>
-          <w:szCs w:val="24"/>
-        </w:rPr>
-        <w:t>help</w:t>
-      </w:r>
-      <w:proofErr w:type="spellEnd"/>
+        <w:t xml:space="preserve"> help</w:t>
+      </w:r>
       <w:r>
         <w:rPr>
           <w:rFonts w:ascii="Times New Roman" w:hAnsi="Times New Roman"/>
@@ -965,7 +915,6 @@
         </w:rPr>
         <w:t xml:space="preserve">Для того что бы перенаправить результат выполнения команды в файл используется символ </w:t>
       </w:r>
-      <w:proofErr w:type="gramStart"/>
       <w:r>
         <w:rPr>
           <w:rFonts w:ascii="Times New Roman" w:hAnsi="Times New Roman"/>
@@ -974,7 +923,6 @@
         </w:rPr>
         <w:t>‘&gt;’</w:t>
       </w:r>
-      <w:proofErr w:type="gramEnd"/>
       <w:r>
         <w:rPr>
           <w:rFonts w:ascii="Times New Roman" w:hAnsi="Times New Roman"/>
@@ -1017,7 +965,6 @@
         </w:rPr>
         <w:t xml:space="preserve"> </w:t>
       </w:r>
-      <w:proofErr w:type="gramStart"/>
       <w:r>
         <w:rPr>
           <w:rFonts w:ascii="Times New Roman" w:eastAsia="Times New Roman" w:hAnsi="Times New Roman"/>
@@ -1043,17 +990,7 @@
           <w:szCs w:val="24"/>
           <w:lang w:eastAsia="ru-RU"/>
         </w:rPr>
-        <w:t>&gt;</w:t>
-      </w:r>
-      <w:proofErr w:type="gramEnd"/>
-      <w:r>
-        <w:rPr>
-          <w:rFonts w:ascii="Times New Roman" w:eastAsia="Times New Roman" w:hAnsi="Times New Roman"/>
-          <w:sz w:val="24"/>
-          <w:szCs w:val="24"/>
-          <w:lang w:eastAsia="ru-RU"/>
-        </w:rPr>
-        <w:t xml:space="preserve"> </w:t>
+        <w:t xml:space="preserve">&gt; </w:t>
       </w:r>
       <w:r>
         <w:rPr>
@@ -1258,7 +1195,6 @@
         </w:rPr>
         <w:t xml:space="preserve"> </w:t>
       </w:r>
-      <w:proofErr w:type="gramStart"/>
       <w:r>
         <w:rPr>
           <w:rFonts w:ascii="Times New Roman" w:eastAsia="Times New Roman" w:hAnsi="Times New Roman"/>
@@ -1284,17 +1220,7 @@
           <w:szCs w:val="24"/>
           <w:lang w:eastAsia="ru-RU"/>
         </w:rPr>
-        <w:t>&gt;</w:t>
-      </w:r>
-      <w:proofErr w:type="gramEnd"/>
-      <w:r>
-        <w:rPr>
-          <w:rFonts w:ascii="Times New Roman" w:eastAsia="Times New Roman" w:hAnsi="Times New Roman"/>
-          <w:sz w:val="24"/>
-          <w:szCs w:val="24"/>
-          <w:lang w:eastAsia="ru-RU"/>
-        </w:rPr>
-        <w:t xml:space="preserve">&gt; </w:t>
+        <w:t xml:space="preserve">&gt;&gt; </w:t>
       </w:r>
       <w:r>
         <w:rPr>
@@ -1490,25 +1416,14 @@
         </w:rPr>
         <w:t xml:space="preserve">Определите в чем разница использования </w:t>
       </w:r>
-      <w:proofErr w:type="gramStart"/>
-      <w:r>
-        <w:rPr>
-          <w:rFonts w:ascii="Times New Roman" w:eastAsia="Times New Roman" w:hAnsi="Times New Roman"/>
-          <w:sz w:val="24"/>
-          <w:szCs w:val="24"/>
-          <w:lang w:eastAsia="ru-RU"/>
-        </w:rPr>
-        <w:t>‘&gt;’</w:t>
-      </w:r>
-      <w:proofErr w:type="gramEnd"/>
-      <w:r>
-        <w:rPr>
-          <w:rFonts w:ascii="Times New Roman" w:eastAsia="Times New Roman" w:hAnsi="Times New Roman"/>
-          <w:sz w:val="24"/>
-          <w:szCs w:val="24"/>
-          <w:lang w:eastAsia="ru-RU"/>
-        </w:rPr>
-        <w:t xml:space="preserve"> </w:t>
+      <w:r>
+        <w:rPr>
+          <w:rFonts w:ascii="Times New Roman" w:eastAsia="Times New Roman" w:hAnsi="Times New Roman"/>
+          <w:sz w:val="24"/>
+          <w:szCs w:val="24"/>
+          <w:lang w:eastAsia="ru-RU"/>
+        </w:rPr>
+        <w:t xml:space="preserve">‘&gt;’ </w:t>
       </w:r>
       <w:r>
         <w:rPr>
@@ -1630,7 +1545,6 @@
           <w:lang w:eastAsia="ru-RU"/>
         </w:rPr>
       </w:pPr>
-      <w:proofErr w:type="gramStart"/>
       <w:r>
         <w:rPr>
           <w:rFonts w:ascii="Times New Roman" w:eastAsia="Times New Roman" w:hAnsi="Times New Roman"/>
@@ -1640,7 +1554,6 @@
         </w:rPr>
         <w:t>‘&gt;’</w:t>
       </w:r>
-      <w:proofErr w:type="gramEnd"/>
       <w:r>
         <w:rPr>
           <w:rFonts w:ascii="Times New Roman" w:eastAsia="Times New Roman" w:hAnsi="Times New Roman"/>
@@ -1668,19 +1581,8 @@
           <w:szCs w:val="24"/>
           <w:lang w:eastAsia="ru-RU"/>
         </w:rPr>
-        <w:t>‘</w:t>
-      </w:r>
-      <w:proofErr w:type="gramStart"/>
-      <w:r>
-        <w:rPr>
-          <w:rFonts w:ascii="Times New Roman" w:eastAsia="Times New Roman" w:hAnsi="Times New Roman"/>
-          <w:sz w:val="24"/>
-          <w:szCs w:val="24"/>
-          <w:lang w:eastAsia="ru-RU"/>
-        </w:rPr>
-        <w:t>&gt;&gt;’</w:t>
-      </w:r>
-      <w:proofErr w:type="gramEnd"/>
+        <w:t>‘&gt;&gt;’</w:t>
+      </w:r>
       <w:r>
         <w:rPr>
           <w:rFonts w:ascii="Times New Roman" w:eastAsia="Times New Roman" w:hAnsi="Times New Roman"/>
@@ -1775,25 +1677,7 @@
           <w:sz w:val="24"/>
           <w:szCs w:val="24"/>
         </w:rPr>
-        <w:t xml:space="preserve">Ознакомьтесь с </w:t>
-      </w:r>
-      <w:proofErr w:type="gramStart"/>
-      <w:r>
-        <w:rPr>
-          <w:rFonts w:ascii="Times New Roman" w:hAnsi="Times New Roman"/>
-          <w:sz w:val="24"/>
-          <w:szCs w:val="24"/>
-        </w:rPr>
-        <w:t>тем</w:t>
-      </w:r>
-      <w:proofErr w:type="gramEnd"/>
-      <w:r>
-        <w:rPr>
-          <w:rFonts w:ascii="Times New Roman" w:hAnsi="Times New Roman"/>
-          <w:sz w:val="24"/>
-          <w:szCs w:val="24"/>
-        </w:rPr>
-        <w:t xml:space="preserve"> как работают команды</w:t>
+        <w:t>Ознакомьтесь с тем как работают команды</w:t>
       </w:r>
       <w:r>
         <w:rPr>
@@ -2134,7 +2018,6 @@
         </w:rPr>
         <w:t xml:space="preserve">из каталога </w:t>
       </w:r>
-      <w:proofErr w:type="spellStart"/>
       <w:r>
         <w:rPr>
           <w:rFonts w:ascii="Times New Roman" w:eastAsia="Times New Roman" w:hAnsi="Times New Roman"/>
@@ -2143,9 +2026,17 @@
           <w:szCs w:val="24"/>
           <w:lang w:eastAsia="ru-RU"/>
         </w:rPr>
-        <w:t>box</w:t>
-      </w:r>
-      <w:proofErr w:type="spellEnd"/>
+        <w:t xml:space="preserve">box </w:t>
+      </w:r>
+      <w:r>
+        <w:rPr>
+          <w:rFonts w:ascii="Times New Roman" w:eastAsia="Times New Roman" w:hAnsi="Times New Roman"/>
+          <w:sz w:val="24"/>
+          <w:szCs w:val="24"/>
+          <w:lang w:eastAsia="ru-RU"/>
+        </w:rPr>
+        <w:t xml:space="preserve">в каталог </w:t>
+      </w:r>
       <w:r>
         <w:rPr>
           <w:rFonts w:ascii="Times New Roman" w:eastAsia="Times New Roman" w:hAnsi="Times New Roman"/>
@@ -2154,6 +2045,16 @@
           <w:szCs w:val="24"/>
           <w:lang w:eastAsia="ru-RU"/>
         </w:rPr>
+        <w:t>table</w:t>
+      </w:r>
+      <w:r>
+        <w:rPr>
+          <w:rFonts w:ascii="Times New Roman" w:eastAsia="Times New Roman" w:hAnsi="Times New Roman"/>
+          <w:bCs/>
+          <w:sz w:val="24"/>
+          <w:szCs w:val="24"/>
+          <w:lang w:eastAsia="ru-RU"/>
+        </w:rPr>
         <w:t xml:space="preserve"> </w:t>
       </w:r>
       <w:r>
@@ -2163,74 +2064,15 @@
           <w:szCs w:val="24"/>
           <w:lang w:eastAsia="ru-RU"/>
         </w:rPr>
-        <w:t xml:space="preserve">в каталог </w:t>
-      </w:r>
-      <w:proofErr w:type="spellStart"/>
-      <w:r>
-        <w:rPr>
-          <w:rFonts w:ascii="Times New Roman" w:eastAsia="Times New Roman" w:hAnsi="Times New Roman"/>
-          <w:bCs/>
-          <w:sz w:val="24"/>
-          <w:szCs w:val="24"/>
-          <w:lang w:eastAsia="ru-RU"/>
-        </w:rPr>
-        <w:t>table</w:t>
-      </w:r>
-      <w:proofErr w:type="spellEnd"/>
-      <w:r>
-        <w:rPr>
-          <w:rFonts w:ascii="Times New Roman" w:eastAsia="Times New Roman" w:hAnsi="Times New Roman"/>
-          <w:bCs/>
-          <w:sz w:val="24"/>
-          <w:szCs w:val="24"/>
-          <w:lang w:eastAsia="ru-RU"/>
-        </w:rPr>
-        <w:t xml:space="preserve"> </w:t>
-      </w:r>
-      <w:r>
-        <w:rPr>
-          <w:rFonts w:ascii="Times New Roman" w:eastAsia="Times New Roman" w:hAnsi="Times New Roman"/>
-          <w:sz w:val="24"/>
-          <w:szCs w:val="24"/>
-          <w:lang w:eastAsia="ru-RU"/>
-        </w:rPr>
         <w:t xml:space="preserve">с помощью команды: </w:t>
       </w:r>
-      <w:proofErr w:type="spellStart"/>
       <w:r>
         <w:rPr>
           <w:rFonts w:ascii="Courier New" w:hAnsi="Courier New" w:cs="Courier New"/>
           <w:sz w:val="18"/>
           <w:szCs w:val="18"/>
         </w:rPr>
-        <w:t>move</w:t>
-      </w:r>
-      <w:proofErr w:type="spellEnd"/>
-      <w:r>
-        <w:rPr>
-          <w:rFonts w:ascii="Courier New" w:hAnsi="Courier New" w:cs="Courier New"/>
-          <w:sz w:val="18"/>
-          <w:szCs w:val="18"/>
-        </w:rPr>
-        <w:t xml:space="preserve"> </w:t>
-      </w:r>
-      <w:proofErr w:type="spellStart"/>
-      <w:r>
-        <w:rPr>
-          <w:rFonts w:ascii="Courier New" w:hAnsi="Courier New" w:cs="Courier New"/>
-          <w:sz w:val="18"/>
-          <w:szCs w:val="18"/>
-        </w:rPr>
-        <w:t>box</w:t>
-      </w:r>
-      <w:proofErr w:type="spellEnd"/>
-      <w:r>
-        <w:rPr>
-          <w:rFonts w:ascii="Courier New" w:hAnsi="Courier New" w:cs="Courier New"/>
-          <w:sz w:val="18"/>
-          <w:szCs w:val="18"/>
-        </w:rPr>
-        <w:t>\</w:t>
+        <w:t>move box\</w:t>
       </w:r>
       <w:r>
         <w:rPr>
@@ -2255,18 +2097,8 @@
           <w:sz w:val="18"/>
           <w:szCs w:val="18"/>
         </w:rPr>
-        <w:t xml:space="preserve">.txt </w:t>
-      </w:r>
-      <w:proofErr w:type="spellStart"/>
-      <w:r>
-        <w:rPr>
-          <w:rFonts w:ascii="Courier New" w:hAnsi="Courier New" w:cs="Courier New"/>
-          <w:sz w:val="18"/>
-          <w:szCs w:val="18"/>
-        </w:rPr>
-        <w:t>table</w:t>
-      </w:r>
-      <w:proofErr w:type="spellEnd"/>
+        <w:t>.txt table</w:t>
+      </w:r>
       <w:r>
         <w:rPr>
           <w:rFonts w:ascii="Times New Roman" w:eastAsia="Times New Roman" w:hAnsi="Times New Roman"/>
@@ -2395,23 +2227,13 @@
         </w:rPr>
         <w:t xml:space="preserve">с помощью команды: </w:t>
       </w:r>
-      <w:proofErr w:type="spellStart"/>
       <w:r>
         <w:rPr>
           <w:rFonts w:ascii="Courier New" w:hAnsi="Courier New" w:cs="Courier New"/>
           <w:sz w:val="18"/>
           <w:szCs w:val="18"/>
         </w:rPr>
-        <w:t>ren</w:t>
-      </w:r>
-      <w:proofErr w:type="spellEnd"/>
-      <w:r>
-        <w:rPr>
-          <w:rFonts w:ascii="Courier New" w:hAnsi="Courier New" w:cs="Courier New"/>
-          <w:sz w:val="18"/>
-          <w:szCs w:val="18"/>
-        </w:rPr>
-        <w:t xml:space="preserve"> </w:t>
+        <w:t xml:space="preserve">ren </w:t>
       </w:r>
       <w:r>
         <w:rPr>
@@ -2665,8 +2487,6 @@
         </w:rPr>
         <w:t xml:space="preserve"> &gt; </w:t>
       </w:r>
-      <w:proofErr w:type="spellStart"/>
-      <w:proofErr w:type="gramStart"/>
       <w:r>
         <w:rPr>
           <w:rFonts w:ascii="Courier New" w:eastAsia="Times New Roman" w:hAnsi="Courier New" w:cs="Courier New"/>
@@ -2694,8 +2514,6 @@
         </w:rPr>
         <w:t>help</w:t>
       </w:r>
-      <w:proofErr w:type="spellEnd"/>
-      <w:proofErr w:type="gramEnd"/>
     </w:p>
     <w:p>
       <w:pPr>
@@ -2762,8 +2580,6 @@
         </w:rPr>
         <w:t xml:space="preserve"> &gt; </w:t>
       </w:r>
-      <w:proofErr w:type="spellStart"/>
-      <w:proofErr w:type="gramStart"/>
       <w:r>
         <w:rPr>
           <w:rFonts w:ascii="Courier New" w:eastAsia="Times New Roman" w:hAnsi="Courier New" w:cs="Courier New"/>
@@ -2791,8 +2607,6 @@
         </w:rPr>
         <w:t>help</w:t>
       </w:r>
-      <w:proofErr w:type="spellEnd"/>
-      <w:proofErr w:type="gramEnd"/>
     </w:p>
     <w:p>
       <w:pPr>
@@ -2830,27 +2644,7 @@
           <w:szCs w:val="18"/>
           <w:lang w:val="en-US" w:eastAsia="ru-RU"/>
         </w:rPr>
-        <w:t xml:space="preserve">md </w:t>
-      </w:r>
-      <w:proofErr w:type="spellStart"/>
-      <w:r>
-        <w:rPr>
-          <w:rFonts w:ascii="Courier New" w:eastAsia="Times New Roman" w:hAnsi="Courier New" w:cs="Courier New"/>
-          <w:sz w:val="18"/>
-          <w:szCs w:val="18"/>
-          <w:lang w:val="en-US" w:eastAsia="ru-RU"/>
-        </w:rPr>
-        <w:t>msdos</w:t>
-      </w:r>
-      <w:proofErr w:type="spellEnd"/>
-      <w:r>
-        <w:rPr>
-          <w:rFonts w:ascii="Courier New" w:eastAsia="Times New Roman" w:hAnsi="Courier New" w:cs="Courier New"/>
-          <w:sz w:val="18"/>
-          <w:szCs w:val="18"/>
-          <w:lang w:val="en-US" w:eastAsia="ru-RU"/>
-        </w:rPr>
-        <w:t>-help</w:t>
+        <w:t>md msdos-help</w:t>
       </w:r>
     </w:p>
     <w:p>
@@ -2889,47 +2683,7 @@
           <w:szCs w:val="18"/>
           <w:lang w:val="en-US" w:eastAsia="ru-RU"/>
         </w:rPr>
-        <w:t xml:space="preserve">move </w:t>
-      </w:r>
-      <w:proofErr w:type="gramStart"/>
-      <w:r>
-        <w:rPr>
-          <w:rFonts w:ascii="Courier New" w:eastAsia="Times New Roman" w:hAnsi="Courier New" w:cs="Courier New"/>
-          <w:sz w:val="18"/>
-          <w:szCs w:val="18"/>
-          <w:lang w:val="en-US" w:eastAsia="ru-RU"/>
-        </w:rPr>
-        <w:t>*.help</w:t>
-      </w:r>
-      <w:proofErr w:type="gramEnd"/>
-      <w:r>
-        <w:rPr>
-          <w:rFonts w:ascii="Courier New" w:eastAsia="Times New Roman" w:hAnsi="Courier New" w:cs="Courier New"/>
-          <w:sz w:val="18"/>
-          <w:szCs w:val="18"/>
-          <w:lang w:val="en-US" w:eastAsia="ru-RU"/>
-        </w:rPr>
-        <w:t xml:space="preserve"> </w:t>
-      </w:r>
-      <w:proofErr w:type="spellStart"/>
-      <w:r>
-        <w:rPr>
-          <w:rFonts w:ascii="Courier New" w:eastAsia="Times New Roman" w:hAnsi="Courier New" w:cs="Courier New"/>
-          <w:sz w:val="18"/>
-          <w:szCs w:val="18"/>
-          <w:lang w:val="en-US" w:eastAsia="ru-RU"/>
-        </w:rPr>
-        <w:t>msdos</w:t>
-      </w:r>
-      <w:proofErr w:type="spellEnd"/>
-      <w:r>
-        <w:rPr>
-          <w:rFonts w:ascii="Courier New" w:eastAsia="Times New Roman" w:hAnsi="Courier New" w:cs="Courier New"/>
-          <w:sz w:val="18"/>
-          <w:szCs w:val="18"/>
-          <w:lang w:val="en-US" w:eastAsia="ru-RU"/>
-        </w:rPr>
-        <w:t>-help</w:t>
+        <w:t>move *.help msdos-help</w:t>
       </w:r>
     </w:p>
     <w:p>
@@ -2967,38 +2721,8 @@
           <w:sz w:val="24"/>
           <w:szCs w:val="24"/>
         </w:rPr>
-        <w:t xml:space="preserve">Справка по команде </w:t>
-      </w:r>
-      <w:proofErr w:type="spellStart"/>
-      <w:r>
-        <w:rPr>
-          <w:rFonts w:ascii="Times New Roman" w:hAnsi="Times New Roman"/>
-          <w:sz w:val="24"/>
-          <w:szCs w:val="24"/>
-        </w:rPr>
-        <w:t>copy</w:t>
-      </w:r>
-      <w:proofErr w:type="spellEnd"/>
-      <w:r>
-        <w:rPr>
-          <w:rFonts w:ascii="Times New Roman" w:hAnsi="Times New Roman"/>
-          <w:sz w:val="24"/>
-          <w:szCs w:val="24"/>
-        </w:rPr>
-        <w:t xml:space="preserve"> помещается в файл </w:t>
-      </w:r>
-      <w:proofErr w:type="spellStart"/>
-      <w:proofErr w:type="gramStart"/>
-      <w:r>
-        <w:rPr>
-          <w:rFonts w:ascii="Times New Roman" w:hAnsi="Times New Roman"/>
-          <w:sz w:val="24"/>
-          <w:szCs w:val="24"/>
-        </w:rPr>
-        <w:t>copy.help</w:t>
-      </w:r>
-      <w:proofErr w:type="spellEnd"/>
-      <w:proofErr w:type="gramEnd"/>
+        <w:t>Справка по команде copy помещается в файл copy.help</w:t>
+      </w:r>
     </w:p>
     <w:p>
       <w:pPr>
@@ -3043,7 +2767,6 @@
         </w:rPr>
         <w:t xml:space="preserve"> помещается в файл </w:t>
       </w:r>
-      <w:proofErr w:type="gramStart"/>
       <w:r>
         <w:rPr>
           <w:rFonts w:ascii="Times New Roman" w:hAnsi="Times New Roman"/>
@@ -3059,19 +2782,8 @@
           <w:sz w:val="24"/>
           <w:szCs w:val="24"/>
         </w:rPr>
-        <w:t>.</w:t>
-      </w:r>
-      <w:proofErr w:type="spellStart"/>
-      <w:r>
-        <w:rPr>
-          <w:rFonts w:ascii="Times New Roman" w:hAnsi="Times New Roman"/>
-          <w:sz w:val="24"/>
-          <w:szCs w:val="24"/>
-        </w:rPr>
-        <w:t>help</w:t>
-      </w:r>
-      <w:proofErr w:type="spellEnd"/>
-      <w:proofErr w:type="gramEnd"/>
+        <w:t>.help</w:t>
+      </w:r>
     </w:p>
     <w:p>
       <w:pPr>
@@ -3097,18 +2809,8 @@
           <w:sz w:val="24"/>
           <w:szCs w:val="24"/>
         </w:rPr>
-        <w:t xml:space="preserve">Создаётся директория с названием </w:t>
-      </w:r>
-      <w:proofErr w:type="spellStart"/>
-      <w:r>
-        <w:rPr>
-          <w:rFonts w:ascii="Times New Roman" w:hAnsi="Times New Roman"/>
-          <w:sz w:val="24"/>
-          <w:szCs w:val="24"/>
-        </w:rPr>
-        <w:t>mdos-help</w:t>
-      </w:r>
-      <w:proofErr w:type="spellEnd"/>
+        <w:t>Создаётся директория с названием mdos-help</w:t>
+      </w:r>
     </w:p>
     <w:p>
       <w:pPr>
@@ -3134,46 +2836,8 @@
           <w:sz w:val="24"/>
           <w:szCs w:val="24"/>
         </w:rPr>
-        <w:t xml:space="preserve">Все файлы с </w:t>
-      </w:r>
-      <w:proofErr w:type="gramStart"/>
-      <w:r>
-        <w:rPr>
-          <w:rFonts w:ascii="Times New Roman" w:hAnsi="Times New Roman"/>
-          <w:sz w:val="24"/>
-          <w:szCs w:val="24"/>
-        </w:rPr>
-        <w:t>расширением .</w:t>
-      </w:r>
-      <w:proofErr w:type="spellStart"/>
-      <w:r>
-        <w:rPr>
-          <w:rFonts w:ascii="Times New Roman" w:hAnsi="Times New Roman"/>
-          <w:sz w:val="24"/>
-          <w:szCs w:val="24"/>
-        </w:rPr>
-        <w:t>help</w:t>
-      </w:r>
-      <w:proofErr w:type="spellEnd"/>
-      <w:proofErr w:type="gramEnd"/>
-      <w:r>
-        <w:rPr>
-          <w:rFonts w:ascii="Times New Roman" w:hAnsi="Times New Roman"/>
-          <w:sz w:val="24"/>
-          <w:szCs w:val="24"/>
-        </w:rPr>
-        <w:t xml:space="preserve"> перемещаются в директорию </w:t>
-      </w:r>
-      <w:proofErr w:type="spellStart"/>
-      <w:r>
-        <w:rPr>
-          <w:rFonts w:ascii="Times New Roman" w:hAnsi="Times New Roman"/>
-          <w:sz w:val="24"/>
-          <w:szCs w:val="24"/>
-        </w:rPr>
-        <w:t>mdos-help</w:t>
-      </w:r>
-      <w:proofErr w:type="spellEnd"/>
+        <w:t>Все файлы с расширением .help перемещаются в директорию mdos-help</w:t>
+      </w:r>
     </w:p>
     <w:p>
       <w:pPr>
@@ -3473,7 +3137,6 @@
           <w:rFonts w:ascii="Times New Roman" w:hAnsi="Times New Roman"/>
           <w:sz w:val="24"/>
           <w:szCs w:val="24"/>
-          <w:lang w:val="en-US"/>
         </w:rPr>
       </w:pPr>
       <w:r>
@@ -3481,10 +3144,10 @@
           <w:noProof/>
         </w:rPr>
         <w:drawing>
-          <wp:inline distT="0" distB="0" distL="0" distR="0" wp14:anchorId="5D240303" wp14:editId="139C048B">
-            <wp:extent cx="5940425" cy="1640205"/>
+          <wp:inline distT="0" distB="0" distL="0" distR="0" wp14:anchorId="3F3B1834" wp14:editId="21183CCB">
+            <wp:extent cx="5940425" cy="1202690"/>
             <wp:effectExtent l="0" t="0" r="3175" b="0"/>
-            <wp:docPr id="7" name="Рисунок 7"/>
+            <wp:docPr id="8" name="Рисунок 8"/>
             <wp:cNvGraphicFramePr>
               <a:graphicFrameLocks xmlns:a="http://schemas.openxmlformats.org/drawingml/2006/main" noChangeAspect="1"/>
             </wp:cNvGraphicFramePr>
@@ -3504,7 +3167,7 @@
                   <pic:spPr>
                     <a:xfrm>
                       <a:off x="0" y="0"/>
-                      <a:ext cx="5940425" cy="1640205"/>
+                      <a:ext cx="5940425" cy="1202690"/>
                     </a:xfrm>
                     <a:prstGeom prst="rect">
                       <a:avLst/>
@@ -3527,6 +3190,46 @@
           <w:lang w:val="en-US"/>
         </w:rPr>
       </w:pPr>
+      <w:r>
+        <w:rPr>
+          <w:noProof/>
+        </w:rPr>
+        <w:drawing>
+          <wp:inline distT="0" distB="0" distL="0" distR="0" wp14:anchorId="09DDF917" wp14:editId="5D32EBA6">
+            <wp:extent cx="5940425" cy="1652905"/>
+            <wp:effectExtent l="0" t="0" r="3175" b="4445"/>
+            <wp:docPr id="9" name="Рисунок 9"/>
+            <wp:cNvGraphicFramePr>
+              <a:graphicFrameLocks xmlns:a="http://schemas.openxmlformats.org/drawingml/2006/main" noChangeAspect="1"/>
+            </wp:cNvGraphicFramePr>
+            <a:graphic xmlns:a="http://schemas.openxmlformats.org/drawingml/2006/main">
+              <a:graphicData uri="http://schemas.openxmlformats.org/drawingml/2006/picture">
+                <pic:pic xmlns:pic="http://schemas.openxmlformats.org/drawingml/2006/picture">
+                  <pic:nvPicPr>
+                    <pic:cNvPr id="1" name=""/>
+                    <pic:cNvPicPr/>
+                  </pic:nvPicPr>
+                  <pic:blipFill>
+                    <a:blip r:embed="rId12"/>
+                    <a:stretch>
+                      <a:fillRect/>
+                    </a:stretch>
+                  </pic:blipFill>
+                  <pic:spPr>
+                    <a:xfrm>
+                      <a:off x="0" y="0"/>
+                      <a:ext cx="5940425" cy="1652905"/>
+                    </a:xfrm>
+                    <a:prstGeom prst="rect">
+                      <a:avLst/>
+                    </a:prstGeom>
+                  </pic:spPr>
+                </pic:pic>
+              </a:graphicData>
+            </a:graphic>
+          </wp:inline>
+        </w:drawing>
+      </w:r>
     </w:p>
     <w:p>
       <w:pPr>
@@ -3535,8 +3238,253 @@
           <w:rFonts w:ascii="Times New Roman" w:hAnsi="Times New Roman"/>
           <w:sz w:val="24"/>
           <w:szCs w:val="24"/>
-        </w:rPr>
-      </w:pPr>
+          <w:lang w:val="en-US"/>
+        </w:rPr>
+      </w:pPr>
+    </w:p>
+    <w:p>
+      <w:pPr>
+        <w:spacing w:after="0" w:line="259" w:lineRule="auto"/>
+        <w:rPr>
+          <w:rFonts w:ascii="Times New Roman" w:hAnsi="Times New Roman"/>
+          <w:sz w:val="24"/>
+          <w:szCs w:val="24"/>
+          <w:lang w:val="en-US"/>
+        </w:rPr>
+      </w:pPr>
+      <w:r>
+        <w:rPr>
+          <w:rFonts w:ascii="Times New Roman" w:hAnsi="Times New Roman"/>
+          <w:sz w:val="24"/>
+          <w:szCs w:val="24"/>
+          <w:lang w:val="en-US"/>
+        </w:rPr>
+        <w:t>2)</w:t>
+      </w:r>
+    </w:p>
+    <w:p>
+      <w:pPr>
+        <w:spacing w:after="0" w:line="259" w:lineRule="auto"/>
+        <w:rPr>
+          <w:rFonts w:ascii="Times New Roman" w:hAnsi="Times New Roman"/>
+          <w:sz w:val="24"/>
+          <w:szCs w:val="24"/>
+          <w:lang w:val="en-US"/>
+        </w:rPr>
+      </w:pPr>
+      <w:r>
+        <w:rPr>
+          <w:noProof/>
+        </w:rPr>
+        <w:drawing>
+          <wp:inline distT="0" distB="0" distL="0" distR="0" wp14:anchorId="5EDE08B3" wp14:editId="1A796245">
+            <wp:extent cx="5940425" cy="1394460"/>
+            <wp:effectExtent l="0" t="0" r="3175" b="0"/>
+            <wp:docPr id="10" name="Рисунок 10"/>
+            <wp:cNvGraphicFramePr>
+              <a:graphicFrameLocks xmlns:a="http://schemas.openxmlformats.org/drawingml/2006/main" noChangeAspect="1"/>
+            </wp:cNvGraphicFramePr>
+            <a:graphic xmlns:a="http://schemas.openxmlformats.org/drawingml/2006/main">
+              <a:graphicData uri="http://schemas.openxmlformats.org/drawingml/2006/picture">
+                <pic:pic xmlns:pic="http://schemas.openxmlformats.org/drawingml/2006/picture">
+                  <pic:nvPicPr>
+                    <pic:cNvPr id="1" name=""/>
+                    <pic:cNvPicPr/>
+                  </pic:nvPicPr>
+                  <pic:blipFill>
+                    <a:blip r:embed="rId13"/>
+                    <a:stretch>
+                      <a:fillRect/>
+                    </a:stretch>
+                  </pic:blipFill>
+                  <pic:spPr>
+                    <a:xfrm>
+                      <a:off x="0" y="0"/>
+                      <a:ext cx="5940425" cy="1394460"/>
+                    </a:xfrm>
+                    <a:prstGeom prst="rect">
+                      <a:avLst/>
+                    </a:prstGeom>
+                  </pic:spPr>
+                </pic:pic>
+              </a:graphicData>
+            </a:graphic>
+          </wp:inline>
+        </w:drawing>
+      </w:r>
+    </w:p>
+    <w:p>
+      <w:pPr>
+        <w:spacing w:after="0" w:line="259" w:lineRule="auto"/>
+        <w:rPr>
+          <w:rFonts w:ascii="Times New Roman" w:hAnsi="Times New Roman"/>
+          <w:sz w:val="24"/>
+          <w:szCs w:val="24"/>
+          <w:lang w:val="en-US"/>
+        </w:rPr>
+      </w:pPr>
+      <w:r>
+        <w:rPr>
+          <w:noProof/>
+        </w:rPr>
+        <w:drawing>
+          <wp:inline distT="0" distB="0" distL="0" distR="0" wp14:anchorId="78C18567" wp14:editId="6A378E9F">
+            <wp:extent cx="5940425" cy="2098675"/>
+            <wp:effectExtent l="0" t="0" r="3175" b="0"/>
+            <wp:docPr id="11" name="Рисунок 11"/>
+            <wp:cNvGraphicFramePr>
+              <a:graphicFrameLocks xmlns:a="http://schemas.openxmlformats.org/drawingml/2006/main" noChangeAspect="1"/>
+            </wp:cNvGraphicFramePr>
+            <a:graphic xmlns:a="http://schemas.openxmlformats.org/drawingml/2006/main">
+              <a:graphicData uri="http://schemas.openxmlformats.org/drawingml/2006/picture">
+                <pic:pic xmlns:pic="http://schemas.openxmlformats.org/drawingml/2006/picture">
+                  <pic:nvPicPr>
+                    <pic:cNvPr id="1" name=""/>
+                    <pic:cNvPicPr/>
+                  </pic:nvPicPr>
+                  <pic:blipFill>
+                    <a:blip r:embed="rId14"/>
+                    <a:stretch>
+                      <a:fillRect/>
+                    </a:stretch>
+                  </pic:blipFill>
+                  <pic:spPr>
+                    <a:xfrm>
+                      <a:off x="0" y="0"/>
+                      <a:ext cx="5940425" cy="2098675"/>
+                    </a:xfrm>
+                    <a:prstGeom prst="rect">
+                      <a:avLst/>
+                    </a:prstGeom>
+                  </pic:spPr>
+                </pic:pic>
+              </a:graphicData>
+            </a:graphic>
+          </wp:inline>
+        </w:drawing>
+      </w:r>
+    </w:p>
+    <w:p>
+      <w:pPr>
+        <w:spacing w:after="0" w:line="259" w:lineRule="auto"/>
+        <w:rPr>
+          <w:rFonts w:ascii="Times New Roman" w:hAnsi="Times New Roman"/>
+          <w:sz w:val="24"/>
+          <w:szCs w:val="24"/>
+          <w:lang w:val="en-US"/>
+        </w:rPr>
+      </w:pPr>
+      <w:r>
+        <w:rPr>
+          <w:rFonts w:ascii="Times New Roman" w:hAnsi="Times New Roman"/>
+          <w:sz w:val="24"/>
+          <w:szCs w:val="24"/>
+          <w:lang w:val="en-US"/>
+        </w:rPr>
+        <w:lastRenderedPageBreak/>
+        <w:t>3)</w:t>
+      </w:r>
+    </w:p>
+    <w:p>
+      <w:pPr>
+        <w:spacing w:after="0" w:line="259" w:lineRule="auto"/>
+        <w:rPr>
+          <w:rFonts w:ascii="Times New Roman" w:hAnsi="Times New Roman"/>
+          <w:sz w:val="24"/>
+          <w:szCs w:val="24"/>
+          <w:lang w:val="en-US"/>
+        </w:rPr>
+      </w:pPr>
+      <w:r>
+        <w:rPr>
+          <w:noProof/>
+        </w:rPr>
+        <w:drawing>
+          <wp:inline distT="0" distB="0" distL="0" distR="0" wp14:anchorId="1447D4C5" wp14:editId="058D9ED6">
+            <wp:extent cx="5940425" cy="1819275"/>
+            <wp:effectExtent l="0" t="0" r="3175" b="9525"/>
+            <wp:docPr id="13" name="Рисунок 13"/>
+            <wp:cNvGraphicFramePr>
+              <a:graphicFrameLocks xmlns:a="http://schemas.openxmlformats.org/drawingml/2006/main" noChangeAspect="1"/>
+            </wp:cNvGraphicFramePr>
+            <a:graphic xmlns:a="http://schemas.openxmlformats.org/drawingml/2006/main">
+              <a:graphicData uri="http://schemas.openxmlformats.org/drawingml/2006/picture">
+                <pic:pic xmlns:pic="http://schemas.openxmlformats.org/drawingml/2006/picture">
+                  <pic:nvPicPr>
+                    <pic:cNvPr id="1" name=""/>
+                    <pic:cNvPicPr/>
+                  </pic:nvPicPr>
+                  <pic:blipFill>
+                    <a:blip r:embed="rId15"/>
+                    <a:stretch>
+                      <a:fillRect/>
+                    </a:stretch>
+                  </pic:blipFill>
+                  <pic:spPr>
+                    <a:xfrm>
+                      <a:off x="0" y="0"/>
+                      <a:ext cx="5940425" cy="1819275"/>
+                    </a:xfrm>
+                    <a:prstGeom prst="rect">
+                      <a:avLst/>
+                    </a:prstGeom>
+                  </pic:spPr>
+                </pic:pic>
+              </a:graphicData>
+            </a:graphic>
+          </wp:inline>
+        </w:drawing>
+      </w:r>
+    </w:p>
+    <w:p>
+      <w:pPr>
+        <w:spacing w:after="0" w:line="259" w:lineRule="auto"/>
+        <w:rPr>
+          <w:rFonts w:ascii="Times New Roman" w:hAnsi="Times New Roman"/>
+          <w:sz w:val="24"/>
+          <w:szCs w:val="24"/>
+        </w:rPr>
+      </w:pPr>
+      <w:r>
+        <w:rPr>
+          <w:noProof/>
+        </w:rPr>
+        <w:drawing>
+          <wp:inline distT="0" distB="0" distL="0" distR="0" wp14:anchorId="63B11E72" wp14:editId="6F7124B5">
+            <wp:extent cx="5940425" cy="2078990"/>
+            <wp:effectExtent l="0" t="0" r="3175" b="0"/>
+            <wp:docPr id="14" name="Рисунок 14"/>
+            <wp:cNvGraphicFramePr>
+              <a:graphicFrameLocks xmlns:a="http://schemas.openxmlformats.org/drawingml/2006/main" noChangeAspect="1"/>
+            </wp:cNvGraphicFramePr>
+            <a:graphic xmlns:a="http://schemas.openxmlformats.org/drawingml/2006/main">
+              <a:graphicData uri="http://schemas.openxmlformats.org/drawingml/2006/picture">
+                <pic:pic xmlns:pic="http://schemas.openxmlformats.org/drawingml/2006/picture">
+                  <pic:nvPicPr>
+                    <pic:cNvPr id="1" name=""/>
+                    <pic:cNvPicPr/>
+                  </pic:nvPicPr>
+                  <pic:blipFill>
+                    <a:blip r:embed="rId16"/>
+                    <a:stretch>
+                      <a:fillRect/>
+                    </a:stretch>
+                  </pic:blipFill>
+                  <pic:spPr>
+                    <a:xfrm>
+                      <a:off x="0" y="0"/>
+                      <a:ext cx="5940425" cy="2078990"/>
+                    </a:xfrm>
+                    <a:prstGeom prst="rect">
+                      <a:avLst/>
+                    </a:prstGeom>
+                  </pic:spPr>
+                </pic:pic>
+              </a:graphicData>
+            </a:graphic>
+          </wp:inline>
+        </w:drawing>
+      </w:r>
     </w:p>
     <w:p>
       <w:pPr>
@@ -3674,73 +3622,7 @@
           <w:sz w:val="24"/>
           <w:szCs w:val="24"/>
         </w:rPr>
-        <w:t xml:space="preserve">Найдите информацию о понятиях конвейер и фильтр. Объясните их. Для чего они используются? Приведите примеры для использования стандартных фильтров </w:t>
-      </w:r>
-      <w:proofErr w:type="spellStart"/>
-      <w:r>
-        <w:rPr>
-          <w:rFonts w:ascii="Times New Roman" w:hAnsi="Times New Roman"/>
-          <w:b/>
-          <w:bCs/>
-          <w:sz w:val="24"/>
-          <w:szCs w:val="24"/>
-        </w:rPr>
-        <w:t>find</w:t>
-      </w:r>
-      <w:proofErr w:type="spellEnd"/>
-      <w:r>
-        <w:rPr>
-          <w:rFonts w:ascii="Times New Roman" w:hAnsi="Times New Roman"/>
-          <w:b/>
-          <w:bCs/>
-          <w:sz w:val="24"/>
-          <w:szCs w:val="24"/>
-        </w:rPr>
-        <w:t xml:space="preserve">, </w:t>
-      </w:r>
-      <w:proofErr w:type="spellStart"/>
-      <w:r>
-        <w:rPr>
-          <w:rFonts w:ascii="Times New Roman" w:hAnsi="Times New Roman"/>
-          <w:b/>
-          <w:bCs/>
-          <w:sz w:val="24"/>
-          <w:szCs w:val="24"/>
-        </w:rPr>
-        <w:t>more</w:t>
-      </w:r>
-      <w:proofErr w:type="spellEnd"/>
-      <w:r>
-        <w:rPr>
-          <w:rFonts w:ascii="Times New Roman" w:hAnsi="Times New Roman"/>
-          <w:b/>
-          <w:bCs/>
-          <w:sz w:val="24"/>
-          <w:szCs w:val="24"/>
-        </w:rPr>
-        <w:t xml:space="preserve">, </w:t>
-      </w:r>
-      <w:proofErr w:type="spellStart"/>
-      <w:r>
-        <w:rPr>
-          <w:rFonts w:ascii="Times New Roman" w:hAnsi="Times New Roman"/>
-          <w:b/>
-          <w:bCs/>
-          <w:sz w:val="24"/>
-          <w:szCs w:val="24"/>
-        </w:rPr>
-        <w:t>sort</w:t>
-      </w:r>
-      <w:proofErr w:type="spellEnd"/>
-      <w:r>
-        <w:rPr>
-          <w:rFonts w:ascii="Times New Roman" w:hAnsi="Times New Roman"/>
-          <w:b/>
-          <w:bCs/>
-          <w:sz w:val="24"/>
-          <w:szCs w:val="24"/>
-        </w:rPr>
-        <w:t>.</w:t>
+        <w:t>Найдите информацию о понятиях конвейер и фильтр. Объясните их. Для чего они используются? Приведите примеры для использования стандартных фильтров find, more, sort.</w:t>
       </w:r>
     </w:p>
     <w:p>
@@ -3940,23 +3822,13 @@
           <w:szCs w:val="24"/>
         </w:rPr>
       </w:pPr>
-      <w:proofErr w:type="spellStart"/>
-      <w:r>
-        <w:rPr>
-          <w:rFonts w:ascii="Times New Roman" w:hAnsi="Times New Roman"/>
-          <w:sz w:val="24"/>
-          <w:szCs w:val="24"/>
-        </w:rPr>
-        <w:t>more</w:t>
-      </w:r>
-      <w:proofErr w:type="spellEnd"/>
-      <w:r>
-        <w:rPr>
-          <w:rFonts w:ascii="Times New Roman" w:hAnsi="Times New Roman"/>
-          <w:sz w:val="24"/>
-          <w:szCs w:val="24"/>
-        </w:rPr>
-        <w:t xml:space="preserve"> - Отображает содержимое файла или вывода команды в одном</w:t>
+      <w:r>
+        <w:rPr>
+          <w:rFonts w:ascii="Times New Roman" w:hAnsi="Times New Roman"/>
+          <w:sz w:val="24"/>
+          <w:szCs w:val="24"/>
+        </w:rPr>
+        <w:t>more - Отображает содержимое файла или вывода команды в одном</w:t>
       </w:r>
       <w:r>
         <w:rPr>
@@ -4009,23 +3881,13 @@
           <w:szCs w:val="24"/>
         </w:rPr>
       </w:pPr>
-      <w:proofErr w:type="spellStart"/>
-      <w:r>
-        <w:rPr>
-          <w:rFonts w:ascii="Times New Roman" w:hAnsi="Times New Roman"/>
-          <w:sz w:val="24"/>
-          <w:szCs w:val="24"/>
-        </w:rPr>
-        <w:t>find</w:t>
-      </w:r>
-      <w:proofErr w:type="spellEnd"/>
-      <w:r>
-        <w:rPr>
-          <w:rFonts w:ascii="Times New Roman" w:hAnsi="Times New Roman"/>
-          <w:sz w:val="24"/>
-          <w:szCs w:val="24"/>
-        </w:rPr>
-        <w:t xml:space="preserve"> - Поиск указанных символов в файлах и выходе команды</w:t>
+      <w:r>
+        <w:rPr>
+          <w:rFonts w:ascii="Times New Roman" w:hAnsi="Times New Roman"/>
+          <w:sz w:val="24"/>
+          <w:szCs w:val="24"/>
+        </w:rPr>
+        <w:t>find - Поиск указанных символов в файлах и выходе команды</w:t>
       </w:r>
       <w:r>
         <w:rPr>
@@ -4070,23 +3932,13 @@
           <w:szCs w:val="24"/>
         </w:rPr>
       </w:pPr>
-      <w:proofErr w:type="spellStart"/>
-      <w:r>
-        <w:rPr>
-          <w:rFonts w:ascii="Times New Roman" w:hAnsi="Times New Roman"/>
-          <w:sz w:val="24"/>
-          <w:szCs w:val="24"/>
-        </w:rPr>
-        <w:t>sort</w:t>
-      </w:r>
-      <w:proofErr w:type="spellEnd"/>
-      <w:r>
-        <w:rPr>
-          <w:rFonts w:ascii="Times New Roman" w:hAnsi="Times New Roman"/>
-          <w:sz w:val="24"/>
-          <w:szCs w:val="24"/>
-        </w:rPr>
-        <w:t xml:space="preserve"> - Сортировка файлов и выхода команды по алфавиту</w:t>
+      <w:r>
+        <w:rPr>
+          <w:rFonts w:ascii="Times New Roman" w:hAnsi="Times New Roman"/>
+          <w:sz w:val="24"/>
+          <w:szCs w:val="24"/>
+        </w:rPr>
+        <w:t>sort - Сортировка файлов и выхода команды по алфавиту</w:t>
       </w:r>
       <w:r>
         <w:rPr>
@@ -4169,7 +4021,6 @@
                 <w:lang w:val="en-US" w:eastAsia="ru-RU"/>
               </w:rPr>
             </w:pPr>
-            <w:proofErr w:type="spellStart"/>
             <w:r>
               <w:rPr>
                 <w:rFonts w:ascii="Courier New" w:eastAsia="Times New Roman" w:hAnsi="Courier New" w:cs="Courier New"/>
@@ -4177,17 +4028,7 @@
                 <w:szCs w:val="18"/>
                 <w:lang w:val="en-US" w:eastAsia="ru-RU"/>
               </w:rPr>
-              <w:t>dir</w:t>
-            </w:r>
-            <w:proofErr w:type="spellEnd"/>
-            <w:r>
-              <w:rPr>
-                <w:rFonts w:ascii="Courier New" w:eastAsia="Times New Roman" w:hAnsi="Courier New" w:cs="Courier New"/>
-                <w:sz w:val="18"/>
-                <w:szCs w:val="18"/>
-                <w:lang w:val="en-US" w:eastAsia="ru-RU"/>
-              </w:rPr>
-              <w:t xml:space="preserve"> &gt; prn </w:t>
+              <w:t xml:space="preserve">dir &gt; prn </w:t>
             </w:r>
           </w:p>
           <w:p>
@@ -4225,127 +4066,7 @@
                 <w:szCs w:val="18"/>
                 <w:lang w:val="en-US" w:eastAsia="ru-RU"/>
               </w:rPr>
-              <w:t xml:space="preserve">tree c:\ &gt;&gt; </w:t>
-            </w:r>
-            <w:proofErr w:type="spellStart"/>
-            <w:proofErr w:type="gramStart"/>
-            <w:r>
-              <w:rPr>
-                <w:rFonts w:ascii="Courier New" w:eastAsia="Times New Roman" w:hAnsi="Courier New" w:cs="Courier New"/>
-                <w:sz w:val="18"/>
-                <w:szCs w:val="18"/>
-                <w:lang w:val="en-US" w:eastAsia="ru-RU"/>
-              </w:rPr>
-              <w:t>root._</w:t>
-            </w:r>
-            <w:proofErr w:type="gramEnd"/>
-            <w:r>
-              <w:rPr>
-                <w:rFonts w:ascii="Courier New" w:eastAsia="Times New Roman" w:hAnsi="Courier New" w:cs="Courier New"/>
-                <w:sz w:val="18"/>
-                <w:szCs w:val="18"/>
-                <w:lang w:val="en-US" w:eastAsia="ru-RU"/>
-              </w:rPr>
-              <w:t>c</w:t>
-            </w:r>
-            <w:proofErr w:type="spellEnd"/>
-            <w:r>
-              <w:rPr>
-                <w:rFonts w:ascii="Courier New" w:eastAsia="Times New Roman" w:hAnsi="Courier New" w:cs="Courier New"/>
-                <w:sz w:val="18"/>
-                <w:szCs w:val="18"/>
-                <w:lang w:val="en-US" w:eastAsia="ru-RU"/>
-              </w:rPr>
-              <w:t xml:space="preserve">_ </w:t>
-            </w:r>
-          </w:p>
-          <w:p>
-            <w:pPr>
-              <w:tabs>
-                <w:tab w:val="left" w:pos="916"/>
-                <w:tab w:val="left" w:pos="1832"/>
-                <w:tab w:val="left" w:pos="2748"/>
-                <w:tab w:val="left" w:pos="3664"/>
-                <w:tab w:val="left" w:pos="4580"/>
-                <w:tab w:val="left" w:pos="5496"/>
-                <w:tab w:val="left" w:pos="6412"/>
-                <w:tab w:val="left" w:pos="7328"/>
-                <w:tab w:val="left" w:pos="8244"/>
-                <w:tab w:val="left" w:pos="9160"/>
-                <w:tab w:val="left" w:pos="10076"/>
-                <w:tab w:val="left" w:pos="10992"/>
-                <w:tab w:val="left" w:pos="11908"/>
-                <w:tab w:val="left" w:pos="12824"/>
-                <w:tab w:val="left" w:pos="13740"/>
-                <w:tab w:val="left" w:pos="14656"/>
-              </w:tabs>
-              <w:spacing w:after="0" w:line="240" w:lineRule="auto"/>
-              <w:rPr>
-                <w:rFonts w:ascii="Courier New" w:eastAsia="Times New Roman" w:hAnsi="Courier New" w:cs="Courier New"/>
-                <w:sz w:val="18"/>
-                <w:szCs w:val="18"/>
-                <w:lang w:val="en-US" w:eastAsia="ru-RU"/>
-              </w:rPr>
-            </w:pPr>
-            <w:proofErr w:type="spellStart"/>
-            <w:r>
-              <w:rPr>
-                <w:rFonts w:ascii="Courier New" w:eastAsia="Times New Roman" w:hAnsi="Courier New" w:cs="Courier New"/>
-                <w:sz w:val="18"/>
-                <w:szCs w:val="18"/>
-                <w:lang w:val="en-US" w:eastAsia="ru-RU"/>
-              </w:rPr>
-              <w:t>xcopy</w:t>
-            </w:r>
-            <w:proofErr w:type="spellEnd"/>
-            <w:r>
-              <w:rPr>
-                <w:rFonts w:ascii="Courier New" w:eastAsia="Times New Roman" w:hAnsi="Courier New" w:cs="Courier New"/>
-                <w:sz w:val="18"/>
-                <w:szCs w:val="18"/>
-                <w:lang w:val="en-US" w:eastAsia="ru-RU"/>
-              </w:rPr>
-              <w:t xml:space="preserve"> /s m:\</w:t>
-            </w:r>
-            <w:proofErr w:type="gramStart"/>
-            <w:r>
-              <w:rPr>
-                <w:rFonts w:ascii="Courier New" w:eastAsia="Times New Roman" w:hAnsi="Courier New" w:cs="Courier New"/>
-                <w:sz w:val="18"/>
-                <w:szCs w:val="18"/>
-                <w:lang w:val="en-US" w:eastAsia="ru-RU"/>
-              </w:rPr>
-              <w:t>*.*</w:t>
-            </w:r>
-            <w:proofErr w:type="gramEnd"/>
-            <w:r>
-              <w:rPr>
-                <w:rFonts w:ascii="Courier New" w:eastAsia="Times New Roman" w:hAnsi="Courier New" w:cs="Courier New"/>
-                <w:sz w:val="18"/>
-                <w:szCs w:val="18"/>
-                <w:lang w:val="en-US" w:eastAsia="ru-RU"/>
-              </w:rPr>
-              <w:t xml:space="preserve"> a: &gt; </w:t>
-            </w:r>
-            <w:proofErr w:type="spellStart"/>
-            <w:r>
-              <w:rPr>
-                <w:rFonts w:ascii="Courier New" w:eastAsia="Times New Roman" w:hAnsi="Courier New" w:cs="Courier New"/>
-                <w:sz w:val="18"/>
-                <w:szCs w:val="18"/>
-                <w:lang w:val="en-US" w:eastAsia="ru-RU"/>
-              </w:rPr>
-              <w:t>save.rpt</w:t>
-            </w:r>
-            <w:proofErr w:type="spellEnd"/>
-            <w:r>
-              <w:rPr>
-                <w:rFonts w:ascii="Courier New" w:eastAsia="Times New Roman" w:hAnsi="Courier New" w:cs="Courier New"/>
-                <w:sz w:val="18"/>
-                <w:szCs w:val="18"/>
-                <w:lang w:val="en-US" w:eastAsia="ru-RU"/>
-              </w:rPr>
-              <w:t xml:space="preserve"> </w:t>
+              <w:t xml:space="preserve">tree c:\ &gt;&gt; root._c_ </w:t>
             </w:r>
           </w:p>
           <w:p>
@@ -4383,27 +4104,7 @@
                 <w:szCs w:val="18"/>
                 <w:lang w:val="en-US" w:eastAsia="ru-RU"/>
               </w:rPr>
-              <w:t xml:space="preserve">copy chapter1.txt + chapter2.txt book.txt &gt; </w:t>
-            </w:r>
-            <w:proofErr w:type="spellStart"/>
-            <w:r>
-              <w:rPr>
-                <w:rFonts w:ascii="Courier New" w:eastAsia="Times New Roman" w:hAnsi="Courier New" w:cs="Courier New"/>
-                <w:sz w:val="18"/>
-                <w:szCs w:val="18"/>
-                <w:lang w:val="en-US" w:eastAsia="ru-RU"/>
-              </w:rPr>
-              <w:t>nul</w:t>
-            </w:r>
-            <w:proofErr w:type="spellEnd"/>
-            <w:r>
-              <w:rPr>
-                <w:rFonts w:ascii="Courier New" w:eastAsia="Times New Roman" w:hAnsi="Courier New" w:cs="Courier New"/>
-                <w:sz w:val="18"/>
-                <w:szCs w:val="18"/>
-                <w:lang w:val="en-US" w:eastAsia="ru-RU"/>
-              </w:rPr>
-              <w:t xml:space="preserve"> </w:t>
+              <w:t xml:space="preserve">xcopy /s m:\*.* a: &gt; save.rpt </w:t>
             </w:r>
           </w:p>
           <w:p>
@@ -4441,9 +4142,37 @@
                 <w:szCs w:val="18"/>
                 <w:lang w:val="en-US" w:eastAsia="ru-RU"/>
               </w:rPr>
-              <w:t xml:space="preserve">echo y | del </w:t>
+              <w:t xml:space="preserve">copy chapter1.txt + chapter2.txt book.txt &gt; nul </w:t>
             </w:r>
-            <w:proofErr w:type="gramStart"/>
+          </w:p>
+          <w:p>
+            <w:pPr>
+              <w:tabs>
+                <w:tab w:val="left" w:pos="916"/>
+                <w:tab w:val="left" w:pos="1832"/>
+                <w:tab w:val="left" w:pos="2748"/>
+                <w:tab w:val="left" w:pos="3664"/>
+                <w:tab w:val="left" w:pos="4580"/>
+                <w:tab w:val="left" w:pos="5496"/>
+                <w:tab w:val="left" w:pos="6412"/>
+                <w:tab w:val="left" w:pos="7328"/>
+                <w:tab w:val="left" w:pos="8244"/>
+                <w:tab w:val="left" w:pos="9160"/>
+                <w:tab w:val="left" w:pos="10076"/>
+                <w:tab w:val="left" w:pos="10992"/>
+                <w:tab w:val="left" w:pos="11908"/>
+                <w:tab w:val="left" w:pos="12824"/>
+                <w:tab w:val="left" w:pos="13740"/>
+                <w:tab w:val="left" w:pos="14656"/>
+              </w:tabs>
+              <w:spacing w:after="0" w:line="240" w:lineRule="auto"/>
+              <w:rPr>
+                <w:rFonts w:ascii="Courier New" w:eastAsia="Times New Roman" w:hAnsi="Courier New" w:cs="Courier New"/>
+                <w:sz w:val="18"/>
+                <w:szCs w:val="18"/>
+                <w:lang w:val="en-US" w:eastAsia="ru-RU"/>
+              </w:rPr>
+            </w:pPr>
             <w:r>
               <w:rPr>
                 <w:rFonts w:ascii="Courier New" w:eastAsia="Times New Roman" w:hAnsi="Courier New" w:cs="Courier New"/>
@@ -4451,37 +4180,7 @@
                 <w:szCs w:val="18"/>
                 <w:lang w:val="en-US" w:eastAsia="ru-RU"/>
               </w:rPr>
-              <w:t>*.*</w:t>
-            </w:r>
-            <w:proofErr w:type="gramEnd"/>
-            <w:r>
-              <w:rPr>
-                <w:rFonts w:ascii="Courier New" w:eastAsia="Times New Roman" w:hAnsi="Courier New" w:cs="Courier New"/>
-                <w:sz w:val="18"/>
-                <w:szCs w:val="18"/>
-                <w:lang w:val="en-US" w:eastAsia="ru-RU"/>
-              </w:rPr>
-              <w:t xml:space="preserve"> &gt; </w:t>
-            </w:r>
-            <w:proofErr w:type="spellStart"/>
-            <w:r>
-              <w:rPr>
-                <w:rFonts w:ascii="Courier New" w:eastAsia="Times New Roman" w:hAnsi="Courier New" w:cs="Courier New"/>
-                <w:sz w:val="18"/>
-                <w:szCs w:val="18"/>
-                <w:lang w:val="en-US" w:eastAsia="ru-RU"/>
-              </w:rPr>
-              <w:t>nul</w:t>
-            </w:r>
-            <w:proofErr w:type="spellEnd"/>
-            <w:r>
-              <w:rPr>
-                <w:rFonts w:ascii="Courier New" w:eastAsia="Times New Roman" w:hAnsi="Courier New" w:cs="Courier New"/>
-                <w:sz w:val="18"/>
-                <w:szCs w:val="18"/>
-                <w:lang w:val="en-US" w:eastAsia="ru-RU"/>
-              </w:rPr>
-              <w:t xml:space="preserve"> </w:t>
+              <w:t xml:space="preserve">echo y | del *.* &gt; nul </w:t>
             </w:r>
           </w:p>
           <w:p>
@@ -4588,7 +4287,6 @@
                 <w:lang w:val="en-US" w:eastAsia="ru-RU"/>
               </w:rPr>
             </w:pPr>
-            <w:proofErr w:type="spellStart"/>
             <w:r>
               <w:rPr>
                 <w:rFonts w:ascii="Courier New" w:eastAsia="Times New Roman" w:hAnsi="Courier New" w:cs="Courier New"/>
@@ -4596,86 +4294,7 @@
                 <w:szCs w:val="18"/>
                 <w:lang w:val="en-US" w:eastAsia="ru-RU"/>
               </w:rPr>
-              <w:t>dir</w:t>
-            </w:r>
-            <w:proofErr w:type="spellEnd"/>
-            <w:r>
-              <w:rPr>
-                <w:rFonts w:ascii="Courier New" w:eastAsia="Times New Roman" w:hAnsi="Courier New" w:cs="Courier New"/>
-                <w:sz w:val="18"/>
-                <w:szCs w:val="18"/>
-                <w:lang w:val="en-US" w:eastAsia="ru-RU"/>
-              </w:rPr>
-              <w:t xml:space="preserve"> /s c:\windows | sort /+14 | more </w:t>
-            </w:r>
-          </w:p>
-          <w:p>
-            <w:pPr>
-              <w:tabs>
-                <w:tab w:val="left" w:pos="916"/>
-                <w:tab w:val="left" w:pos="1832"/>
-                <w:tab w:val="left" w:pos="2748"/>
-                <w:tab w:val="left" w:pos="3664"/>
-                <w:tab w:val="left" w:pos="4580"/>
-                <w:tab w:val="left" w:pos="5496"/>
-                <w:tab w:val="left" w:pos="6412"/>
-                <w:tab w:val="left" w:pos="7328"/>
-                <w:tab w:val="left" w:pos="8244"/>
-                <w:tab w:val="left" w:pos="9160"/>
-                <w:tab w:val="left" w:pos="10076"/>
-                <w:tab w:val="left" w:pos="10992"/>
-                <w:tab w:val="left" w:pos="11908"/>
-                <w:tab w:val="left" w:pos="12824"/>
-                <w:tab w:val="left" w:pos="13740"/>
-                <w:tab w:val="left" w:pos="14656"/>
-              </w:tabs>
-              <w:spacing w:after="0" w:line="240" w:lineRule="auto"/>
-              <w:rPr>
-                <w:rFonts w:ascii="Courier New" w:eastAsia="Times New Roman" w:hAnsi="Courier New" w:cs="Courier New"/>
-                <w:sz w:val="18"/>
-                <w:szCs w:val="18"/>
-                <w:lang w:val="en-US" w:eastAsia="ru-RU"/>
-              </w:rPr>
-            </w:pPr>
-            <w:proofErr w:type="spellStart"/>
-            <w:r>
-              <w:rPr>
-                <w:rFonts w:ascii="Courier New" w:eastAsia="Times New Roman" w:hAnsi="Courier New" w:cs="Courier New"/>
-                <w:sz w:val="18"/>
-                <w:szCs w:val="18"/>
-                <w:lang w:val="en-US" w:eastAsia="ru-RU"/>
-              </w:rPr>
-              <w:t>dir</w:t>
-            </w:r>
-            <w:proofErr w:type="spellEnd"/>
-            <w:r>
-              <w:rPr>
-                <w:rFonts w:ascii="Courier New" w:eastAsia="Times New Roman" w:hAnsi="Courier New" w:cs="Courier New"/>
-                <w:sz w:val="18"/>
-                <w:szCs w:val="18"/>
-                <w:lang w:val="en-US" w:eastAsia="ru-RU"/>
-              </w:rPr>
-              <w:t xml:space="preserve"> | sort | find /v "</w:t>
-            </w:r>
-            <w:proofErr w:type="spellStart"/>
-            <w:r>
-              <w:rPr>
-                <w:rFonts w:ascii="Courier New" w:eastAsia="Times New Roman" w:hAnsi="Courier New" w:cs="Courier New"/>
-                <w:sz w:val="18"/>
-                <w:szCs w:val="18"/>
-                <w:lang w:val="en-US" w:eastAsia="ru-RU"/>
-              </w:rPr>
-              <w:t>i</w:t>
-            </w:r>
-            <w:proofErr w:type="spellEnd"/>
-            <w:r>
-              <w:rPr>
-                <w:rFonts w:ascii="Courier New" w:eastAsia="Times New Roman" w:hAnsi="Courier New" w:cs="Courier New"/>
-                <w:sz w:val="18"/>
-                <w:szCs w:val="18"/>
-                <w:lang w:val="en-US" w:eastAsia="ru-RU"/>
-              </w:rPr>
-              <w:t xml:space="preserve">" </w:t>
+              <w:t xml:space="preserve">dir /s c:\windows | sort /+14 | more </w:t>
             </w:r>
           </w:p>
           <w:p>
@@ -4713,9 +4332,37 @@
                 <w:szCs w:val="18"/>
                 <w:lang w:val="en-US" w:eastAsia="ru-RU"/>
               </w:rPr>
-              <w:t>del c:\tmp\</w:t>
+              <w:t xml:space="preserve">dir | sort | find /v "i" </w:t>
             </w:r>
-            <w:proofErr w:type="gramStart"/>
+          </w:p>
+          <w:p>
+            <w:pPr>
+              <w:tabs>
+                <w:tab w:val="left" w:pos="916"/>
+                <w:tab w:val="left" w:pos="1832"/>
+                <w:tab w:val="left" w:pos="2748"/>
+                <w:tab w:val="left" w:pos="3664"/>
+                <w:tab w:val="left" w:pos="4580"/>
+                <w:tab w:val="left" w:pos="5496"/>
+                <w:tab w:val="left" w:pos="6412"/>
+                <w:tab w:val="left" w:pos="7328"/>
+                <w:tab w:val="left" w:pos="8244"/>
+                <w:tab w:val="left" w:pos="9160"/>
+                <w:tab w:val="left" w:pos="10076"/>
+                <w:tab w:val="left" w:pos="10992"/>
+                <w:tab w:val="left" w:pos="11908"/>
+                <w:tab w:val="left" w:pos="12824"/>
+                <w:tab w:val="left" w:pos="13740"/>
+                <w:tab w:val="left" w:pos="14656"/>
+              </w:tabs>
+              <w:spacing w:after="0" w:line="240" w:lineRule="auto"/>
+              <w:rPr>
+                <w:rFonts w:ascii="Courier New" w:eastAsia="Times New Roman" w:hAnsi="Courier New" w:cs="Courier New"/>
+                <w:sz w:val="18"/>
+                <w:szCs w:val="18"/>
+                <w:lang w:val="en-US" w:eastAsia="ru-RU"/>
+              </w:rPr>
+            </w:pPr>
             <w:r>
               <w:rPr>
                 <w:rFonts w:ascii="Courier New" w:eastAsia="Times New Roman" w:hAnsi="Courier New" w:cs="Courier New"/>
@@ -4723,29 +4370,8 @@
                 <w:szCs w:val="18"/>
                 <w:lang w:val="en-US" w:eastAsia="ru-RU"/>
               </w:rPr>
-              <w:t>*.*</w:t>
+              <w:t>del c:\tmp\*.* &lt; answer.yes</w:t>
             </w:r>
-            <w:proofErr w:type="gramEnd"/>
-            <w:r>
-              <w:rPr>
-                <w:rFonts w:ascii="Courier New" w:eastAsia="Times New Roman" w:hAnsi="Courier New" w:cs="Courier New"/>
-                <w:sz w:val="18"/>
-                <w:szCs w:val="18"/>
-                <w:lang w:val="en-US" w:eastAsia="ru-RU"/>
-              </w:rPr>
-              <w:t xml:space="preserve"> &lt; </w:t>
-            </w:r>
-            <w:proofErr w:type="spellStart"/>
-            <w:r>
-              <w:rPr>
-                <w:rFonts w:ascii="Courier New" w:eastAsia="Times New Roman" w:hAnsi="Courier New" w:cs="Courier New"/>
-                <w:sz w:val="18"/>
-                <w:szCs w:val="18"/>
-                <w:lang w:val="en-US" w:eastAsia="ru-RU"/>
-              </w:rPr>
-              <w:t>answer.yes</w:t>
-            </w:r>
-            <w:proofErr w:type="spellEnd"/>
           </w:p>
           <w:p>
             <w:pPr>
@@ -4779,27 +4405,7 @@
                 <w:szCs w:val="18"/>
                 <w:lang w:val="en-US" w:eastAsia="ru-RU"/>
               </w:rPr>
-              <w:t xml:space="preserve">time &lt; </w:t>
-            </w:r>
-            <w:proofErr w:type="spellStart"/>
-            <w:r>
-              <w:rPr>
-                <w:rFonts w:ascii="Courier New" w:eastAsia="Times New Roman" w:hAnsi="Courier New" w:cs="Courier New"/>
-                <w:sz w:val="18"/>
-                <w:szCs w:val="18"/>
-                <w:lang w:val="en-US" w:eastAsia="ru-RU"/>
-              </w:rPr>
-              <w:t>kbenter.key</w:t>
-            </w:r>
-            <w:proofErr w:type="spellEnd"/>
-            <w:r>
-              <w:rPr>
-                <w:rFonts w:ascii="Courier New" w:eastAsia="Times New Roman" w:hAnsi="Courier New" w:cs="Courier New"/>
-                <w:sz w:val="18"/>
-                <w:szCs w:val="18"/>
-                <w:lang w:val="en-US" w:eastAsia="ru-RU"/>
-              </w:rPr>
-              <w:t xml:space="preserve"> | find "</w:t>
+              <w:t>time &lt; kbenter.key | find "</w:t>
             </w:r>
             <w:r>
               <w:rPr>
@@ -4840,19 +4446,11 @@
           <w:lang w:val="en-US"/>
         </w:rPr>
       </w:pPr>
-      <w:proofErr w:type="spellStart"/>
       <w:r>
         <w:rPr>
           <w:lang w:val="en-US"/>
         </w:rPr>
-        <w:t>dir</w:t>
-      </w:r>
-      <w:proofErr w:type="spellEnd"/>
-      <w:r>
-        <w:rPr>
-          <w:lang w:val="en-US"/>
-        </w:rPr>
-        <w:t xml:space="preserve"> &gt; prn - </w:t>
+        <w:t xml:space="preserve">dir &gt; prn - </w:t>
       </w:r>
       <w:r>
         <w:t>Содержимое</w:t>
@@ -4915,37 +4513,16 @@
         <w:rPr>
           <w:lang w:val="en-US"/>
         </w:rPr>
-        <w:t xml:space="preserve"> </w:t>
-      </w:r>
-      <w:proofErr w:type="spellStart"/>
-      <w:r>
-        <w:rPr>
-          <w:lang w:val="en-US"/>
-        </w:rPr>
-        <w:t>filelist</w:t>
-      </w:r>
-      <w:proofErr w:type="spellEnd"/>
+        <w:t xml:space="preserve"> filelist</w:t>
+      </w:r>
     </w:p>
     <w:p>
       <w:pPr>
         <w:pStyle w:val="a4"/>
         <w:spacing w:before="0" w:beforeAutospacing="0" w:after="0" w:afterAutospacing="0"/>
       </w:pPr>
-      <w:proofErr w:type="spellStart"/>
-      <w:r>
-        <w:t>more</w:t>
-      </w:r>
-      <w:proofErr w:type="spellEnd"/>
-      <w:r>
-        <w:t xml:space="preserve"> </w:t>
-      </w:r>
-      <w:proofErr w:type="gramStart"/>
-      <w:r>
-        <w:t>&lt; bigfile.txt</w:t>
-      </w:r>
-      <w:proofErr w:type="gramEnd"/>
-      <w:r>
-        <w:t xml:space="preserve"> - Вывод данных файла в консоль размер в 1 экран</w:t>
+      <w:r>
+        <w:t>more &lt; bigfile.txt - Вывод данных файла в консоль размер в 1 экран</w:t>
       </w:r>
     </w:p>
     <w:p>
@@ -4953,37 +4530,8 @@
         <w:pStyle w:val="a4"/>
         <w:spacing w:before="0" w:beforeAutospacing="0" w:after="0" w:afterAutospacing="0"/>
       </w:pPr>
-      <w:proofErr w:type="spellStart"/>
-      <w:r>
-        <w:t>echo</w:t>
-      </w:r>
-      <w:proofErr w:type="spellEnd"/>
-      <w:r>
-        <w:t xml:space="preserve"> y | </w:t>
-      </w:r>
-      <w:proofErr w:type="spellStart"/>
-      <w:r>
-        <w:t>del</w:t>
-      </w:r>
-      <w:proofErr w:type="spellEnd"/>
-      <w:r>
-        <w:t xml:space="preserve"> </w:t>
-      </w:r>
-      <w:proofErr w:type="gramStart"/>
-      <w:r>
-        <w:t>*.*</w:t>
-      </w:r>
-      <w:proofErr w:type="gramEnd"/>
-      <w:r>
-        <w:t xml:space="preserve"> &gt; </w:t>
-      </w:r>
-      <w:proofErr w:type="spellStart"/>
-      <w:r>
-        <w:t>nul</w:t>
-      </w:r>
-      <w:proofErr w:type="spellEnd"/>
-      <w:r>
-        <w:t xml:space="preserve"> - Полное удаление файлов в директории</w:t>
+      <w:r>
+        <w:t>echo y | del *.* &gt; nul - Полное удаление файлов в директории</w:t>
       </w:r>
     </w:p>
     <w:p>
@@ -4991,29 +4539,8 @@
         <w:pStyle w:val="a4"/>
         <w:spacing w:before="0" w:beforeAutospacing="0" w:after="0" w:afterAutospacing="0"/>
       </w:pPr>
-      <w:proofErr w:type="spellStart"/>
-      <w:r>
-        <w:t>copy</w:t>
-      </w:r>
-      <w:proofErr w:type="spellEnd"/>
-      <w:r>
-        <w:t xml:space="preserve"> chapter1.txt + chapter2.txt </w:t>
-      </w:r>
-      <w:proofErr w:type="gramStart"/>
-      <w:r>
-        <w:t>book.txt &gt;</w:t>
-      </w:r>
-      <w:proofErr w:type="gramEnd"/>
-      <w:r>
-        <w:t xml:space="preserve"> </w:t>
-      </w:r>
-      <w:proofErr w:type="spellStart"/>
-      <w:r>
-        <w:t>nul</w:t>
-      </w:r>
-      <w:proofErr w:type="spellEnd"/>
-      <w:r>
-        <w:t xml:space="preserve"> - Копирование файла</w:t>
+      <w:r>
+        <w:t>copy chapter1.txt + chapter2.txt book.txt &gt; nul - Копирование файла</w:t>
       </w:r>
     </w:p>
     <w:p>
@@ -5021,29 +4548,8 @@
         <w:pStyle w:val="a4"/>
         <w:spacing w:before="0" w:beforeAutospacing="0" w:after="0" w:afterAutospacing="0"/>
       </w:pPr>
-      <w:proofErr w:type="spellStart"/>
-      <w:r>
-        <w:t>dir</w:t>
-      </w:r>
-      <w:proofErr w:type="spellEnd"/>
-      <w:r>
-        <w:t xml:space="preserve"> | </w:t>
-      </w:r>
-      <w:proofErr w:type="spellStart"/>
-      <w:r>
-        <w:t>sort</w:t>
-      </w:r>
-      <w:proofErr w:type="spellEnd"/>
-      <w:r>
-        <w:t xml:space="preserve"> | </w:t>
-      </w:r>
-      <w:proofErr w:type="spellStart"/>
-      <w:r>
-        <w:t>find</w:t>
-      </w:r>
-      <w:proofErr w:type="spellEnd"/>
-      <w:r>
-        <w:t xml:space="preserve"> /v "i" - Поиск указанных символов в файлах</w:t>
+      <w:r>
+        <w:t>dir | sort | find /v "i" - Поиск указанных символов в файлах</w:t>
       </w:r>
     </w:p>
     <w:p>
@@ -5325,25 +4831,14 @@
           <w:lang w:eastAsia="ru-RU"/>
         </w:rPr>
       </w:pPr>
-      <w:proofErr w:type="spellStart"/>
-      <w:r>
-        <w:rPr>
-          <w:rFonts w:ascii="Times New Roman" w:eastAsia="Times New Roman" w:hAnsi="Times New Roman"/>
-          <w:sz w:val="24"/>
-          <w:szCs w:val="24"/>
-          <w:lang w:eastAsia="ru-RU"/>
-        </w:rPr>
-        <w:t>cd</w:t>
-      </w:r>
-      <w:proofErr w:type="spellEnd"/>
-      <w:r>
-        <w:rPr>
-          <w:rFonts w:ascii="Times New Roman" w:eastAsia="Times New Roman" w:hAnsi="Times New Roman"/>
-          <w:sz w:val="24"/>
-          <w:szCs w:val="24"/>
-          <w:lang w:eastAsia="ru-RU"/>
-        </w:rPr>
-        <w:t xml:space="preserve"> / - переход на корневой каталог диска</w:t>
+      <w:r>
+        <w:rPr>
+          <w:rFonts w:ascii="Times New Roman" w:eastAsia="Times New Roman" w:hAnsi="Times New Roman"/>
+          <w:sz w:val="24"/>
+          <w:szCs w:val="24"/>
+          <w:lang w:eastAsia="ru-RU"/>
+        </w:rPr>
+        <w:t>cd / - переход на корневой каталог диска</w:t>
       </w:r>
     </w:p>
     <w:p>
@@ -5356,36 +4851,14 @@
           <w:lang w:eastAsia="ru-RU"/>
         </w:rPr>
       </w:pPr>
-      <w:proofErr w:type="spellStart"/>
-      <w:proofErr w:type="gramStart"/>
-      <w:r>
-        <w:rPr>
-          <w:rFonts w:ascii="Times New Roman" w:eastAsia="Times New Roman" w:hAnsi="Times New Roman"/>
-          <w:sz w:val="24"/>
-          <w:szCs w:val="24"/>
-          <w:lang w:eastAsia="ru-RU"/>
-        </w:rPr>
-        <w:t>ls</w:t>
-      </w:r>
-      <w:proofErr w:type="spellEnd"/>
-      <w:r>
-        <w:rPr>
-          <w:rFonts w:ascii="Times New Roman" w:eastAsia="Times New Roman" w:hAnsi="Times New Roman"/>
-          <w:sz w:val="24"/>
-          <w:szCs w:val="24"/>
-          <w:lang w:eastAsia="ru-RU"/>
-        </w:rPr>
-        <w:t xml:space="preserve"> &gt;</w:t>
-      </w:r>
-      <w:proofErr w:type="gramEnd"/>
-      <w:r>
-        <w:rPr>
-          <w:rFonts w:ascii="Times New Roman" w:eastAsia="Times New Roman" w:hAnsi="Times New Roman"/>
-          <w:sz w:val="24"/>
-          <w:szCs w:val="24"/>
-          <w:lang w:eastAsia="ru-RU"/>
-        </w:rPr>
-        <w:t xml:space="preserve"> file.txt – вывод информации о файле</w:t>
+      <w:r>
+        <w:rPr>
+          <w:rFonts w:ascii="Times New Roman" w:eastAsia="Times New Roman" w:hAnsi="Times New Roman"/>
+          <w:sz w:val="24"/>
+          <w:szCs w:val="24"/>
+          <w:lang w:eastAsia="ru-RU"/>
+        </w:rPr>
+        <w:t>ls &gt; file.txt – вывод информации о файле</w:t>
       </w:r>
     </w:p>
     <w:p>
@@ -5398,25 +4871,14 @@
           <w:lang w:eastAsia="ru-RU"/>
         </w:rPr>
       </w:pPr>
-      <w:proofErr w:type="spellStart"/>
-      <w:r>
-        <w:rPr>
-          <w:rFonts w:ascii="Times New Roman" w:eastAsia="Times New Roman" w:hAnsi="Times New Roman"/>
-          <w:sz w:val="24"/>
-          <w:szCs w:val="24"/>
-          <w:lang w:eastAsia="ru-RU"/>
-        </w:rPr>
-        <w:t>mv</w:t>
-      </w:r>
-      <w:proofErr w:type="spellEnd"/>
-      <w:r>
-        <w:rPr>
-          <w:rFonts w:ascii="Times New Roman" w:eastAsia="Times New Roman" w:hAnsi="Times New Roman"/>
-          <w:sz w:val="24"/>
-          <w:szCs w:val="24"/>
-          <w:lang w:eastAsia="ru-RU"/>
-        </w:rPr>
-        <w:t xml:space="preserve"> file.txt file2.txt – перемещение файла</w:t>
+      <w:r>
+        <w:rPr>
+          <w:rFonts w:ascii="Times New Roman" w:eastAsia="Times New Roman" w:hAnsi="Times New Roman"/>
+          <w:sz w:val="24"/>
+          <w:szCs w:val="24"/>
+          <w:lang w:eastAsia="ru-RU"/>
+        </w:rPr>
+        <w:t>mv file.txt file2.txt – перемещение файла</w:t>
       </w:r>
     </w:p>
     <w:p>
@@ -5429,65 +4891,14 @@
           <w:lang w:eastAsia="ru-RU"/>
         </w:rPr>
       </w:pPr>
-      <w:proofErr w:type="spellStart"/>
-      <w:r>
-        <w:rPr>
-          <w:rFonts w:ascii="Times New Roman" w:eastAsia="Times New Roman" w:hAnsi="Times New Roman"/>
-          <w:sz w:val="24"/>
-          <w:szCs w:val="24"/>
-          <w:lang w:eastAsia="ru-RU"/>
-        </w:rPr>
-        <w:t>mv</w:t>
-      </w:r>
-      <w:proofErr w:type="spellEnd"/>
-      <w:r>
-        <w:rPr>
-          <w:rFonts w:ascii="Times New Roman" w:eastAsia="Times New Roman" w:hAnsi="Times New Roman"/>
-          <w:sz w:val="24"/>
-          <w:szCs w:val="24"/>
-          <w:lang w:eastAsia="ru-RU"/>
-        </w:rPr>
-        <w:t xml:space="preserve"> </w:t>
-      </w:r>
-      <w:proofErr w:type="gramStart"/>
-      <w:r>
-        <w:rPr>
-          <w:rFonts w:ascii="Times New Roman" w:eastAsia="Times New Roman" w:hAnsi="Times New Roman"/>
-          <w:sz w:val="24"/>
-          <w:szCs w:val="24"/>
-          <w:lang w:eastAsia="ru-RU"/>
-        </w:rPr>
-        <w:t>file2.txt .</w:t>
-      </w:r>
-      <w:proofErr w:type="gramEnd"/>
-      <w:r>
-        <w:rPr>
-          <w:rFonts w:ascii="Times New Roman" w:eastAsia="Times New Roman" w:hAnsi="Times New Roman"/>
-          <w:sz w:val="24"/>
-          <w:szCs w:val="24"/>
-          <w:lang w:eastAsia="ru-RU"/>
-        </w:rPr>
-        <w:t xml:space="preserve">/Windows </w:t>
-      </w:r>
-      <w:proofErr w:type="spellStart"/>
-      <w:r>
-        <w:rPr>
-          <w:rFonts w:ascii="Times New Roman" w:eastAsia="Times New Roman" w:hAnsi="Times New Roman"/>
-          <w:sz w:val="24"/>
-          <w:szCs w:val="24"/>
-          <w:lang w:eastAsia="ru-RU"/>
-        </w:rPr>
-        <w:t>cd</w:t>
-      </w:r>
-      <w:proofErr w:type="spellEnd"/>
-      <w:r>
-        <w:rPr>
-          <w:rFonts w:ascii="Times New Roman" w:eastAsia="Times New Roman" w:hAnsi="Times New Roman"/>
-          <w:sz w:val="24"/>
-          <w:szCs w:val="24"/>
-          <w:lang w:eastAsia="ru-RU"/>
-        </w:rPr>
-        <w:t xml:space="preserve"> Windows – перемещение файла в директорию</w:t>
+      <w:r>
+        <w:rPr>
+          <w:rFonts w:ascii="Times New Roman" w:eastAsia="Times New Roman" w:hAnsi="Times New Roman"/>
+          <w:sz w:val="24"/>
+          <w:szCs w:val="24"/>
+          <w:lang w:eastAsia="ru-RU"/>
+        </w:rPr>
+        <w:t>mv file2.txt ./Windows cd Windows – перемещение файла в директорию</w:t>
       </w:r>
     </w:p>
     <w:p>
@@ -5520,45 +4931,14 @@
           <w:lang w:eastAsia="ru-RU"/>
         </w:rPr>
       </w:pPr>
-      <w:proofErr w:type="spellStart"/>
-      <w:r>
-        <w:rPr>
-          <w:rFonts w:ascii="Times New Roman" w:eastAsia="Times New Roman" w:hAnsi="Times New Roman"/>
-          <w:sz w:val="24"/>
-          <w:szCs w:val="24"/>
-          <w:lang w:eastAsia="ru-RU"/>
-        </w:rPr>
-        <w:t>cp</w:t>
-      </w:r>
-      <w:proofErr w:type="spellEnd"/>
-      <w:r>
-        <w:rPr>
-          <w:rFonts w:ascii="Times New Roman" w:eastAsia="Times New Roman" w:hAnsi="Times New Roman"/>
-          <w:sz w:val="24"/>
-          <w:szCs w:val="24"/>
-          <w:lang w:eastAsia="ru-RU"/>
-        </w:rPr>
-        <w:t xml:space="preserve"> </w:t>
-      </w:r>
-      <w:proofErr w:type="gramStart"/>
-      <w:r>
-        <w:rPr>
-          <w:rFonts w:ascii="Times New Roman" w:eastAsia="Times New Roman" w:hAnsi="Times New Roman"/>
-          <w:sz w:val="24"/>
-          <w:szCs w:val="24"/>
-          <w:lang w:eastAsia="ru-RU"/>
-        </w:rPr>
-        <w:t>file.2.txt .</w:t>
-      </w:r>
-      <w:proofErr w:type="gramEnd"/>
-      <w:r>
-        <w:rPr>
-          <w:rFonts w:ascii="Times New Roman" w:eastAsia="Times New Roman" w:hAnsi="Times New Roman"/>
-          <w:sz w:val="24"/>
-          <w:szCs w:val="24"/>
-          <w:lang w:eastAsia="ru-RU"/>
-        </w:rPr>
-        <w:t>/Web/../.. – копирование файла в директорию ниже Web на две</w:t>
+      <w:r>
+        <w:rPr>
+          <w:rFonts w:ascii="Times New Roman" w:eastAsia="Times New Roman" w:hAnsi="Times New Roman"/>
+          <w:sz w:val="24"/>
+          <w:szCs w:val="24"/>
+          <w:lang w:eastAsia="ru-RU"/>
+        </w:rPr>
+        <w:t>cp file.2.txt ./Web/../.. – копирование файла в директорию ниже Web на две</w:t>
       </w:r>
     </w:p>
     <w:p>
@@ -5600,7 +4980,6 @@
         </w:rPr>
         <w:t xml:space="preserve">Что произойдет при выполнении команды </w:t>
       </w:r>
-      <w:proofErr w:type="spellStart"/>
       <w:r>
         <w:rPr>
           <w:rFonts w:ascii="Times New Roman" w:eastAsia="Times New Roman" w:hAnsi="Times New Roman"/>
@@ -5612,7 +4991,6 @@
         </w:rPr>
         <w:t>dir</w:t>
       </w:r>
-      <w:proofErr w:type="spellEnd"/>
       <w:r>
         <w:rPr>
           <w:rFonts w:ascii="Times New Roman" w:eastAsia="Times New Roman" w:hAnsi="Times New Roman"/>
@@ -5706,7 +5084,6 @@
           <w:lang w:eastAsia="ru-RU"/>
         </w:rPr>
       </w:pPr>
-      <w:proofErr w:type="gramStart"/>
       <w:r>
         <w:rPr>
           <w:rFonts w:ascii="Times New Roman" w:eastAsia="Times New Roman" w:hAnsi="Times New Roman"/>
@@ -5717,7 +5094,6 @@
         <w:lastRenderedPageBreak/>
         <w:t>./</w:t>
       </w:r>
-      <w:proofErr w:type="gramEnd"/>
       <w:r>
         <w:rPr>
           <w:rFonts w:ascii="Times New Roman" w:eastAsia="Times New Roman" w:hAnsi="Times New Roman"/>
@@ -5913,7 +5289,7 @@
 </file>
 
 <file path=word/numbering.xml><?xml version="1.0" encoding="utf-8"?>
-<w:numbering xmlns:wpc="http://schemas.microsoft.com/office/word/2010/wordprocessingCanvas" xmlns:cx="http://schemas.microsoft.com/office/drawing/2014/chartex" xmlns:cx1="http://schemas.microsoft.com/office/drawing/2015/9/8/chartex" xmlns:cx2="http://schemas.microsoft.com/office/drawing/2015/10/21/chartex" xmlns:cx3="http://schemas.microsoft.com/office/drawing/2016/5/9/chartex" xmlns:cx4="http://schemas.microsoft.com/office/drawing/2016/5/10/chartex" xmlns:cx5="http://schemas.microsoft.com/office/drawing/2016/5/11/chartex" xmlns:cx6="http://schemas.microsoft.com/office/drawing/2016/5/12/chartex" xmlns:cx7="http://schemas.microsoft.com/office/drawing/2016/5/13/chartex" xmlns:cx8="http://schemas.microsoft.com/office/drawing/2016/5/14/chartex" xmlns:mc="http://schemas.openxmlformats.org/markup-compatibility/2006" xmlns:aink="http://schemas.microsoft.com/office/drawing/2016/ink" xmlns:am3d="http://schemas.microsoft.com/office/drawing/2017/model3d" xmlns:o="urn:schemas-microsoft-com:office:office" xmlns:r="http://schemas.openxmlformats.org/officeDocument/2006/relationships" xmlns:m="http://schemas.openxmlformats.org/officeDocument/2006/math" xmlns:v="urn:schemas-microsoft-com:vml" xmlns:wp14="http://schemas.microsoft.com/office/word/2010/wordprocessingDrawing" xmlns:wp="http://schemas.openxmlformats.org/drawingml/2006/wordprocessingDrawing" xmlns:w10="urn:schemas-microsoft-com:office:word" xmlns:w="http://schemas.openxmlformats.org/wordprocessingml/2006/main" xmlns:w14="http://schemas.microsoft.com/office/word/2010/wordml" xmlns:w15="http://schemas.microsoft.com/office/word/2012/wordml" xmlns:w16cex="http://schemas.microsoft.com/office/word/2018/wordml/cex" xmlns:w16cid="http://schemas.microsoft.com/office/word/2016/wordml/cid" xmlns:w16="http://schemas.microsoft.com/office/word/2018/wordml" xmlns:w16sdtdh="http://schemas.microsoft.com/office/word/2020/wordml/sdtdatahash" xmlns:w16se="http://schemas.microsoft.com/office/word/2015/wordml/symex" xmlns:wpg="http://schemas.microsoft.com/office/word/2010/wordprocessingGroup" xmlns:wpi="http://schemas.microsoft.com/office/word/2010/wordprocessingInk" xmlns:wne="http://schemas.microsoft.com/office/word/2006/wordml" xmlns:wps="http://schemas.microsoft.com/office/word/2010/wordprocessingShape" mc:Ignorable="w14 w15 w16se w16cid w16 w16cex w16sdtdh wp14">
+<w:numbering xmlns:wpc="http://schemas.microsoft.com/office/word/2010/wordprocessingCanvas" xmlns:cx="http://schemas.microsoft.com/office/drawing/2014/chartex" xmlns:cx1="http://schemas.microsoft.com/office/drawing/2015/9/8/chartex" xmlns:cx2="http://schemas.microsoft.com/office/drawing/2015/10/21/chartex" xmlns:cx3="http://schemas.microsoft.com/office/drawing/2016/5/9/chartex" xmlns:cx4="http://schemas.microsoft.com/office/drawing/2016/5/10/chartex" xmlns:cx5="http://schemas.microsoft.com/office/drawing/2016/5/11/chartex" xmlns:cx6="http://schemas.microsoft.com/office/drawing/2016/5/12/chartex" xmlns:cx7="http://schemas.microsoft.com/office/drawing/2016/5/13/chartex" xmlns:cx8="http://schemas.microsoft.com/office/drawing/2016/5/14/chartex" xmlns:mc="http://schemas.openxmlformats.org/markup-compatibility/2006" xmlns:aink="http://schemas.microsoft.com/office/drawing/2016/ink" xmlns:am3d="http://schemas.microsoft.com/office/drawing/2017/model3d" xmlns:o="urn:schemas-microsoft-com:office:office" xmlns:oel="http://schemas.microsoft.com/office/2019/extlst" xmlns:r="http://schemas.openxmlformats.org/officeDocument/2006/relationships" xmlns:m="http://schemas.openxmlformats.org/officeDocument/2006/math" xmlns:v="urn:schemas-microsoft-com:vml" xmlns:wp14="http://schemas.microsoft.com/office/word/2010/wordprocessingDrawing" xmlns:wp="http://schemas.openxmlformats.org/drawingml/2006/wordprocessingDrawing" xmlns:w10="urn:schemas-microsoft-com:office:word" xmlns:w="http://schemas.openxmlformats.org/wordprocessingml/2006/main" xmlns:w14="http://schemas.microsoft.com/office/word/2010/wordml" xmlns:w15="http://schemas.microsoft.com/office/word/2012/wordml" xmlns:w16cex="http://schemas.microsoft.com/office/word/2018/wordml/cex" xmlns:w16cid="http://schemas.microsoft.com/office/word/2016/wordml/cid" xmlns:w16="http://schemas.microsoft.com/office/word/2018/wordml" xmlns:w16sdtdh="http://schemas.microsoft.com/office/word/2020/wordml/sdtdatahash" xmlns:w16se="http://schemas.microsoft.com/office/word/2015/wordml/symex" xmlns:wpg="http://schemas.microsoft.com/office/word/2010/wordprocessingGroup" xmlns:wpi="http://schemas.microsoft.com/office/word/2010/wordprocessingInk" xmlns:wne="http://schemas.microsoft.com/office/word/2006/wordml" xmlns:wps="http://schemas.microsoft.com/office/word/2010/wordprocessingShape" mc:Ignorable="w14 w15 w16se w16cid w16 w16cex w16sdtdh wp14">
   <w:abstractNum w:abstractNumId="0" w15:restartNumberingAfterBreak="0">
     <w:nsid w:val="02BD404D"/>
     <w:multiLevelType w:val="hybridMultilevel"/>
@@ -7082,28 +6458,28 @@
       </w:pPr>
     </w:lvl>
   </w:abstractNum>
-  <w:num w:numId="1">
+  <w:num w:numId="1" w16cid:durableId="1447505829">
     <w:abstractNumId w:val="6"/>
   </w:num>
-  <w:num w:numId="2">
+  <w:num w:numId="2" w16cid:durableId="1446340062">
     <w:abstractNumId w:val="10"/>
   </w:num>
-  <w:num w:numId="3">
+  <w:num w:numId="3" w16cid:durableId="90048307">
     <w:abstractNumId w:val="9"/>
   </w:num>
-  <w:num w:numId="4">
+  <w:num w:numId="4" w16cid:durableId="2033460455">
     <w:abstractNumId w:val="5"/>
   </w:num>
-  <w:num w:numId="5">
+  <w:num w:numId="5" w16cid:durableId="1115322328">
     <w:abstractNumId w:val="3"/>
   </w:num>
-  <w:num w:numId="6">
+  <w:num w:numId="6" w16cid:durableId="757678368">
     <w:abstractNumId w:val="8"/>
   </w:num>
-  <w:num w:numId="7">
+  <w:num w:numId="7" w16cid:durableId="856578113">
     <w:abstractNumId w:val="2"/>
   </w:num>
-  <w:num w:numId="8">
+  <w:num w:numId="8" w16cid:durableId="1784038596">
     <w:abstractNumId w:val="7"/>
     <w:lvlOverride w:ilvl="0">
       <w:startOverride w:val="1"/>
@@ -7133,13 +6509,13 @@
       <w:startOverride w:val="1"/>
     </w:lvlOverride>
   </w:num>
-  <w:num w:numId="9">
+  <w:num w:numId="9" w16cid:durableId="910654309">
     <w:abstractNumId w:val="0"/>
   </w:num>
-  <w:num w:numId="10">
+  <w:num w:numId="10" w16cid:durableId="280235188">
     <w:abstractNumId w:val="4"/>
   </w:num>
-  <w:num w:numId="11">
+  <w:num w:numId="11" w16cid:durableId="1193616513">
     <w:abstractNumId w:val="1"/>
   </w:num>
 </w:numbering>
